--- a/lab_3/отчёт.docx
+++ b/lab_3/отчёт.docx
@@ -55,11 +55,11 @@
                   <wp:effectExtent l="0" t="0" r="0" b="0"/>
                   <wp:wrapTight wrapText="bothSides">
                     <wp:wrapPolygon edited="0">
-                      <wp:start x="-1561" y="0"/>
-                      <wp:lineTo x="-1561" y="19750"/>
-                      <wp:lineTo x="21179" y="19750"/>
-                      <wp:lineTo x="21179" y="0"/>
-                      <wp:lineTo x="-1561" y="0"/>
+                      <wp:start x="-1679" y="0"/>
+                      <wp:lineTo x="-1679" y="19630"/>
+                      <wp:lineTo x="21168" y="19630"/>
+                      <wp:lineTo x="21168" y="0"/>
+                      <wp:lineTo x="-1679" y="0"/>
                     </wp:wrapPolygon>
                   </wp:wrapTight>
                   <wp:docPr id="1" name="Рисунок 5" descr="Gerb-BMSTU_01"/>
@@ -1015,9 +1015,7 @@
         <w:spacing w:lineRule="exact" w:line="259" w:before="0" w:after="160"/>
         <w:ind w:left="0" w:right="0" w:hanging="0"/>
         <w:jc w:val="both"/>
-        <w:rPr>
-          <w:color w:val="B2B2B2"/>
-        </w:rPr>
+        <w:rPr/>
       </w:pPr>
       <w:r>
         <w:rPr>
@@ -1053,9 +1051,7 @@
         </w:numPr>
         <w:spacing w:lineRule="exact" w:line="259" w:before="0" w:after="160"/>
         <w:jc w:val="both"/>
-        <w:rPr>
-          <w:color w:val="B2B2B2"/>
-        </w:rPr>
+        <w:rPr/>
       </w:pPr>
       <w:r>
         <w:rPr>
@@ -1067,111 +1063,7 @@
           <w:szCs w:val="28"/>
           <w:lang w:val="ru-RU" w:eastAsia="ru-RU"/>
         </w:rPr>
-        <w:t>указание формата и диапазона вводимых данных,</w:t>
-      </w:r>
-    </w:p>
-    <w:p>
-      <w:pPr>
-        <w:pStyle w:val="Normal"/>
-        <w:numPr>
-          <w:ilvl w:val="0"/>
-          <w:numId w:val="3"/>
-        </w:numPr>
-        <w:spacing w:lineRule="exact" w:line="259" w:before="0" w:after="160"/>
-        <w:jc w:val="both"/>
-        <w:rPr>
-          <w:color w:val="B2B2B2"/>
-        </w:rPr>
-      </w:pPr>
-      <w:r>
-        <w:rPr>
-          <w:rFonts w:cs="Times New Roman" w:ascii="Calibri" w:hAnsi="Calibri"/>
-          <w:b w:val="false"/>
-          <w:bCs w:val="false"/>
-          <w:color w:val="B2B2B2"/>
-          <w:sz w:val="28"/>
-          <w:szCs w:val="28"/>
-          <w:lang w:val="ru-RU" w:eastAsia="ru-RU"/>
-        </w:rPr>
-        <w:t>указание операции, производимой программой,</w:t>
-      </w:r>
-    </w:p>
-    <w:p>
-      <w:pPr>
-        <w:pStyle w:val="Normal"/>
-        <w:numPr>
-          <w:ilvl w:val="0"/>
-          <w:numId w:val="3"/>
-        </w:numPr>
-        <w:spacing w:lineRule="exact" w:line="259" w:before="0" w:after="160"/>
-        <w:jc w:val="both"/>
-        <w:rPr>
-          <w:color w:val="B2B2B2"/>
-        </w:rPr>
-      </w:pPr>
-      <w:r>
-        <w:rPr>
-          <w:rFonts w:cs="Times New Roman" w:ascii="Calibri" w:hAnsi="Calibri"/>
-          <w:b w:val="false"/>
-          <w:bCs w:val="false"/>
-          <w:color w:val="B2B2B2"/>
-          <w:sz w:val="28"/>
-          <w:szCs w:val="28"/>
-          <w:lang w:val="ru-RU" w:eastAsia="ru-RU"/>
-        </w:rPr>
-        <w:t>наличие пояснений при выводе результата,</w:t>
-      </w:r>
-    </w:p>
-    <w:p>
-      <w:pPr>
-        <w:pStyle w:val="Normal"/>
-        <w:numPr>
-          <w:ilvl w:val="0"/>
-          <w:numId w:val="3"/>
-        </w:numPr>
-        <w:spacing w:lineRule="exact" w:line="259" w:before="0" w:after="160"/>
-        <w:jc w:val="both"/>
-        <w:rPr>
-          <w:color w:val="B2B2B2"/>
-        </w:rPr>
-      </w:pPr>
-      <w:r>
-        <w:rPr>
-          <w:rFonts w:cs="Times New Roman" w:ascii="Calibri" w:hAnsi="Calibri"/>
-          <w:b w:val="false"/>
-          <w:bCs w:val="false"/>
-          <w:color w:val="B2B2B2"/>
-          <w:sz w:val="28"/>
-          <w:szCs w:val="28"/>
-          <w:lang w:val="ru-RU" w:eastAsia="ru-RU"/>
-        </w:rPr>
-        <w:t>указание формата выводимых данных</w:t>
-      </w:r>
-    </w:p>
-    <w:p>
-      <w:pPr>
-        <w:pStyle w:val="Normal"/>
-        <w:numPr>
-          <w:ilvl w:val="0"/>
-          <w:numId w:val="3"/>
-        </w:numPr>
-        <w:spacing w:lineRule="exact" w:line="259" w:before="0" w:after="160"/>
-        <w:jc w:val="both"/>
-        <w:rPr>
-          <w:color w:val="B2B2B2"/>
-        </w:rPr>
-      </w:pPr>
-      <w:r>
-        <w:rPr>
-          <w:rFonts w:cs="Times New Roman" w:ascii="Calibri" w:hAnsi="Calibri"/>
-          <w:b w:val="false"/>
-          <w:bCs w:val="false"/>
-          <w:color w:val="B2B2B2"/>
-          <w:sz w:val="28"/>
-          <w:szCs w:val="28"/>
-          <w:lang w:val="ru-RU" w:eastAsia="ru-RU"/>
-        </w:rPr>
-        <w:t>возможность заполнения разреженных матриц вручную (даже при большой размерности, например, 1000*1000) и автоматически с разным процентом разреженности.</w:t>
+        <w:t>наличие пояснений при выводе результата</w:t>
       </w:r>
     </w:p>
     <w:p>
@@ -1180,9 +1072,7 @@
         <w:spacing w:lineRule="exact" w:line="259" w:before="0" w:after="160"/>
         <w:ind w:left="0" w:right="0" w:hanging="0"/>
         <w:jc w:val="both"/>
-        <w:rPr>
-          <w:color w:val="B2B2B2"/>
-        </w:rPr>
+        <w:rPr/>
       </w:pPr>
       <w:r>
         <w:rPr>
@@ -1220,7 +1110,7 @@
           <w:szCs w:val="28"/>
           <w:lang w:val="ru-RU" w:eastAsia="ru-RU"/>
         </w:rPr>
-        <w:t>проверить правильность ввода</w:t>
+        <w:t>обеспечить вывод сообщений при отсутствии входных данных («пустой ввод»);</w:t>
       </w:r>
     </w:p>
     <w:p>
@@ -1232,9 +1122,7 @@
         </w:numPr>
         <w:spacing w:lineRule="exact" w:line="259" w:before="0" w:after="160"/>
         <w:jc w:val="both"/>
-        <w:rPr>
-          <w:color w:val="B2B2B2"/>
-        </w:rPr>
+        <w:rPr/>
       </w:pPr>
       <w:r>
         <w:rPr>
@@ -1246,7 +1134,7 @@
           <w:szCs w:val="28"/>
           <w:lang w:val="ru-RU" w:eastAsia="ru-RU"/>
         </w:rPr>
-        <w:t>проконтролировать правильность вывода данных (т.е. их соответствиетребуемому формату);</w:t>
+        <w:t>обеспечить вывод сообщений при нулевых результате или вывод нулевого результата при ненулевом входе;</w:t>
       </w:r>
     </w:p>
     <w:p>
@@ -1272,7 +1160,7 @@
           <w:szCs w:val="28"/>
           <w:lang w:val="ru-RU" w:eastAsia="ru-RU"/>
         </w:rPr>
-        <w:t>проверить правильность выполнения операций;</w:t>
+        <w:t xml:space="preserve">сравнить время выполнения стандартного алгоритма обработки матриц и алгоритма обработки разреженных матриц при различной заполненности матриц (от 1 элемента до того количества нулей (в %), при котором становится неэффективно использование алгоритма сокращенного умножения). </w:t>
       </w:r>
     </w:p>
     <w:p>
@@ -1284,9 +1172,7 @@
         </w:numPr>
         <w:spacing w:lineRule="exact" w:line="259" w:before="0" w:after="160"/>
         <w:jc w:val="both"/>
-        <w:rPr>
-          <w:color w:val="B2B2B2"/>
-        </w:rPr>
+        <w:rPr/>
       </w:pPr>
       <w:r>
         <w:rPr>
@@ -1298,135 +1184,7 @@
           <w:szCs w:val="28"/>
           <w:lang w:val="ru-RU" w:eastAsia="ru-RU"/>
         </w:rPr>
-        <w:t>обеспечить вывод сообщений при отсутствии входных данных («пустой ввод»);</w:t>
-      </w:r>
-    </w:p>
-    <w:p>
-      <w:pPr>
-        <w:pStyle w:val="Normal"/>
-        <w:numPr>
-          <w:ilvl w:val="0"/>
-          <w:numId w:val="4"/>
-        </w:numPr>
-        <w:spacing w:lineRule="exact" w:line="259" w:before="0" w:after="160"/>
-        <w:jc w:val="both"/>
-        <w:rPr>
-          <w:color w:val="B2B2B2"/>
-        </w:rPr>
-      </w:pPr>
-      <w:r>
-        <w:rPr>
-          <w:rFonts w:cs="Times New Roman" w:ascii="Calibri" w:hAnsi="Calibri"/>
-          <w:b w:val="false"/>
-          <w:bCs w:val="false"/>
-          <w:color w:val="B2B2B2"/>
-          <w:sz w:val="28"/>
-          <w:szCs w:val="28"/>
-          <w:lang w:val="ru-RU" w:eastAsia="ru-RU"/>
-        </w:rPr>
-        <w:t>обеспечить вывод сообщений при нулевых результате или вывод нулевого результата при ненулевом входе;</w:t>
-      </w:r>
-    </w:p>
-    <w:p>
-      <w:pPr>
-        <w:pStyle w:val="Normal"/>
-        <w:numPr>
-          <w:ilvl w:val="0"/>
-          <w:numId w:val="4"/>
-        </w:numPr>
-        <w:spacing w:lineRule="exact" w:line="259" w:before="0" w:after="160"/>
-        <w:jc w:val="both"/>
-        <w:rPr>
-          <w:color w:val="B2B2B2"/>
-        </w:rPr>
-      </w:pPr>
-      <w:r>
-        <w:rPr>
-          <w:rFonts w:cs="Times New Roman" w:ascii="Calibri" w:hAnsi="Calibri"/>
-          <w:b w:val="false"/>
-          <w:bCs w:val="false"/>
-          <w:color w:val="B2B2B2"/>
-          <w:sz w:val="28"/>
-          <w:szCs w:val="28"/>
-          <w:lang w:val="ru-RU" w:eastAsia="ru-RU"/>
-        </w:rPr>
-        <w:t>обеспечить возможность ввода данных и вывода результата как при малых матрицах, так и при больших (например, 1000 * 1000).</w:t>
-      </w:r>
-    </w:p>
-    <w:p>
-      <w:pPr>
-        <w:pStyle w:val="Normal"/>
-        <w:numPr>
-          <w:ilvl w:val="0"/>
-          <w:numId w:val="4"/>
-        </w:numPr>
-        <w:spacing w:lineRule="exact" w:line="259" w:before="0" w:after="160"/>
-        <w:jc w:val="both"/>
-        <w:rPr>
-          <w:color w:val="B2B2B2"/>
-        </w:rPr>
-      </w:pPr>
-      <w:r>
-        <w:rPr>
-          <w:rFonts w:cs="Times New Roman" w:ascii="Calibri" w:hAnsi="Calibri"/>
-          <w:b w:val="false"/>
-          <w:bCs w:val="false"/>
-          <w:color w:val="B2B2B2"/>
-          <w:sz w:val="28"/>
-          <w:szCs w:val="28"/>
-          <w:lang w:val="ru-RU" w:eastAsia="ru-RU"/>
-        </w:rPr>
-        <w:t xml:space="preserve">сравнить время выполнения стандартного алгоритма обработки матриц и алгоритма обработки разреженных матриц при различной заполненности матриц (от 1 элемента до того количества нулей (в %), при котором становится неэффективно использование алгоритма сокращенного умножения). </w:t>
-      </w:r>
-    </w:p>
-    <w:p>
-      <w:pPr>
-        <w:pStyle w:val="Normal"/>
-        <w:numPr>
-          <w:ilvl w:val="0"/>
-          <w:numId w:val="4"/>
-        </w:numPr>
-        <w:spacing w:lineRule="exact" w:line="259" w:before="0" w:after="160"/>
-        <w:jc w:val="both"/>
-        <w:rPr>
-          <w:color w:val="B2B2B2"/>
-        </w:rPr>
-      </w:pPr>
-      <w:r>
-        <w:rPr>
-          <w:rFonts w:cs="Times New Roman" w:ascii="Calibri" w:hAnsi="Calibri"/>
-          <w:b w:val="false"/>
-          <w:bCs w:val="false"/>
-          <w:color w:val="B2B2B2"/>
-          <w:sz w:val="28"/>
-          <w:szCs w:val="28"/>
-          <w:lang w:val="ru-RU" w:eastAsia="ru-RU"/>
-        </w:rPr>
         <w:t>сравнить объем требуемой памяти для реализации стандартного алгоритма обработки матриц и алгоритма обработки разреженных матриц при различном проценте заполнения матриц и при различном их размере.</w:t>
-      </w:r>
-    </w:p>
-    <w:p>
-      <w:pPr>
-        <w:pStyle w:val="Normal"/>
-        <w:spacing w:lineRule="exact" w:line="259" w:before="0" w:after="160"/>
-        <w:ind w:left="0" w:right="0" w:hanging="0"/>
-        <w:jc w:val="both"/>
-        <w:rPr>
-          <w:color w:val="B2B2B2"/>
-        </w:rPr>
-      </w:pPr>
-      <w:r>
-        <w:rPr>
-          <w:rFonts w:cs="Times New Roman" w:ascii="Calibri" w:hAnsi="Calibri"/>
-          <w:b w:val="false"/>
-          <w:bCs w:val="false"/>
-          <w:color w:val="B2B2B2"/>
-          <w:sz w:val="28"/>
-          <w:szCs w:val="28"/>
-          <w:lang w:val="ru-RU" w:eastAsia="ru-RU"/>
-        </w:rPr>
-        <w:tab/>
-        <w:t>Следует также протестировать программу при полной загрузке системы, то есть при полном заполнении матриц. Программа должна адекватно реагировать на неверный ввод, пустой ввод и выход за границы матрицы или вектора. Необходимо тщательно следить за освобождением динамической памяти (если она используется) при окончании программы.</w:t>
       </w:r>
     </w:p>
     <w:p>
@@ -1559,115 +1317,7 @@
           <w:szCs w:val="24"/>
           <w:lang w:val="ru-RU" w:eastAsia="ru-RU" w:bidi="ar-SA"/>
         </w:rPr>
-        <w:t>Исходными данными являются матрицы, запрашиваемые у пользователя в программе, и</w:t>
-      </w:r>
-      <w:r>
-        <w:rPr>
-          <w:rFonts w:eastAsia="Calibri" w:cs="Calibri" w:ascii="Calibri" w:hAnsi="Calibri"/>
-          <w:color w:val="auto"/>
-          <w:spacing w:val="0"/>
-          <w:kern w:val="0"/>
-          <w:sz w:val="28"/>
-          <w:szCs w:val="24"/>
-          <w:lang w:val="ru-RU" w:eastAsia="ru-RU" w:bidi="ar-SA"/>
-        </w:rPr>
-        <w:t xml:space="preserve"> </w:t>
-      </w:r>
-      <w:r>
-        <w:rPr>
-          <w:rFonts w:eastAsia="Calibri" w:cs="Calibri" w:ascii="Calibri" w:hAnsi="Calibri"/>
-          <w:color w:val="auto"/>
-          <w:spacing w:val="0"/>
-          <w:kern w:val="0"/>
-          <w:sz w:val="28"/>
-          <w:szCs w:val="24"/>
-          <w:lang w:val="ru-RU" w:eastAsia="ru-RU" w:bidi="ar-SA"/>
-        </w:rPr>
-        <w:t>г</w:t>
-      </w:r>
-      <w:r>
-        <w:rPr>
-          <w:rFonts w:eastAsia="Calibri" w:cs="Calibri" w:ascii="Calibri" w:hAnsi="Calibri"/>
-          <w:color w:val="auto"/>
-          <w:spacing w:val="0"/>
-          <w:kern w:val="0"/>
-          <w:sz w:val="28"/>
-          <w:szCs w:val="24"/>
-          <w:lang w:val="ru-RU" w:eastAsia="ru-RU" w:bidi="ar-SA"/>
-        </w:rPr>
-        <w:t>енер</w:t>
-      </w:r>
-      <w:r>
-        <w:rPr>
-          <w:rFonts w:eastAsia="Calibri" w:cs="Calibri" w:ascii="Calibri" w:hAnsi="Calibri"/>
-          <w:color w:val="auto"/>
-          <w:spacing w:val="0"/>
-          <w:kern w:val="0"/>
-          <w:sz w:val="28"/>
-          <w:szCs w:val="24"/>
-          <w:lang w:val="ru-RU" w:eastAsia="ru-RU" w:bidi="ar-SA"/>
-        </w:rPr>
-        <w:t>ируемы</w:t>
-      </w:r>
-      <w:r>
-        <w:rPr>
-          <w:rFonts w:eastAsia="Calibri" w:cs="Calibri" w:ascii="Calibri" w:hAnsi="Calibri"/>
-          <w:color w:val="auto"/>
-          <w:spacing w:val="0"/>
-          <w:kern w:val="0"/>
-          <w:sz w:val="28"/>
-          <w:szCs w:val="24"/>
-          <w:lang w:val="ru-RU" w:eastAsia="ru-RU" w:bidi="ar-SA"/>
-        </w:rPr>
-        <w:t>е а</w:t>
-      </w:r>
-      <w:r>
-        <w:rPr>
-          <w:rFonts w:eastAsia="Calibri" w:cs="Calibri" w:ascii="Calibri" w:hAnsi="Calibri"/>
-          <w:color w:val="auto"/>
-          <w:spacing w:val="0"/>
-          <w:kern w:val="0"/>
-          <w:sz w:val="28"/>
-          <w:szCs w:val="24"/>
-          <w:lang w:val="ru-RU" w:eastAsia="ru-RU" w:bidi="ar-SA"/>
-        </w:rPr>
-        <w:t>втоматичес</w:t>
-      </w:r>
-      <w:r>
-        <w:rPr>
-          <w:rFonts w:eastAsia="Calibri" w:cs="Calibri" w:ascii="Calibri" w:hAnsi="Calibri"/>
-          <w:color w:val="auto"/>
-          <w:spacing w:val="0"/>
-          <w:kern w:val="0"/>
-          <w:sz w:val="28"/>
-          <w:szCs w:val="24"/>
-          <w:lang w:val="ru-RU" w:eastAsia="ru-RU" w:bidi="ar-SA"/>
-        </w:rPr>
-        <w:t>ки</w:t>
-      </w:r>
-      <w:r>
-        <w:rPr>
-          <w:rFonts w:eastAsia="Calibri" w:cs="Calibri" w:ascii="Calibri" w:hAnsi="Calibri"/>
-          <w:color w:val="auto"/>
-          <w:spacing w:val="0"/>
-          <w:kern w:val="0"/>
-          <w:sz w:val="28"/>
-          <w:szCs w:val="24"/>
-          <w:lang w:val="ru-RU" w:eastAsia="ru-RU" w:bidi="ar-SA"/>
-        </w:rPr>
-        <w:t xml:space="preserve"> </w:t>
-      </w:r>
-      <w:r>
-        <w:rPr>
-          <w:rFonts w:eastAsia="Calibri" w:cs="Calibri" w:ascii="Calibri" w:hAnsi="Calibri"/>
-          <w:color w:val="auto"/>
-          <w:spacing w:val="0"/>
-          <w:kern w:val="0"/>
-          <w:sz w:val="28"/>
-          <w:szCs w:val="24"/>
-          <w:lang w:val="ru-RU" w:eastAsia="ru-RU" w:bidi="ar-SA"/>
-        </w:rPr>
-        <w:t>при тестировании эффективности различных алгоритмов.</w:t>
+        <w:t>Исходными данными являются матрицы, запрашиваемые у пользователя в программе, и генерируемые автоматически при тестировании эффективности различных алгоритмов.</w:t>
       </w:r>
     </w:p>
     <w:p>
@@ -1689,102 +1339,7 @@
           <w:lang w:val="ru-RU" w:eastAsia="ru-RU" w:bidi="ar-SA"/>
         </w:rPr>
         <w:tab/>
-      </w:r>
-      <w:r>
-        <w:rPr>
-          <w:rFonts w:eastAsia="Calibri" w:cs="Calibri" w:ascii="Calibri" w:hAnsi="Calibri"/>
-          <w:color w:val="auto"/>
-          <w:spacing w:val="0"/>
-          <w:kern w:val="0"/>
-          <w:sz w:val="28"/>
-          <w:szCs w:val="24"/>
-          <w:lang w:val="ru-RU" w:eastAsia="ru-RU" w:bidi="ar-SA"/>
-        </w:rPr>
-        <w:t>В</w:t>
-      </w:r>
-      <w:r>
-        <w:rPr>
-          <w:rFonts w:eastAsia="Calibri" w:cs="Calibri" w:ascii="Calibri" w:hAnsi="Calibri"/>
-          <w:color w:val="auto"/>
-          <w:spacing w:val="0"/>
-          <w:kern w:val="0"/>
-          <w:sz w:val="28"/>
-          <w:szCs w:val="24"/>
-          <w:lang w:val="ru-RU" w:eastAsia="ru-RU" w:bidi="ar-SA"/>
-        </w:rPr>
-        <w:t xml:space="preserve">вод матрицы </w:t>
-      </w:r>
-      <w:r>
-        <w:rPr>
-          <w:rFonts w:eastAsia="Calibri" w:cs="Calibri" w:ascii="Calibri" w:hAnsi="Calibri"/>
-          <w:color w:val="auto"/>
-          <w:spacing w:val="0"/>
-          <w:kern w:val="0"/>
-          <w:sz w:val="28"/>
-          <w:szCs w:val="24"/>
-          <w:lang w:val="ru-RU" w:eastAsia="ru-RU" w:bidi="ar-SA"/>
-        </w:rPr>
-        <w:t xml:space="preserve">с клавиатуры </w:t>
-      </w:r>
-      <w:r>
-        <w:rPr>
-          <w:rFonts w:eastAsia="Calibri" w:cs="Calibri" w:ascii="Calibri" w:hAnsi="Calibri"/>
-          <w:color w:val="auto"/>
-          <w:spacing w:val="0"/>
-          <w:kern w:val="0"/>
-          <w:sz w:val="28"/>
-          <w:szCs w:val="24"/>
-          <w:lang w:val="ru-RU" w:eastAsia="ru-RU" w:bidi="ar-SA"/>
-        </w:rPr>
-        <w:t>имеет следующ</w:t>
-      </w:r>
-      <w:r>
-        <w:rPr>
-          <w:rFonts w:eastAsia="Calibri" w:cs="Calibri" w:ascii="Calibri" w:hAnsi="Calibri"/>
-          <w:color w:val="auto"/>
-          <w:spacing w:val="0"/>
-          <w:kern w:val="0"/>
-          <w:sz w:val="28"/>
-          <w:szCs w:val="24"/>
-          <w:lang w:val="ru-RU" w:eastAsia="ru-RU" w:bidi="ar-SA"/>
-        </w:rPr>
-        <w:t>ий</w:t>
-      </w:r>
-      <w:r>
-        <w:rPr>
-          <w:rFonts w:eastAsia="Calibri" w:cs="Calibri" w:ascii="Calibri" w:hAnsi="Calibri"/>
-          <w:color w:val="auto"/>
-          <w:spacing w:val="0"/>
-          <w:kern w:val="0"/>
-          <w:sz w:val="28"/>
-          <w:szCs w:val="24"/>
-          <w:lang w:val="ru-RU" w:eastAsia="ru-RU" w:bidi="ar-SA"/>
-        </w:rPr>
-        <w:t xml:space="preserve"> </w:t>
-      </w:r>
-      <w:r>
-        <w:rPr>
-          <w:rFonts w:eastAsia="Calibri" w:cs="Calibri" w:ascii="Calibri" w:hAnsi="Calibri"/>
-          <w:color w:val="auto"/>
-          <w:spacing w:val="0"/>
-          <w:kern w:val="0"/>
-          <w:sz w:val="28"/>
-          <w:szCs w:val="24"/>
-          <w:lang w:val="ru-RU" w:eastAsia="ru-RU" w:bidi="ar-SA"/>
-        </w:rPr>
-        <w:t>формат</w:t>
-      </w:r>
-      <w:r>
-        <w:rPr>
-          <w:rFonts w:eastAsia="Calibri" w:cs="Calibri" w:ascii="Calibri" w:hAnsi="Calibri"/>
-          <w:color w:val="auto"/>
-          <w:spacing w:val="0"/>
-          <w:kern w:val="0"/>
-          <w:sz w:val="28"/>
-          <w:szCs w:val="24"/>
-          <w:lang w:val="ru-RU" w:eastAsia="ru-RU" w:bidi="ar-SA"/>
-        </w:rPr>
-        <w:t>: в первой строке находится единственное число — номер используемого фармата.</w:t>
+        <w:t>Ввод матрицы с клавиатуры имеет следующий формат: в первой строке находится единственное число — номер используемого фармата.</w:t>
       </w:r>
     </w:p>
     <w:p>
@@ -1850,17 +1405,6 @@
           <w:lang w:val="ru-RU" w:eastAsia="ru-RU" w:bidi="ar-SA"/>
         </w:rPr>
         <w:tab/>
-      </w:r>
-      <w:r>
-        <w:rPr>
-          <w:rFonts w:eastAsia="Calibri" w:cs="Calibri" w:ascii="Calibri" w:hAnsi="Calibri"/>
-          <w:color w:val="auto"/>
-          <w:spacing w:val="0"/>
-          <w:kern w:val="0"/>
-          <w:sz w:val="28"/>
-          <w:szCs w:val="24"/>
-          <w:lang w:val="ru-RU" w:eastAsia="ru-RU" w:bidi="ar-SA"/>
-        </w:rPr>
         <w:t>Если же номер формата – 3, то на следующей строке через пробел указывается размер матрицы (кол-во строк и столбцов). На следующей строке необходимо указать три числа: первое – вещественное число (можно и целое) в интервале от 0 до 100 включительно – процент автоматического заполнения матриц, второе и третье – минимальное и максимальное числа соответственно, которые будут использованы при автоматическом заполнении матрицы. Если не будет указаны минимальный и максимальный элементы – они устанавливаются по-умолчанию в -100 и 100 соответственно.</w:t>
       </w:r>
     </w:p>
@@ -1884,7 +1428,17 @@
         </w:rPr>
       </w:pPr>
       <w:r>
-        <w:rPr/>
+        <w:rPr>
+          <w:rFonts w:eastAsia="Calibri" w:cs="Calibri" w:ascii="Calibri" w:hAnsi="Calibri"/>
+          <w:i/>
+          <w:iCs/>
+          <w:color w:val="auto"/>
+          <w:spacing w:val="0"/>
+          <w:kern w:val="0"/>
+          <w:sz w:val="28"/>
+          <w:szCs w:val="24"/>
+          <w:lang w:val="ru-RU" w:eastAsia="ru-RU" w:bidi="ar-SA"/>
+        </w:rPr>
       </w:r>
     </w:p>
     <w:p>
@@ -1907,147 +1461,7 @@
           <w:szCs w:val="24"/>
           <w:lang w:val="ru-RU" w:eastAsia="ru-RU" w:bidi="ar-SA"/>
         </w:rPr>
-        <w:t xml:space="preserve">Примеры </w:t>
-      </w:r>
-      <w:r>
-        <w:rPr>
-          <w:rFonts w:eastAsia="Calibri" w:cs="Calibri" w:ascii="Calibri" w:hAnsi="Calibri"/>
-          <w:i/>
-          <w:iCs/>
-          <w:color w:val="auto"/>
-          <w:spacing w:val="0"/>
-          <w:kern w:val="0"/>
-          <w:sz w:val="28"/>
-          <w:szCs w:val="24"/>
-          <w:lang w:val="ru-RU" w:eastAsia="ru-RU" w:bidi="ar-SA"/>
-        </w:rPr>
-        <w:t>ввода</w:t>
-      </w:r>
-      <w:r>
-        <w:rPr>
-          <w:rFonts w:eastAsia="Calibri" w:cs="Calibri" w:ascii="Calibri" w:hAnsi="Calibri"/>
-          <w:i/>
-          <w:iCs/>
-          <w:color w:val="auto"/>
-          <w:spacing w:val="0"/>
-          <w:kern w:val="0"/>
-          <w:sz w:val="28"/>
-          <w:szCs w:val="24"/>
-          <w:lang w:val="ru-RU" w:eastAsia="ru-RU" w:bidi="ar-SA"/>
-        </w:rPr>
-        <w:t xml:space="preserve">, </w:t>
-      </w:r>
-      <w:r>
-        <w:rPr>
-          <w:rFonts w:eastAsia="Calibri" w:cs="Calibri" w:ascii="Calibri" w:hAnsi="Calibri"/>
-          <w:i/>
-          <w:iCs/>
-          <w:color w:val="auto"/>
-          <w:spacing w:val="0"/>
-          <w:kern w:val="0"/>
-          <w:sz w:val="28"/>
-          <w:szCs w:val="24"/>
-          <w:lang w:val="ru-RU" w:eastAsia="ru-RU" w:bidi="ar-SA"/>
-        </w:rPr>
-        <w:t xml:space="preserve">с </w:t>
-      </w:r>
-      <w:r>
-        <w:rPr>
-          <w:rFonts w:eastAsia="Calibri" w:cs="Calibri" w:ascii="Calibri" w:hAnsi="Calibri"/>
-          <w:i/>
-          <w:iCs/>
-          <w:color w:val="auto"/>
-          <w:spacing w:val="0"/>
-          <w:kern w:val="0"/>
-          <w:sz w:val="28"/>
-          <w:szCs w:val="24"/>
-          <w:lang w:val="ru-RU" w:eastAsia="ru-RU" w:bidi="ar-SA"/>
-        </w:rPr>
-        <w:t>использ</w:t>
-      </w:r>
-      <w:r>
-        <w:rPr>
-          <w:rFonts w:eastAsia="Calibri" w:cs="Calibri" w:ascii="Calibri" w:hAnsi="Calibri"/>
-          <w:i/>
-          <w:iCs/>
-          <w:color w:val="auto"/>
-          <w:spacing w:val="0"/>
-          <w:kern w:val="0"/>
-          <w:sz w:val="28"/>
-          <w:szCs w:val="24"/>
-          <w:lang w:val="ru-RU" w:eastAsia="ru-RU" w:bidi="ar-SA"/>
-        </w:rPr>
-        <w:t>ованием</w:t>
-      </w:r>
-      <w:r>
-        <w:rPr>
-          <w:rFonts w:eastAsia="Calibri" w:cs="Calibri" w:ascii="Calibri" w:hAnsi="Calibri"/>
-          <w:i/>
-          <w:iCs/>
-          <w:color w:val="auto"/>
-          <w:spacing w:val="0"/>
-          <w:kern w:val="0"/>
-          <w:sz w:val="28"/>
-          <w:szCs w:val="24"/>
-          <w:lang w:val="ru-RU" w:eastAsia="ru-RU" w:bidi="ar-SA"/>
-        </w:rPr>
-        <w:t xml:space="preserve"> разны</w:t>
-      </w:r>
-      <w:r>
-        <w:rPr>
-          <w:rFonts w:eastAsia="Calibri" w:cs="Calibri" w:ascii="Calibri" w:hAnsi="Calibri"/>
-          <w:i/>
-          <w:iCs/>
-          <w:color w:val="auto"/>
-          <w:spacing w:val="0"/>
-          <w:kern w:val="0"/>
-          <w:sz w:val="28"/>
-          <w:szCs w:val="24"/>
-          <w:lang w:val="ru-RU" w:eastAsia="ru-RU" w:bidi="ar-SA"/>
-        </w:rPr>
-        <w:t>х</w:t>
-      </w:r>
-      <w:r>
-        <w:rPr>
-          <w:rFonts w:eastAsia="Calibri" w:cs="Calibri" w:ascii="Calibri" w:hAnsi="Calibri"/>
-          <w:i/>
-          <w:iCs/>
-          <w:color w:val="auto"/>
-          <w:spacing w:val="0"/>
-          <w:kern w:val="0"/>
-          <w:sz w:val="28"/>
-          <w:szCs w:val="24"/>
-          <w:lang w:val="ru-RU" w:eastAsia="ru-RU" w:bidi="ar-SA"/>
-        </w:rPr>
-        <w:t xml:space="preserve"> формат</w:t>
-      </w:r>
-      <w:r>
-        <w:rPr>
-          <w:rFonts w:eastAsia="Calibri" w:cs="Calibri" w:ascii="Calibri" w:hAnsi="Calibri"/>
-          <w:i/>
-          <w:iCs/>
-          <w:color w:val="auto"/>
-          <w:spacing w:val="0"/>
-          <w:kern w:val="0"/>
-          <w:sz w:val="28"/>
-          <w:szCs w:val="24"/>
-          <w:lang w:val="ru-RU" w:eastAsia="ru-RU" w:bidi="ar-SA"/>
-        </w:rPr>
-        <w:t>ов</w:t>
-      </w:r>
-      <w:r>
-        <w:rPr>
-          <w:rFonts w:eastAsia="Calibri" w:cs="Calibri" w:ascii="Calibri" w:hAnsi="Calibri"/>
-          <w:i/>
-          <w:iCs/>
-          <w:color w:val="auto"/>
-          <w:spacing w:val="0"/>
-          <w:kern w:val="0"/>
-          <w:sz w:val="28"/>
-          <w:szCs w:val="24"/>
-          <w:lang w:val="ru-RU" w:eastAsia="ru-RU" w:bidi="ar-SA"/>
-        </w:rPr>
-        <w:t xml:space="preserve"> для представления одной и той же матрицы:</w:t>
+        <w:t>Примеры ввода, с использованием разных форматов для представления одной и той же матрицы:</w:t>
       </w:r>
     </w:p>
     <w:tbl>
@@ -2696,7 +2110,7 @@
       </w:tblPr>
       <w:tblGrid>
         <w:gridCol w:w="4677"/>
-        <w:gridCol w:w="4678"/>
+        <w:gridCol w:w="4677"/>
       </w:tblGrid>
       <w:tr>
         <w:trPr/>
@@ -2718,7 +2132,6 @@
               <w:jc w:val="both"/>
               <w:rPr/>
             </w:pPr>
-            <w:bookmarkStart w:id="0" w:name="__DdeLink__587_3821195127"/>
             <w:r>
               <w:rPr>
                 <w:rFonts w:eastAsia="Calibri" w:cs="Calibri" w:ascii="Consolas" w:hAnsi="Consolas"/>
@@ -2776,7 +2189,7 @@
               <w:jc w:val="both"/>
               <w:rPr/>
             </w:pPr>
-            <w:bookmarkStart w:id="1" w:name="__DdeLink__587_3821195127"/>
+            <w:bookmarkStart w:id="0" w:name="__DdeLink__587_3821195127"/>
             <w:r>
               <w:rPr>
                 <w:rFonts w:eastAsia="Calibri" w:cs="Calibri" w:ascii="Consolas" w:hAnsi="Consolas"/>
@@ -2798,12 +2211,12 @@
               </w:rPr>
               <w:t>24.3 -100 100</w:t>
             </w:r>
-            <w:bookmarkEnd w:id="1"/>
+            <w:bookmarkEnd w:id="0"/>
           </w:p>
         </w:tc>
         <w:tc>
           <w:tcPr>
-            <w:tcW w:w="4678" w:type="dxa"/>
+            <w:tcW w:w="4677" w:type="dxa"/>
             <w:tcBorders>
               <w:top w:val="single" w:sz="4" w:space="0" w:color="000000"/>
               <w:left w:val="single" w:sz="4" w:space="0" w:color="000000"/>
@@ -5343,20 +4756,7 @@
           <w:szCs w:val="24"/>
           <w:lang w:val="en-US" w:eastAsia="ru-RU"/>
         </w:rPr>
-        <w:t xml:space="preserve">sizeof(dense_matrix) == </w:t>
-      </w:r>
-      <w:r>
-        <w:rPr>
-          <w:rFonts w:eastAsia="Calibri" w:cs="Calibri" w:ascii="Consolas" w:hAnsi="Consolas"/>
-          <w:b/>
-          <w:bCs/>
-          <w:color w:val="auto"/>
-          <w:spacing w:val="0"/>
-          <w:sz w:val="24"/>
-          <w:szCs w:val="24"/>
-          <w:lang w:val="en-US" w:eastAsia="ru-RU"/>
-        </w:rPr>
-        <w:t>(</w:t>
+        <w:t>sizeof(dense_matrix) == (</w:t>
       </w:r>
       <w:r>
         <w:rPr>
@@ -5430,39 +4830,7 @@
           <w:vertAlign w:val="baseline"/>
           <w:lang w:val="en-US" w:eastAsia="ru-RU"/>
         </w:rPr>
-        <w:t>4</w:t>
-      </w:r>
-      <w:r>
-        <w:rPr>
-          <w:rFonts w:eastAsia="Calibri" w:cs="Calibri" w:ascii="Consolas" w:hAnsi="Consolas"/>
-          <w:b/>
-          <w:bCs/>
-          <w:color w:val="auto"/>
-          <w:spacing w:val="0"/>
-          <w:position w:val="0"/>
-          <w:sz w:val="24"/>
-          <w:sz w:val="24"/>
-          <w:szCs w:val="24"/>
-          <w:vertAlign w:val="baseline"/>
-          <w:lang w:val="en-US" w:eastAsia="ru-RU"/>
-        </w:rPr>
-        <w:t>N*D</w:t>
-      </w:r>
-      <w:r>
-        <w:rPr>
-          <w:rFonts w:eastAsia="Calibri" w:cs="Calibri" w:ascii="Consolas" w:hAnsi="Consolas"/>
-          <w:b/>
-          <w:bCs/>
-          <w:color w:val="auto"/>
-          <w:spacing w:val="0"/>
-          <w:position w:val="0"/>
-          <w:sz w:val="24"/>
-          <w:sz w:val="24"/>
-          <w:szCs w:val="24"/>
-          <w:vertAlign w:val="baseline"/>
-          <w:lang w:val="en-US" w:eastAsia="ru-RU"/>
-        </w:rPr>
-        <w:t>)</w:t>
+        <w:t>4N*D)</w:t>
       </w:r>
       <w:r>
         <w:rPr>
@@ -7144,8 +6512,8 @@
       <w:tblGrid>
         <w:gridCol w:w="434"/>
         <w:gridCol w:w="2307"/>
-        <w:gridCol w:w="2366"/>
-        <w:gridCol w:w="4247"/>
+        <w:gridCol w:w="2365"/>
+        <w:gridCol w:w="4248"/>
       </w:tblGrid>
       <w:tr>
         <w:trPr/>
@@ -7257,7 +6625,7 @@
         </w:tc>
         <w:tc>
           <w:tcPr>
-            <w:tcW w:w="2366" w:type="dxa"/>
+            <w:tcW w:w="2365" w:type="dxa"/>
             <w:tcBorders>
               <w:top w:val="single" w:sz="6" w:space="0" w:color="000000"/>
               <w:left w:val="single" w:sz="6" w:space="0" w:color="000000"/>
@@ -7310,7 +6678,7 @@
         </w:tc>
         <w:tc>
           <w:tcPr>
-            <w:tcW w:w="4247" w:type="dxa"/>
+            <w:tcW w:w="4248" w:type="dxa"/>
             <w:tcBorders>
               <w:top w:val="single" w:sz="6" w:space="0" w:color="000000"/>
               <w:left w:val="single" w:sz="6" w:space="0" w:color="000000"/>
@@ -7444,7 +6812,7 @@
         </w:tc>
         <w:tc>
           <w:tcPr>
-            <w:tcW w:w="2366" w:type="dxa"/>
+            <w:tcW w:w="2365" w:type="dxa"/>
             <w:tcBorders>
               <w:top w:val="single" w:sz="4" w:space="0" w:color="000000"/>
               <w:left w:val="single" w:sz="4" w:space="0" w:color="000000"/>
@@ -7529,7 +6897,7 @@
         </w:tc>
         <w:tc>
           <w:tcPr>
-            <w:tcW w:w="4247" w:type="dxa"/>
+            <w:tcW w:w="4248" w:type="dxa"/>
             <w:tcBorders>
               <w:top w:val="single" w:sz="4" w:space="0" w:color="000000"/>
               <w:left w:val="single" w:sz="4" w:space="0" w:color="000000"/>
@@ -7668,7 +7036,7 @@
         </w:tc>
         <w:tc>
           <w:tcPr>
-            <w:tcW w:w="2366" w:type="dxa"/>
+            <w:tcW w:w="2365" w:type="dxa"/>
             <w:tcBorders>
               <w:left w:val="single" w:sz="4" w:space="0" w:color="000000"/>
               <w:bottom w:val="single" w:sz="4" w:space="0" w:color="000000"/>
@@ -7722,7 +7090,7 @@
         </w:tc>
         <w:tc>
           <w:tcPr>
-            <w:tcW w:w="4247" w:type="dxa"/>
+            <w:tcW w:w="4248" w:type="dxa"/>
             <w:tcBorders>
               <w:left w:val="single" w:sz="4" w:space="0" w:color="000000"/>
               <w:bottom w:val="single" w:sz="4" w:space="0" w:color="000000"/>
@@ -7909,7 +7277,7 @@
         </w:tc>
         <w:tc>
           <w:tcPr>
-            <w:tcW w:w="2366" w:type="dxa"/>
+            <w:tcW w:w="2365" w:type="dxa"/>
             <w:tcBorders>
               <w:left w:val="single" w:sz="4" w:space="0" w:color="000000"/>
               <w:bottom w:val="single" w:sz="4" w:space="0" w:color="000000"/>
@@ -7993,7 +7361,7 @@
         </w:tc>
         <w:tc>
           <w:tcPr>
-            <w:tcW w:w="4247" w:type="dxa"/>
+            <w:tcW w:w="4248" w:type="dxa"/>
             <w:tcBorders>
               <w:left w:val="single" w:sz="4" w:space="0" w:color="000000"/>
               <w:bottom w:val="single" w:sz="4" w:space="0" w:color="000000"/>
@@ -8127,7 +7495,7 @@
         </w:tc>
         <w:tc>
           <w:tcPr>
-            <w:tcW w:w="2366" w:type="dxa"/>
+            <w:tcW w:w="2365" w:type="dxa"/>
             <w:tcBorders>
               <w:left w:val="single" w:sz="4" w:space="0" w:color="000000"/>
               <w:bottom w:val="single" w:sz="4" w:space="0" w:color="000000"/>
@@ -8321,7 +7689,7 @@
         </w:tc>
         <w:tc>
           <w:tcPr>
-            <w:tcW w:w="4247" w:type="dxa"/>
+            <w:tcW w:w="4248" w:type="dxa"/>
             <w:tcBorders>
               <w:left w:val="single" w:sz="4" w:space="0" w:color="000000"/>
               <w:bottom w:val="single" w:sz="4" w:space="0" w:color="000000"/>
@@ -8475,7 +7843,7 @@
         </w:tc>
         <w:tc>
           <w:tcPr>
-            <w:tcW w:w="2366" w:type="dxa"/>
+            <w:tcW w:w="2365" w:type="dxa"/>
             <w:tcBorders>
               <w:left w:val="single" w:sz="4" w:space="0" w:color="000000"/>
               <w:bottom w:val="single" w:sz="4" w:space="0" w:color="000000"/>
@@ -8623,7 +7991,7 @@
         </w:tc>
         <w:tc>
           <w:tcPr>
-            <w:tcW w:w="4247" w:type="dxa"/>
+            <w:tcW w:w="4248" w:type="dxa"/>
             <w:tcBorders>
               <w:left w:val="single" w:sz="4" w:space="0" w:color="000000"/>
               <w:bottom w:val="single" w:sz="4" w:space="0" w:color="000000"/>
@@ -8795,7 +8163,7 @@
         </w:tc>
         <w:tc>
           <w:tcPr>
-            <w:tcW w:w="2366" w:type="dxa"/>
+            <w:tcW w:w="2365" w:type="dxa"/>
             <w:tcBorders>
               <w:left w:val="single" w:sz="4" w:space="0" w:color="000000"/>
               <w:bottom w:val="single" w:sz="4" w:space="0" w:color="000000"/>
@@ -8971,7 +8339,7 @@
         </w:tc>
         <w:tc>
           <w:tcPr>
-            <w:tcW w:w="4247" w:type="dxa"/>
+            <w:tcW w:w="4248" w:type="dxa"/>
             <w:tcBorders>
               <w:left w:val="single" w:sz="4" w:space="0" w:color="000000"/>
               <w:bottom w:val="single" w:sz="4" w:space="0" w:color="000000"/>
@@ -9127,7 +8495,7 @@
         </w:tc>
         <w:tc>
           <w:tcPr>
-            <w:tcW w:w="2366" w:type="dxa"/>
+            <w:tcW w:w="2365" w:type="dxa"/>
             <w:tcBorders>
               <w:left w:val="single" w:sz="4" w:space="0" w:color="000000"/>
               <w:bottom w:val="single" w:sz="4" w:space="0" w:color="000000"/>
@@ -9257,7 +8625,7 @@
         </w:tc>
         <w:tc>
           <w:tcPr>
-            <w:tcW w:w="4247" w:type="dxa"/>
+            <w:tcW w:w="4248" w:type="dxa"/>
             <w:tcBorders>
               <w:left w:val="single" w:sz="4" w:space="0" w:color="000000"/>
               <w:bottom w:val="single" w:sz="4" w:space="0" w:color="000000"/>
@@ -9411,7 +8779,7 @@
         </w:tc>
         <w:tc>
           <w:tcPr>
-            <w:tcW w:w="2366" w:type="dxa"/>
+            <w:tcW w:w="2365" w:type="dxa"/>
             <w:tcBorders>
               <w:left w:val="single" w:sz="4" w:space="0" w:color="000000"/>
               <w:bottom w:val="single" w:sz="4" w:space="0" w:color="000000"/>
@@ -9633,7 +9001,7 @@
         </w:tc>
         <w:tc>
           <w:tcPr>
-            <w:tcW w:w="4247" w:type="dxa"/>
+            <w:tcW w:w="4248" w:type="dxa"/>
             <w:tcBorders>
               <w:left w:val="single" w:sz="4" w:space="0" w:color="000000"/>
               <w:bottom w:val="single" w:sz="4" w:space="0" w:color="000000"/>
@@ -9769,7 +9137,7 @@
         </w:tc>
         <w:tc>
           <w:tcPr>
-            <w:tcW w:w="2366" w:type="dxa"/>
+            <w:tcW w:w="2365" w:type="dxa"/>
             <w:tcBorders>
               <w:left w:val="single" w:sz="4" w:space="0" w:color="000000"/>
               <w:bottom w:val="single" w:sz="4" w:space="0" w:color="000000"/>
@@ -9899,7 +9267,7 @@
         </w:tc>
         <w:tc>
           <w:tcPr>
-            <w:tcW w:w="4247" w:type="dxa"/>
+            <w:tcW w:w="4248" w:type="dxa"/>
             <w:tcBorders>
               <w:left w:val="single" w:sz="4" w:space="0" w:color="000000"/>
               <w:bottom w:val="single" w:sz="4" w:space="0" w:color="000000"/>
@@ -10018,7 +9386,7 @@
         </w:tc>
         <w:tc>
           <w:tcPr>
-            <w:tcW w:w="2366" w:type="dxa"/>
+            <w:tcW w:w="2365" w:type="dxa"/>
             <w:tcBorders>
               <w:left w:val="single" w:sz="4" w:space="0" w:color="000000"/>
               <w:bottom w:val="single" w:sz="4" w:space="0" w:color="000000"/>
@@ -10176,7 +9544,7 @@
         </w:tc>
         <w:tc>
           <w:tcPr>
-            <w:tcW w:w="4247" w:type="dxa"/>
+            <w:tcW w:w="4248" w:type="dxa"/>
             <w:tcBorders>
               <w:left w:val="single" w:sz="4" w:space="0" w:color="000000"/>
               <w:bottom w:val="single" w:sz="4" w:space="0" w:color="000000"/>
@@ -10295,7 +9663,7 @@
         </w:tc>
         <w:tc>
           <w:tcPr>
-            <w:tcW w:w="2366" w:type="dxa"/>
+            <w:tcW w:w="2365" w:type="dxa"/>
             <w:tcBorders>
               <w:left w:val="single" w:sz="4" w:space="0" w:color="000000"/>
               <w:bottom w:val="single" w:sz="4" w:space="0" w:color="000000"/>
@@ -10425,7 +9793,7 @@
         </w:tc>
         <w:tc>
           <w:tcPr>
-            <w:tcW w:w="4247" w:type="dxa"/>
+            <w:tcW w:w="4248" w:type="dxa"/>
             <w:tcBorders>
               <w:left w:val="single" w:sz="4" w:space="0" w:color="000000"/>
               <w:bottom w:val="single" w:sz="4" w:space="0" w:color="000000"/>
@@ -10848,16 +10216,7 @@
         <w:spacing w:lineRule="exact" w:line="259" w:before="0" w:after="160"/>
         <w:ind w:left="0" w:right="0" w:hanging="0"/>
         <w:jc w:val="both"/>
-        <w:rPr>
-          <w:rFonts w:ascii="Calibri" w:hAnsi="Calibri" w:eastAsia="Calibri" w:cs="Calibri"/>
-          <w:i w:val="false"/>
-          <w:i w:val="false"/>
-          <w:iCs w:val="false"/>
-          <w:color w:val="auto"/>
-          <w:spacing w:val="0"/>
-          <w:sz w:val="28"/>
-          <w:lang w:val="ru-RU"/>
-        </w:rPr>
+        <w:rPr/>
       </w:pPr>
       <w:r>
         <w:rPr/>

--- a/lab_3/отчёт.docx
+++ b/lab_3/отчёт.docx
@@ -55,11 +55,11 @@
                   <wp:effectExtent l="0" t="0" r="0" b="0"/>
                   <wp:wrapTight wrapText="bothSides">
                     <wp:wrapPolygon edited="0">
-                      <wp:start x="-1798" y="0"/>
-                      <wp:lineTo x="-1798" y="19509"/>
-                      <wp:lineTo x="21158" y="19509"/>
-                      <wp:lineTo x="21158" y="0"/>
-                      <wp:lineTo x="-1798" y="0"/>
+                      <wp:start x="-1917" y="0"/>
+                      <wp:lineTo x="-1917" y="19388"/>
+                      <wp:lineTo x="21147" y="19388"/>
+                      <wp:lineTo x="21147" y="0"/>
+                      <wp:lineTo x="-1917" y="0"/>
                     </wp:wrapPolygon>
                   </wp:wrapTight>
                   <wp:docPr id="1" name="Рисунок 5" descr="Gerb-BMSTU_01"/>
@@ -1164,103 +1164,7 @@
           <w:lang w:val="ru-RU" w:eastAsia="ru-RU" w:bidi="ar-SA"/>
         </w:rPr>
         <w:tab/>
-        <w:t xml:space="preserve">Если же номер формата – 3, то на следующей строке через пробел указывается размер матрицы (кол-во строк и столбцов). На следующей строке необходимо указать </w:t>
-      </w:r>
-      <w:r>
-        <w:rPr>
-          <w:rFonts w:eastAsia="Calibri" w:cs="Calibri" w:ascii="Calibri" w:hAnsi="Calibri"/>
-          <w:color w:val="auto"/>
-          <w:spacing w:val="0"/>
-          <w:kern w:val="0"/>
-          <w:sz w:val="28"/>
-          <w:szCs w:val="24"/>
-          <w:lang w:val="ru-RU" w:eastAsia="ru-RU" w:bidi="ar-SA"/>
-        </w:rPr>
-        <w:t>два</w:t>
-      </w:r>
-      <w:r>
-        <w:rPr>
-          <w:rFonts w:eastAsia="Calibri" w:cs="Calibri" w:ascii="Calibri" w:hAnsi="Calibri"/>
-          <w:color w:val="auto"/>
-          <w:spacing w:val="0"/>
-          <w:kern w:val="0"/>
-          <w:sz w:val="28"/>
-          <w:szCs w:val="24"/>
-          <w:lang w:val="ru-RU" w:eastAsia="ru-RU" w:bidi="ar-SA"/>
-        </w:rPr>
-        <w:t xml:space="preserve"> числа: первое – вещественное число (можно и целое) в интервале от 0 до 100 </w:t>
-      </w:r>
-      <w:r>
-        <w:rPr>
-          <w:rFonts w:eastAsia="Calibri" w:cs="Calibri" w:ascii="Calibri" w:hAnsi="Calibri"/>
-          <w:color w:val="auto"/>
-          <w:spacing w:val="0"/>
-          <w:kern w:val="0"/>
-          <w:sz w:val="28"/>
-          <w:szCs w:val="24"/>
-          <w:lang w:val="ru-RU" w:eastAsia="ru-RU" w:bidi="ar-SA"/>
-        </w:rPr>
-        <w:t xml:space="preserve">не </w:t>
-      </w:r>
-      <w:r>
-        <w:rPr>
-          <w:rFonts w:eastAsia="Calibri" w:cs="Calibri" w:ascii="Calibri" w:hAnsi="Calibri"/>
-          <w:color w:val="auto"/>
-          <w:spacing w:val="0"/>
-          <w:kern w:val="0"/>
-          <w:sz w:val="28"/>
-          <w:szCs w:val="24"/>
-          <w:lang w:val="ru-RU" w:eastAsia="ru-RU" w:bidi="ar-SA"/>
-        </w:rPr>
-        <w:t>включительно – процент автоматического заполнения матриц</w:t>
-      </w:r>
-      <w:r>
-        <w:rPr>
-          <w:rFonts w:eastAsia="Calibri" w:cs="Calibri" w:ascii="Calibri" w:hAnsi="Calibri"/>
-          <w:color w:val="auto"/>
-          <w:spacing w:val="0"/>
-          <w:kern w:val="0"/>
-          <w:sz w:val="28"/>
-          <w:szCs w:val="24"/>
-          <w:lang w:val="ru-RU" w:eastAsia="ru-RU" w:bidi="ar-SA"/>
-        </w:rPr>
-        <w:t>. М</w:t>
-      </w:r>
-      <w:r>
-        <w:rPr>
-          <w:rFonts w:eastAsia="Calibri" w:cs="Calibri" w:ascii="Calibri" w:hAnsi="Calibri"/>
-          <w:color w:val="auto"/>
-          <w:spacing w:val="0"/>
-          <w:kern w:val="0"/>
-          <w:sz w:val="28"/>
-          <w:szCs w:val="24"/>
-          <w:lang w:val="ru-RU" w:eastAsia="ru-RU" w:bidi="ar-SA"/>
-        </w:rPr>
-        <w:t>инимальный и максимальный элементы</w:t>
-      </w:r>
-      <w:r>
-        <w:rPr>
-          <w:rFonts w:eastAsia="Calibri" w:cs="Calibri" w:ascii="Calibri" w:hAnsi="Calibri"/>
-          <w:color w:val="auto"/>
-          <w:spacing w:val="0"/>
-          <w:kern w:val="0"/>
-          <w:sz w:val="28"/>
-          <w:szCs w:val="24"/>
-          <w:lang w:val="ru-RU" w:eastAsia="ru-RU" w:bidi="ar-SA"/>
-        </w:rPr>
-        <w:t xml:space="preserve"> </w:t>
-      </w:r>
-      <w:r>
-        <w:rPr>
-          <w:rFonts w:eastAsia="Calibri" w:cs="Calibri" w:ascii="Calibri" w:hAnsi="Calibri"/>
-          <w:color w:val="auto"/>
-          <w:spacing w:val="0"/>
-          <w:kern w:val="0"/>
-          <w:sz w:val="28"/>
-          <w:szCs w:val="24"/>
-          <w:lang w:val="ru-RU" w:eastAsia="ru-RU" w:bidi="ar-SA"/>
-        </w:rPr>
-        <w:t>устанавливаются в -100 и 100 соответственно.</w:t>
+        <w:t>Если же номер формата – 3, то на следующей строке через пробел указывается размер матрицы (кол-во строк и столбцов). На следующей строке необходимо указать два числа: первое – вещественное число (можно и целое) в интервале от 0 до 100 не включительно – процент автоматического заполнения матриц. Минимальный и максимальный элементы устанавливаются в -100 и 100 соответственно.</w:t>
       </w:r>
     </w:p>
     <w:p>
@@ -2557,211 +2461,7 @@
           <w:szCs w:val="24"/>
           <w:lang w:val="ru-RU" w:eastAsia="ru-RU" w:bidi="ar-SA"/>
         </w:rPr>
-        <w:t>У</w:t>
-      </w:r>
-      <w:r>
-        <w:rPr>
-          <w:rFonts w:eastAsia="Calibri" w:cs="Calibri" w:ascii="Calibri" w:hAnsi="Calibri"/>
-          <w:color w:val="auto"/>
-          <w:spacing w:val="0"/>
-          <w:kern w:val="0"/>
-          <w:sz w:val="28"/>
-          <w:szCs w:val="24"/>
-          <w:lang w:val="ru-RU" w:eastAsia="ru-RU" w:bidi="ar-SA"/>
-        </w:rPr>
-        <w:t>множени</w:t>
-      </w:r>
-      <w:r>
-        <w:rPr>
-          <w:rFonts w:eastAsia="Calibri" w:cs="Calibri" w:ascii="Calibri" w:hAnsi="Calibri"/>
-          <w:color w:val="auto"/>
-          <w:spacing w:val="0"/>
-          <w:kern w:val="0"/>
-          <w:sz w:val="28"/>
-          <w:szCs w:val="24"/>
-          <w:lang w:val="ru-RU" w:eastAsia="ru-RU" w:bidi="ar-SA"/>
-        </w:rPr>
-        <w:t>е</w:t>
-      </w:r>
-      <w:r>
-        <w:rPr>
-          <w:rFonts w:eastAsia="Calibri" w:cs="Calibri" w:ascii="Calibri" w:hAnsi="Calibri"/>
-          <w:color w:val="auto"/>
-          <w:spacing w:val="0"/>
-          <w:kern w:val="0"/>
-          <w:sz w:val="28"/>
-          <w:szCs w:val="24"/>
-          <w:lang w:val="ru-RU" w:eastAsia="ru-RU" w:bidi="ar-SA"/>
-        </w:rPr>
-        <w:t xml:space="preserve"> матрицы на вектор и умножение матрицы на другую матрицу</w:t>
-      </w:r>
-      <w:r>
-        <w:rPr>
-          <w:rFonts w:eastAsia="Calibri" w:cs="Calibri" w:ascii="Calibri" w:hAnsi="Calibri"/>
-          <w:color w:val="auto"/>
-          <w:spacing w:val="0"/>
-          <w:kern w:val="0"/>
-          <w:sz w:val="28"/>
-          <w:szCs w:val="24"/>
-          <w:lang w:val="ru-RU" w:eastAsia="ru-RU" w:bidi="ar-SA"/>
-        </w:rPr>
-        <w:t>, а также</w:t>
-      </w:r>
-      <w:r>
-        <w:rPr>
-          <w:rFonts w:eastAsia="Calibri" w:cs="Calibri" w:ascii="Calibri" w:hAnsi="Calibri"/>
-          <w:color w:val="auto"/>
-          <w:spacing w:val="0"/>
-          <w:kern w:val="0"/>
-          <w:sz w:val="28"/>
-          <w:szCs w:val="24"/>
-          <w:lang w:val="ru-RU" w:eastAsia="ru-RU" w:bidi="ar-SA"/>
-        </w:rPr>
-        <w:t xml:space="preserve"> тестир</w:t>
-      </w:r>
-      <w:r>
-        <w:rPr>
-          <w:rFonts w:eastAsia="Calibri" w:cs="Calibri" w:ascii="Calibri" w:hAnsi="Calibri"/>
-          <w:color w:val="auto"/>
-          <w:spacing w:val="0"/>
-          <w:kern w:val="0"/>
-          <w:sz w:val="28"/>
-          <w:szCs w:val="24"/>
-          <w:lang w:val="ru-RU" w:eastAsia="ru-RU" w:bidi="ar-SA"/>
-        </w:rPr>
-        <w:t>ование</w:t>
-      </w:r>
-      <w:r>
-        <w:rPr>
-          <w:rFonts w:eastAsia="Calibri" w:cs="Calibri" w:ascii="Calibri" w:hAnsi="Calibri"/>
-          <w:color w:val="auto"/>
-          <w:spacing w:val="0"/>
-          <w:kern w:val="0"/>
-          <w:sz w:val="28"/>
-          <w:szCs w:val="24"/>
-          <w:lang w:val="ru-RU" w:eastAsia="ru-RU" w:bidi="ar-SA"/>
-        </w:rPr>
-        <w:t xml:space="preserve"> дв</w:t>
-      </w:r>
-      <w:r>
-        <w:rPr>
-          <w:rFonts w:eastAsia="Calibri" w:cs="Calibri" w:ascii="Calibri" w:hAnsi="Calibri"/>
-          <w:color w:val="auto"/>
-          <w:spacing w:val="0"/>
-          <w:kern w:val="0"/>
-          <w:sz w:val="28"/>
-          <w:szCs w:val="24"/>
-          <w:lang w:val="ru-RU" w:eastAsia="ru-RU" w:bidi="ar-SA"/>
-        </w:rPr>
-        <w:t>ух</w:t>
-      </w:r>
-      <w:r>
-        <w:rPr>
-          <w:rFonts w:eastAsia="Calibri" w:cs="Calibri" w:ascii="Calibri" w:hAnsi="Calibri"/>
-          <w:color w:val="auto"/>
-          <w:spacing w:val="0"/>
-          <w:kern w:val="0"/>
-          <w:sz w:val="28"/>
-          <w:szCs w:val="24"/>
-          <w:lang w:val="ru-RU" w:eastAsia="ru-RU" w:bidi="ar-SA"/>
-        </w:rPr>
-        <w:t xml:space="preserve"> алгоритм</w:t>
-      </w:r>
-      <w:r>
-        <w:rPr>
-          <w:rFonts w:eastAsia="Calibri" w:cs="Calibri" w:ascii="Calibri" w:hAnsi="Calibri"/>
-          <w:color w:val="auto"/>
-          <w:spacing w:val="0"/>
-          <w:kern w:val="0"/>
-          <w:sz w:val="28"/>
-          <w:szCs w:val="24"/>
-          <w:lang w:val="ru-RU" w:eastAsia="ru-RU" w:bidi="ar-SA"/>
-        </w:rPr>
-        <w:t>ов</w:t>
-      </w:r>
-      <w:r>
-        <w:rPr>
-          <w:rFonts w:eastAsia="Calibri" w:cs="Calibri" w:ascii="Calibri" w:hAnsi="Calibri"/>
-          <w:color w:val="auto"/>
-          <w:spacing w:val="0"/>
-          <w:kern w:val="0"/>
-          <w:sz w:val="28"/>
-          <w:szCs w:val="24"/>
-          <w:lang w:val="ru-RU" w:eastAsia="ru-RU" w:bidi="ar-SA"/>
-        </w:rPr>
-        <w:t xml:space="preserve"> и определ</w:t>
-      </w:r>
-      <w:r>
-        <w:rPr>
-          <w:rFonts w:eastAsia="Calibri" w:cs="Calibri" w:ascii="Calibri" w:hAnsi="Calibri"/>
-          <w:color w:val="auto"/>
-          <w:spacing w:val="0"/>
-          <w:kern w:val="0"/>
-          <w:sz w:val="28"/>
-          <w:szCs w:val="24"/>
-          <w:lang w:val="ru-RU" w:eastAsia="ru-RU" w:bidi="ar-SA"/>
-        </w:rPr>
-        <w:t>ение</w:t>
-      </w:r>
-      <w:r>
-        <w:rPr>
-          <w:rFonts w:eastAsia="Calibri" w:cs="Calibri" w:ascii="Calibri" w:hAnsi="Calibri"/>
-          <w:color w:val="auto"/>
-          <w:spacing w:val="0"/>
-          <w:kern w:val="0"/>
-          <w:sz w:val="28"/>
-          <w:szCs w:val="24"/>
-          <w:lang w:val="ru-RU" w:eastAsia="ru-RU" w:bidi="ar-SA"/>
-        </w:rPr>
-        <w:t xml:space="preserve"> их относительн</w:t>
-      </w:r>
-      <w:r>
-        <w:rPr>
-          <w:rFonts w:eastAsia="Calibri" w:cs="Calibri" w:ascii="Calibri" w:hAnsi="Calibri"/>
-          <w:color w:val="auto"/>
-          <w:spacing w:val="0"/>
-          <w:kern w:val="0"/>
-          <w:sz w:val="28"/>
-          <w:szCs w:val="24"/>
-          <w:lang w:val="ru-RU" w:eastAsia="ru-RU" w:bidi="ar-SA"/>
-        </w:rPr>
-        <w:t>ой</w:t>
-      </w:r>
-      <w:r>
-        <w:rPr>
-          <w:rFonts w:eastAsia="Calibri" w:cs="Calibri" w:ascii="Calibri" w:hAnsi="Calibri"/>
-          <w:color w:val="auto"/>
-          <w:spacing w:val="0"/>
-          <w:kern w:val="0"/>
-          <w:sz w:val="28"/>
-          <w:szCs w:val="24"/>
-          <w:lang w:val="ru-RU" w:eastAsia="ru-RU" w:bidi="ar-SA"/>
-        </w:rPr>
-        <w:t xml:space="preserve"> эффективност</w:t>
-      </w:r>
-      <w:r>
-        <w:rPr>
-          <w:rFonts w:eastAsia="Calibri" w:cs="Calibri" w:ascii="Calibri" w:hAnsi="Calibri"/>
-          <w:color w:val="auto"/>
-          <w:spacing w:val="0"/>
-          <w:kern w:val="0"/>
-          <w:sz w:val="28"/>
-          <w:szCs w:val="24"/>
-          <w:lang w:val="ru-RU" w:eastAsia="ru-RU" w:bidi="ar-SA"/>
-        </w:rPr>
-        <w:t>и</w:t>
-      </w:r>
-      <w:r>
-        <w:rPr>
-          <w:rFonts w:eastAsia="Calibri" w:cs="Calibri" w:ascii="Calibri" w:hAnsi="Calibri"/>
-          <w:color w:val="auto"/>
-          <w:spacing w:val="0"/>
-          <w:kern w:val="0"/>
-          <w:sz w:val="28"/>
-          <w:szCs w:val="24"/>
-          <w:lang w:val="ru-RU" w:eastAsia="ru-RU" w:bidi="ar-SA"/>
-        </w:rPr>
-        <w:t>.</w:t>
+        <w:t>Умножение матрицы на вектор и умножение матрицы на другую матрицу, а также тестирование двух алгоритмов и определение их относительной эффективности.</w:t>
       </w:r>
     </w:p>
     <w:p>
@@ -3455,17 +3155,6 @@
         </w:rPr>
       </w:pPr>
       <w:r>
-        <w:rPr/>
-      </w:r>
-    </w:p>
-    <w:p>
-      <w:pPr>
-        <w:pStyle w:val="Normal"/>
-        <w:spacing w:lineRule="exact" w:line="259" w:before="0" w:after="160"/>
-        <w:jc w:val="both"/>
-        <w:rPr/>
-      </w:pPr>
-      <w:r>
         <w:rPr>
           <w:rFonts w:eastAsia="Calibri" w:cs="Calibri" w:ascii="Calibri" w:hAnsi="Calibri"/>
           <w:b w:val="false"/>
@@ -3479,6 +3168,29 @@
           <w:szCs w:val="24"/>
           <w:lang w:val="ru-RU" w:eastAsia="ru-RU" w:bidi="ar-SA"/>
         </w:rPr>
+      </w:r>
+    </w:p>
+    <w:p>
+      <w:pPr>
+        <w:pStyle w:val="Normal"/>
+        <w:spacing w:lineRule="exact" w:line="259" w:before="0" w:after="160"/>
+        <w:jc w:val="both"/>
+        <w:rPr/>
+      </w:pPr>
+      <w:r>
+        <w:rPr>
+          <w:rFonts w:eastAsia="Calibri" w:cs="Calibri" w:ascii="Calibri" w:hAnsi="Calibri"/>
+          <w:b w:val="false"/>
+          <w:bCs w:val="false"/>
+          <w:i w:val="false"/>
+          <w:iCs w:val="false"/>
+          <w:color w:val="auto"/>
+          <w:spacing w:val="0"/>
+          <w:kern w:val="0"/>
+          <w:sz w:val="28"/>
+          <w:szCs w:val="24"/>
+          <w:lang w:val="ru-RU" w:eastAsia="ru-RU" w:bidi="ar-SA"/>
+        </w:rPr>
         <w:tab/>
         <w:t>Реализация структуры разреженной матрицы в решении:</w:t>
       </w:r>
@@ -4476,32 +4188,7 @@
           <w:lang w:val="ru-RU" w:eastAsia="ru-RU"/>
         </w:rPr>
         <w:tab/>
-      </w:r>
-      <w:r>
-        <w:rPr>
-          <w:rFonts w:eastAsia="Calibri" w:cs="Calibri" w:ascii="Calibri" w:hAnsi="Calibri"/>
-          <w:b w:val="false"/>
-          <w:bCs w:val="false"/>
-          <w:color w:val="auto"/>
-          <w:spacing w:val="0"/>
-          <w:sz w:val="28"/>
-          <w:szCs w:val="40"/>
-          <w:lang w:val="ru-RU" w:eastAsia="ru-RU"/>
-        </w:rPr>
-        <w:t>О</w:t>
-      </w:r>
-      <w:r>
-        <w:rPr>
-          <w:rFonts w:eastAsia="Calibri" w:cs="Calibri" w:ascii="Calibri" w:hAnsi="Calibri"/>
-          <w:b w:val="false"/>
-          <w:bCs w:val="false"/>
-          <w:color w:val="auto"/>
-          <w:spacing w:val="0"/>
-          <w:sz w:val="28"/>
-          <w:szCs w:val="40"/>
-          <w:lang w:val="ru-RU" w:eastAsia="ru-RU"/>
-        </w:rPr>
-        <w:t xml:space="preserve">бъём памяти необходимый для хранения </w:t>
+        <w:t xml:space="preserve">Объём памяти необходимый для хранения </w:t>
       </w:r>
       <w:r>
         <w:rPr>
@@ -5174,7 +4861,14 @@
         </w:rPr>
       </w:pPr>
       <w:r>
-        <w:rPr/>
+        <w:rPr>
+          <w:rFonts w:eastAsia="Calibri" w:cs="Calibri" w:ascii="Calibri" w:hAnsi="Calibri"/>
+          <w:color w:val="auto"/>
+          <w:spacing w:val="0"/>
+          <w:sz w:val="28"/>
+          <w:szCs w:val="28"/>
+          <w:lang w:val="ru-RU"/>
+        </w:rPr>
       </w:r>
     </w:p>
     <w:p>
@@ -5192,18 +4886,7 @@
           <w:sz w:val="21"/>
           <w:highlight w:val="white"/>
         </w:rPr>
-        <w:t>/</w:t>
-      </w:r>
-      <w:r>
-        <w:rPr>
-          <w:rFonts w:ascii="Fira Code, Consolas, ;Courier New;, monospace;Consolas;Courier New;monospace" w:hAnsi="Fira Code, Consolas, ;Courier New;, monospace;Consolas;Courier New;monospace"/>
-          <w:b/>
-          <w:bCs/>
-          <w:color w:val="008000"/>
-          <w:sz w:val="21"/>
-          <w:highlight w:val="white"/>
-        </w:rPr>
-        <w:t xml:space="preserve">/ </w:t>
+        <w:t xml:space="preserve">// </w:t>
       </w:r>
       <w:r>
         <w:rPr>
@@ -5368,7 +5051,14 @@
         </w:rPr>
       </w:pPr>
       <w:r>
-        <w:rPr/>
+        <w:rPr>
+          <w:rFonts w:ascii="Fira Code, Consolas, ;Courier New;, monospace;Consolas;Courier New;monospace" w:hAnsi="Fira Code, Consolas, ;Courier New;, monospace;Consolas;Courier New;monospace"/>
+          <w:b/>
+          <w:bCs/>
+          <w:color w:val="008000"/>
+          <w:sz w:val="21"/>
+          <w:highlight w:val="white"/>
+        </w:rPr>
       </w:r>
     </w:p>
     <w:p>
@@ -5386,18 +5076,7 @@
           <w:sz w:val="21"/>
           <w:highlight w:val="white"/>
         </w:rPr>
-        <w:t>/</w:t>
-      </w:r>
-      <w:r>
-        <w:rPr>
-          <w:rFonts w:ascii="Fira Code, Consolas, ;Courier New;, monospace;Consolas;Courier New;monospace" w:hAnsi="Fira Code, Consolas, ;Courier New;, monospace;Consolas;Courier New;monospace"/>
-          <w:b/>
-          <w:bCs/>
-          <w:color w:val="008000"/>
-          <w:sz w:val="21"/>
-          <w:highlight w:val="white"/>
-        </w:rPr>
-        <w:t xml:space="preserve">/ </w:t>
+        <w:t xml:space="preserve">// </w:t>
       </w:r>
       <w:r>
         <w:rPr>
@@ -5576,18 +5255,7 @@
           <w:sz w:val="21"/>
           <w:highlight w:val="white"/>
         </w:rPr>
-        <w:t>/</w:t>
-      </w:r>
-      <w:r>
-        <w:rPr>
-          <w:rFonts w:ascii="Fira Code, Consolas, ;Courier New;, monospace;Consolas;Courier New;monospace" w:hAnsi="Fira Code, Consolas, ;Courier New;, monospace;Consolas;Courier New;monospace"/>
-          <w:b/>
-          <w:bCs/>
-          <w:color w:val="008000"/>
-          <w:sz w:val="21"/>
-          <w:highlight w:val="white"/>
-        </w:rPr>
-        <w:t xml:space="preserve">/ </w:t>
+        <w:t xml:space="preserve">// </w:t>
       </w:r>
       <w:r>
         <w:rPr>
@@ -5846,164 +5514,160 @@
           <w:sz w:val="21"/>
           <w:highlight w:val="white"/>
         </w:rPr>
-        <w:t>/</w:t>
-      </w:r>
-      <w:r>
-        <w:rPr>
-          <w:rFonts w:ascii="Fira Code, Consolas, ;Courier New;, monospace;Consolas;Courier New;monospace" w:hAnsi="Fira Code, Consolas, ;Courier New;, monospace;Consolas;Courier New;monospace"/>
+        <w:t xml:space="preserve">// </w:t>
+      </w:r>
+      <w:r>
+        <w:rPr>
+          <w:rFonts w:eastAsia="Times New Roman" w:cs="Times New Roman" w:ascii="Fira Code, Consolas, ;Courier New;, monospace;Consolas;Courier New;monospace" w:hAnsi="Fira Code, Consolas, ;Courier New;, monospace;Consolas;Courier New;monospace"/>
           <w:b/>
           <w:bCs/>
           <w:color w:val="008000"/>
-          <w:sz w:val="21"/>
-          <w:highlight w:val="white"/>
-        </w:rPr>
-        <w:t xml:space="preserve">/ </w:t>
-      </w:r>
-      <w:r>
-        <w:rPr>
-          <w:rFonts w:eastAsia="Times New Roman" w:cs="Times New Roman" w:ascii="Fira Code, Consolas, ;Courier New;, monospace;Consolas;Courier New;monospace" w:hAnsi="Fira Code, Consolas, ;Courier New;, monospace;Consolas;Courier New;monospace"/>
+          <w:kern w:val="0"/>
+          <w:sz w:val="21"/>
+          <w:szCs w:val="24"/>
+          <w:highlight w:val="white"/>
+          <w:lang w:val="ru-RU" w:eastAsia="ru-RU" w:bidi="ar-SA"/>
+        </w:rPr>
+        <w:t>Очищение памяти и обнуление матрицы.</w:t>
+      </w:r>
+    </w:p>
+    <w:p>
+      <w:pPr>
+        <w:pStyle w:val="Normal"/>
+        <w:spacing w:lineRule="atLeast" w:line="285" w:before="0" w:after="0"/>
+        <w:rPr>
+          <w:rFonts w:ascii="Fira Code, Consolas, ;Courier New;, monospace;Consolas;Courier New;monospace" w:hAnsi="Fira Code, Consolas, ;Courier New;, monospace;Consolas;Courier New;monospace"/>
+          <w:b/>
+          <w:b/>
+          <w:bCs/>
+          <w:color w:val="000000"/>
+          <w:sz w:val="21"/>
+          <w:highlight w:val="white"/>
+        </w:rPr>
+      </w:pPr>
+      <w:r>
+        <w:rPr>
+          <w:rFonts w:ascii="Fira Code, Consolas, ;Courier New;, monospace;Consolas;Courier New;monospace" w:hAnsi="Fira Code, Consolas, ;Courier New;, monospace;Consolas;Courier New;monospace"/>
+          <w:b/>
+          <w:bCs/>
+          <w:color w:val="0000FF"/>
+          <w:sz w:val="21"/>
+          <w:highlight w:val="white"/>
+        </w:rPr>
+        <w:t>void</w:t>
+      </w:r>
+      <w:r>
+        <w:rPr>
+          <w:rFonts w:ascii="Fira Code, Consolas, ;Courier New;, monospace;Consolas;Courier New;monospace" w:hAnsi="Fira Code, Consolas, ;Courier New;, monospace;Consolas;Courier New;monospace"/>
+          <w:b/>
+          <w:bCs/>
+          <w:color w:val="000000"/>
+          <w:sz w:val="21"/>
+          <w:highlight w:val="white"/>
+        </w:rPr>
+        <w:t> </w:t>
+      </w:r>
+      <w:r>
+        <w:rPr>
+          <w:rFonts w:ascii="Fira Code, Consolas, ;Courier New;, monospace;Consolas;Courier New;monospace" w:hAnsi="Fira Code, Consolas, ;Courier New;, monospace;Consolas;Courier New;monospace"/>
+          <w:b/>
+          <w:bCs/>
+          <w:color w:val="795E26"/>
+          <w:sz w:val="21"/>
+          <w:highlight w:val="white"/>
+        </w:rPr>
+        <w:t>sp_free</w:t>
+      </w:r>
+      <w:r>
+        <w:rPr>
+          <w:rFonts w:ascii="Fira Code, Consolas, ;Courier New;, monospace;Consolas;Courier New;monospace" w:hAnsi="Fira Code, Consolas, ;Courier New;, monospace;Consolas;Courier New;monospace"/>
+          <w:b/>
+          <w:bCs/>
+          <w:color w:val="000000"/>
+          <w:sz w:val="21"/>
+          <w:highlight w:val="white"/>
+        </w:rPr>
+        <w:t>(</w:t>
+      </w:r>
+      <w:r>
+        <w:rPr>
+          <w:rFonts w:ascii="Fira Code, Consolas, ;Courier New;, monospace;Consolas;Courier New;monospace" w:hAnsi="Fira Code, Consolas, ;Courier New;, monospace;Consolas;Courier New;monospace"/>
+          <w:b/>
+          <w:bCs/>
+          <w:color w:val="267F99"/>
+          <w:sz w:val="21"/>
+          <w:highlight w:val="white"/>
+        </w:rPr>
+        <w:t>sparse_matrix_t</w:t>
+      </w:r>
+      <w:r>
+        <w:rPr>
+          <w:rFonts w:ascii="Fira Code, Consolas, ;Courier New;, monospace;Consolas;Courier New;monospace" w:hAnsi="Fira Code, Consolas, ;Courier New;, monospace;Consolas;Courier New;monospace"/>
+          <w:b/>
+          <w:bCs/>
+          <w:color w:val="000000"/>
+          <w:sz w:val="21"/>
+          <w:highlight w:val="white"/>
+        </w:rPr>
+        <w:t> </w:t>
+      </w:r>
+      <w:r>
+        <w:rPr>
+          <w:rFonts w:ascii="Fira Code, Consolas, ;Courier New;, monospace;Consolas;Courier New;monospace" w:hAnsi="Fira Code, Consolas, ;Courier New;, monospace;Consolas;Courier New;monospace"/>
+          <w:b/>
+          <w:bCs/>
+          <w:color w:val="0000FF"/>
+          <w:sz w:val="21"/>
+          <w:highlight w:val="white"/>
+        </w:rPr>
+        <w:t>*</w:t>
+      </w:r>
+      <w:r>
+        <w:rPr>
+          <w:rFonts w:ascii="Fira Code, Consolas, ;Courier New;, monospace;Consolas;Courier New;monospace" w:hAnsi="Fira Code, Consolas, ;Courier New;, monospace;Consolas;Courier New;monospace"/>
+          <w:b/>
+          <w:bCs/>
+          <w:color w:val="001080"/>
+          <w:sz w:val="21"/>
+          <w:highlight w:val="white"/>
+        </w:rPr>
+        <w:t>matrix</w:t>
+      </w:r>
+      <w:r>
+        <w:rPr>
+          <w:rFonts w:ascii="Fira Code, Consolas, ;Courier New;, monospace;Consolas;Courier New;monospace" w:hAnsi="Fira Code, Consolas, ;Courier New;, monospace;Consolas;Courier New;monospace"/>
+          <w:b/>
+          <w:bCs/>
+          <w:color w:val="000000"/>
+          <w:sz w:val="21"/>
+          <w:highlight w:val="white"/>
+        </w:rPr>
+        <w:t>);</w:t>
+      </w:r>
+    </w:p>
+    <w:p>
+      <w:pPr>
+        <w:pStyle w:val="Normal"/>
+        <w:spacing w:lineRule="atLeast" w:line="285" w:before="0" w:after="0"/>
+        <w:rPr>
+          <w:rFonts w:ascii="Fira Code, Consolas, ;Courier New;, monospace;Consolas;Courier New;monospace" w:hAnsi="Fira Code, Consolas, ;Courier New;, monospace;Consolas;Courier New;monospace"/>
+          <w:b/>
           <w:b/>
           <w:bCs/>
           <w:color w:val="008000"/>
-          <w:kern w:val="0"/>
-          <w:sz w:val="21"/>
-          <w:szCs w:val="24"/>
-          <w:highlight w:val="white"/>
-          <w:lang w:val="ru-RU" w:eastAsia="ru-RU" w:bidi="ar-SA"/>
-        </w:rPr>
-        <w:t>Очищение памяти и обнуление матрицы.</w:t>
-      </w:r>
-    </w:p>
-    <w:p>
-      <w:pPr>
-        <w:pStyle w:val="Normal"/>
-        <w:spacing w:lineRule="atLeast" w:line="285" w:before="0" w:after="0"/>
-        <w:rPr>
-          <w:rFonts w:ascii="Fira Code, Consolas, ;Courier New;, monospace;Consolas;Courier New;monospace" w:hAnsi="Fira Code, Consolas, ;Courier New;, monospace;Consolas;Courier New;monospace"/>
-          <w:b/>
-          <w:b/>
-          <w:bCs/>
-          <w:color w:val="000000"/>
-          <w:sz w:val="21"/>
-          <w:highlight w:val="white"/>
-        </w:rPr>
-      </w:pPr>
-      <w:r>
-        <w:rPr>
-          <w:rFonts w:ascii="Fira Code, Consolas, ;Courier New;, monospace;Consolas;Courier New;monospace" w:hAnsi="Fira Code, Consolas, ;Courier New;, monospace;Consolas;Courier New;monospace"/>
-          <w:b/>
-          <w:bCs/>
-          <w:color w:val="0000FF"/>
-          <w:sz w:val="21"/>
-          <w:highlight w:val="white"/>
-        </w:rPr>
-        <w:t>void</w:t>
-      </w:r>
-      <w:r>
-        <w:rPr>
-          <w:rFonts w:ascii="Fira Code, Consolas, ;Courier New;, monospace;Consolas;Courier New;monospace" w:hAnsi="Fira Code, Consolas, ;Courier New;, monospace;Consolas;Courier New;monospace"/>
-          <w:b/>
-          <w:bCs/>
-          <w:color w:val="000000"/>
-          <w:sz w:val="21"/>
-          <w:highlight w:val="white"/>
-        </w:rPr>
-        <w:t> </w:t>
-      </w:r>
-      <w:r>
-        <w:rPr>
-          <w:rFonts w:ascii="Fira Code, Consolas, ;Courier New;, monospace;Consolas;Courier New;monospace" w:hAnsi="Fira Code, Consolas, ;Courier New;, monospace;Consolas;Courier New;monospace"/>
-          <w:b/>
-          <w:bCs/>
-          <w:color w:val="795E26"/>
-          <w:sz w:val="21"/>
-          <w:highlight w:val="white"/>
-        </w:rPr>
-        <w:t>sp_free</w:t>
-      </w:r>
-      <w:r>
-        <w:rPr>
-          <w:rFonts w:ascii="Fira Code, Consolas, ;Courier New;, monospace;Consolas;Courier New;monospace" w:hAnsi="Fira Code, Consolas, ;Courier New;, monospace;Consolas;Courier New;monospace"/>
-          <w:b/>
-          <w:bCs/>
-          <w:color w:val="000000"/>
-          <w:sz w:val="21"/>
-          <w:highlight w:val="white"/>
-        </w:rPr>
-        <w:t>(</w:t>
-      </w:r>
-      <w:r>
-        <w:rPr>
-          <w:rFonts w:ascii="Fira Code, Consolas, ;Courier New;, monospace;Consolas;Courier New;monospace" w:hAnsi="Fira Code, Consolas, ;Courier New;, monospace;Consolas;Courier New;monospace"/>
-          <w:b/>
-          <w:bCs/>
-          <w:color w:val="267F99"/>
-          <w:sz w:val="21"/>
-          <w:highlight w:val="white"/>
-        </w:rPr>
-        <w:t>sparse_matrix_t</w:t>
-      </w:r>
-      <w:r>
-        <w:rPr>
-          <w:rFonts w:ascii="Fira Code, Consolas, ;Courier New;, monospace;Consolas;Courier New;monospace" w:hAnsi="Fira Code, Consolas, ;Courier New;, monospace;Consolas;Courier New;monospace"/>
-          <w:b/>
-          <w:bCs/>
-          <w:color w:val="000000"/>
-          <w:sz w:val="21"/>
-          <w:highlight w:val="white"/>
-        </w:rPr>
-        <w:t> </w:t>
-      </w:r>
-      <w:r>
-        <w:rPr>
-          <w:rFonts w:ascii="Fira Code, Consolas, ;Courier New;, monospace;Consolas;Courier New;monospace" w:hAnsi="Fira Code, Consolas, ;Courier New;, monospace;Consolas;Courier New;monospace"/>
-          <w:b/>
-          <w:bCs/>
-          <w:color w:val="0000FF"/>
-          <w:sz w:val="21"/>
-          <w:highlight w:val="white"/>
-        </w:rPr>
-        <w:t>*</w:t>
-      </w:r>
-      <w:r>
-        <w:rPr>
-          <w:rFonts w:ascii="Fira Code, Consolas, ;Courier New;, monospace;Consolas;Courier New;monospace" w:hAnsi="Fira Code, Consolas, ;Courier New;, monospace;Consolas;Courier New;monospace"/>
-          <w:b/>
-          <w:bCs/>
-          <w:color w:val="001080"/>
-          <w:sz w:val="21"/>
-          <w:highlight w:val="white"/>
-        </w:rPr>
-        <w:t>matrix</w:t>
-      </w:r>
-      <w:r>
-        <w:rPr>
-          <w:rFonts w:ascii="Fira Code, Consolas, ;Courier New;, monospace;Consolas;Courier New;monospace" w:hAnsi="Fira Code, Consolas, ;Courier New;, monospace;Consolas;Courier New;monospace"/>
-          <w:b/>
-          <w:bCs/>
-          <w:color w:val="000000"/>
-          <w:sz w:val="21"/>
-          <w:highlight w:val="white"/>
-        </w:rPr>
-        <w:t>);</w:t>
-      </w:r>
-    </w:p>
-    <w:p>
-      <w:pPr>
-        <w:pStyle w:val="Normal"/>
-        <w:spacing w:lineRule="atLeast" w:line="285" w:before="0" w:after="0"/>
-        <w:rPr>
-          <w:rFonts w:ascii="Fira Code, Consolas, ;Courier New;, monospace;Consolas;Courier New;monospace" w:hAnsi="Fira Code, Consolas, ;Courier New;, monospace;Consolas;Courier New;monospace"/>
-          <w:b/>
+          <w:sz w:val="21"/>
+          <w:highlight w:val="white"/>
+        </w:rPr>
+      </w:pPr>
+      <w:r>
+        <w:rPr>
+          <w:rFonts w:ascii="Fira Code, Consolas, ;Courier New;, monospace;Consolas;Courier New;monospace" w:hAnsi="Fira Code, Consolas, ;Courier New;, monospace;Consolas;Courier New;monospace"/>
           <w:b/>
           <w:bCs/>
           <w:color w:val="008000"/>
           <w:sz w:val="21"/>
           <w:highlight w:val="white"/>
         </w:rPr>
-      </w:pPr>
-      <w:r>
-        <w:rPr/>
       </w:r>
     </w:p>
     <w:p>
@@ -6021,18 +5685,7 @@
           <w:sz w:val="21"/>
           <w:highlight w:val="white"/>
         </w:rPr>
-        <w:t>/</w:t>
-      </w:r>
-      <w:r>
-        <w:rPr>
-          <w:rFonts w:ascii="Fira Code, Consolas, ;Courier New;, monospace;Consolas;Courier New;monospace" w:hAnsi="Fira Code, Consolas, ;Courier New;, monospace;Consolas;Courier New;monospace"/>
-          <w:b/>
-          <w:bCs/>
-          <w:color w:val="008000"/>
-          <w:sz w:val="21"/>
-          <w:highlight w:val="white"/>
-        </w:rPr>
-        <w:t xml:space="preserve">/ </w:t>
+        <w:t xml:space="preserve">// </w:t>
       </w:r>
       <w:r>
         <w:rPr>
@@ -6217,18 +5870,7 @@
           <w:sz w:val="21"/>
           <w:highlight w:val="white"/>
         </w:rPr>
-        <w:t>/</w:t>
-      </w:r>
-      <w:r>
-        <w:rPr>
-          <w:rFonts w:ascii="Fira Code, Consolas, ;Courier New;, monospace;Consolas;Courier New;monospace" w:hAnsi="Fira Code, Consolas, ;Courier New;, monospace;Consolas;Courier New;monospace"/>
-          <w:b/>
-          <w:bCs/>
-          <w:color w:val="008000"/>
-          <w:sz w:val="21"/>
-          <w:highlight w:val="white"/>
-        </w:rPr>
-        <w:t xml:space="preserve">/ </w:t>
+        <w:t xml:space="preserve">// </w:t>
       </w:r>
       <w:r>
         <w:rPr>
@@ -6413,274 +6055,270 @@
           <w:sz w:val="21"/>
           <w:highlight w:val="white"/>
         </w:rPr>
-        <w:t>/</w:t>
-      </w:r>
-      <w:r>
-        <w:rPr>
-          <w:rFonts w:ascii="Fira Code, Consolas, ;Courier New;, monospace;Consolas;Courier New;monospace" w:hAnsi="Fira Code, Consolas, ;Courier New;, monospace;Consolas;Courier New;monospace"/>
+        <w:t xml:space="preserve">// </w:t>
+      </w:r>
+      <w:r>
+        <w:rPr>
+          <w:rFonts w:eastAsia="Times New Roman" w:cs="Times New Roman" w:ascii="Fira Code, Consolas, ;Courier New;, monospace;Consolas;Courier New;monospace" w:hAnsi="Fira Code, Consolas, ;Courier New;, monospace;Consolas;Courier New;monospace"/>
           <w:b/>
           <w:bCs/>
           <w:color w:val="008000"/>
-          <w:sz w:val="21"/>
-          <w:highlight w:val="white"/>
-        </w:rPr>
-        <w:t xml:space="preserve">/ </w:t>
-      </w:r>
-      <w:r>
-        <w:rPr>
-          <w:rFonts w:eastAsia="Times New Roman" w:cs="Times New Roman" w:ascii="Fira Code, Consolas, ;Courier New;, monospace;Consolas;Courier New;monospace" w:hAnsi="Fira Code, Consolas, ;Courier New;, monospace;Consolas;Courier New;monospace"/>
+          <w:kern w:val="0"/>
+          <w:sz w:val="21"/>
+          <w:szCs w:val="24"/>
+          <w:highlight w:val="white"/>
+          <w:lang w:val="ru-RU" w:eastAsia="ru-RU" w:bidi="ar-SA"/>
+        </w:rPr>
+        <w:t>Считывание элемента по индексам строки и столбца.</w:t>
+      </w:r>
+    </w:p>
+    <w:p>
+      <w:pPr>
+        <w:pStyle w:val="Normal"/>
+        <w:spacing w:lineRule="atLeast" w:line="285" w:before="0" w:after="0"/>
+        <w:rPr>
+          <w:rFonts w:ascii="Fira Code, Consolas, ;Courier New;, monospace;Consolas;Courier New;monospace" w:hAnsi="Fira Code, Consolas, ;Courier New;, monospace;Consolas;Courier New;monospace"/>
+          <w:b/>
+          <w:b/>
+          <w:bCs/>
+          <w:color w:val="000000"/>
+          <w:sz w:val="21"/>
+          <w:highlight w:val="white"/>
+        </w:rPr>
+      </w:pPr>
+      <w:r>
+        <w:rPr>
+          <w:rFonts w:ascii="Fira Code, Consolas, ;Courier New;, monospace;Consolas;Courier New;monospace" w:hAnsi="Fira Code, Consolas, ;Courier New;, monospace;Consolas;Courier New;monospace"/>
+          <w:b/>
+          <w:bCs/>
+          <w:color w:val="267F99"/>
+          <w:sz w:val="21"/>
+          <w:highlight w:val="white"/>
+        </w:rPr>
+        <w:t>mat_elem_t</w:t>
+      </w:r>
+      <w:r>
+        <w:rPr>
+          <w:rFonts w:ascii="Fira Code, Consolas, ;Courier New;, monospace;Consolas;Courier New;monospace" w:hAnsi="Fira Code, Consolas, ;Courier New;, monospace;Consolas;Courier New;monospace"/>
+          <w:b/>
+          <w:bCs/>
+          <w:color w:val="000000"/>
+          <w:sz w:val="21"/>
+          <w:highlight w:val="white"/>
+        </w:rPr>
+        <w:t> </w:t>
+      </w:r>
+      <w:r>
+        <w:rPr>
+          <w:rFonts w:ascii="Fira Code, Consolas, ;Courier New;, monospace;Consolas;Courier New;monospace" w:hAnsi="Fira Code, Consolas, ;Courier New;, monospace;Consolas;Courier New;monospace"/>
+          <w:b/>
+          <w:bCs/>
+          <w:color w:val="795E26"/>
+          <w:sz w:val="21"/>
+          <w:highlight w:val="white"/>
+        </w:rPr>
+        <w:t>sp_get</w:t>
+      </w:r>
+      <w:r>
+        <w:rPr>
+          <w:rFonts w:ascii="Fira Code, Consolas, ;Courier New;, monospace;Consolas;Courier New;monospace" w:hAnsi="Fira Code, Consolas, ;Courier New;, monospace;Consolas;Courier New;monospace"/>
+          <w:b/>
+          <w:bCs/>
+          <w:color w:val="000000"/>
+          <w:sz w:val="21"/>
+          <w:highlight w:val="white"/>
+        </w:rPr>
+        <w:t>(</w:t>
+      </w:r>
+      <w:r>
+        <w:rPr>
+          <w:rFonts w:ascii="Fira Code, Consolas, ;Courier New;, monospace;Consolas;Courier New;monospace" w:hAnsi="Fira Code, Consolas, ;Courier New;, monospace;Consolas;Courier New;monospace"/>
+          <w:b/>
+          <w:bCs/>
+          <w:color w:val="0000FF"/>
+          <w:sz w:val="21"/>
+          <w:highlight w:val="white"/>
+        </w:rPr>
+        <w:t>const</w:t>
+      </w:r>
+      <w:r>
+        <w:rPr>
+          <w:rFonts w:ascii="Fira Code, Consolas, ;Courier New;, monospace;Consolas;Courier New;monospace" w:hAnsi="Fira Code, Consolas, ;Courier New;, monospace;Consolas;Courier New;monospace"/>
+          <w:b/>
+          <w:bCs/>
+          <w:color w:val="000000"/>
+          <w:sz w:val="21"/>
+          <w:highlight w:val="white"/>
+        </w:rPr>
+        <w:t> </w:t>
+      </w:r>
+      <w:r>
+        <w:rPr>
+          <w:rFonts w:ascii="Fira Code, Consolas, ;Courier New;, monospace;Consolas;Courier New;monospace" w:hAnsi="Fira Code, Consolas, ;Courier New;, monospace;Consolas;Courier New;monospace"/>
+          <w:b/>
+          <w:bCs/>
+          <w:color w:val="267F99"/>
+          <w:sz w:val="21"/>
+          <w:highlight w:val="white"/>
+        </w:rPr>
+        <w:t>sparse_matrix_t</w:t>
+      </w:r>
+      <w:r>
+        <w:rPr>
+          <w:rFonts w:ascii="Fira Code, Consolas, ;Courier New;, monospace;Consolas;Courier New;monospace" w:hAnsi="Fira Code, Consolas, ;Courier New;, monospace;Consolas;Courier New;monospace"/>
+          <w:b/>
+          <w:bCs/>
+          <w:color w:val="000000"/>
+          <w:sz w:val="21"/>
+          <w:highlight w:val="white"/>
+        </w:rPr>
+        <w:t> </w:t>
+      </w:r>
+      <w:r>
+        <w:rPr>
+          <w:rFonts w:ascii="Fira Code, Consolas, ;Courier New;, monospace;Consolas;Courier New;monospace" w:hAnsi="Fira Code, Consolas, ;Courier New;, monospace;Consolas;Courier New;monospace"/>
+          <w:b/>
+          <w:bCs/>
+          <w:color w:val="0000FF"/>
+          <w:sz w:val="21"/>
+          <w:highlight w:val="white"/>
+        </w:rPr>
+        <w:t>*</w:t>
+      </w:r>
+      <w:r>
+        <w:rPr>
+          <w:rFonts w:ascii="Fira Code, Consolas, ;Courier New;, monospace;Consolas;Courier New;monospace" w:hAnsi="Fira Code, Consolas, ;Courier New;, monospace;Consolas;Courier New;monospace"/>
+          <w:b/>
+          <w:bCs/>
+          <w:color w:val="001080"/>
+          <w:sz w:val="21"/>
+          <w:highlight w:val="white"/>
+        </w:rPr>
+        <w:t>matrix</w:t>
+      </w:r>
+      <w:r>
+        <w:rPr>
+          <w:rFonts w:ascii="Fira Code, Consolas, ;Courier New;, monospace;Consolas;Courier New;monospace" w:hAnsi="Fira Code, Consolas, ;Courier New;, monospace;Consolas;Courier New;monospace"/>
+          <w:b/>
+          <w:bCs/>
+          <w:color w:val="000000"/>
+          <w:sz w:val="21"/>
+          <w:highlight w:val="white"/>
+        </w:rPr>
+        <w:t>, </w:t>
+      </w:r>
+      <w:r>
+        <w:rPr>
+          <w:rFonts w:ascii="Fira Code, Consolas, ;Courier New;, monospace;Consolas;Courier New;monospace" w:hAnsi="Fira Code, Consolas, ;Courier New;, monospace;Consolas;Courier New;monospace"/>
+          <w:b/>
+          <w:bCs/>
+          <w:color w:val="267F99"/>
+          <w:sz w:val="21"/>
+          <w:highlight w:val="white"/>
+        </w:rPr>
+        <w:t>uint32_t</w:t>
+      </w:r>
+      <w:r>
+        <w:rPr>
+          <w:rFonts w:ascii="Fira Code, Consolas, ;Courier New;, monospace;Consolas;Courier New;monospace" w:hAnsi="Fira Code, Consolas, ;Courier New;, monospace;Consolas;Courier New;monospace"/>
+          <w:b/>
+          <w:bCs/>
+          <w:color w:val="000000"/>
+          <w:sz w:val="21"/>
+          <w:highlight w:val="white"/>
+        </w:rPr>
+        <w:t> </w:t>
+      </w:r>
+      <w:r>
+        <w:rPr>
+          <w:rFonts w:ascii="Fira Code, Consolas, ;Courier New;, monospace;Consolas;Courier New;monospace" w:hAnsi="Fira Code, Consolas, ;Courier New;, monospace;Consolas;Courier New;monospace"/>
+          <w:b/>
+          <w:bCs/>
+          <w:color w:val="001080"/>
+          <w:sz w:val="21"/>
+          <w:highlight w:val="white"/>
+        </w:rPr>
+        <w:t>row</w:t>
+      </w:r>
+      <w:r>
+        <w:rPr>
+          <w:rFonts w:ascii="Fira Code, Consolas, ;Courier New;, monospace;Consolas;Courier New;monospace" w:hAnsi="Fira Code, Consolas, ;Courier New;, monospace;Consolas;Courier New;monospace"/>
+          <w:b/>
+          <w:bCs/>
+          <w:color w:val="000000"/>
+          <w:sz w:val="21"/>
+          <w:highlight w:val="white"/>
+        </w:rPr>
+        <w:t>, </w:t>
+      </w:r>
+      <w:r>
+        <w:rPr>
+          <w:rFonts w:ascii="Fira Code, Consolas, ;Courier New;, monospace;Consolas;Courier New;monospace" w:hAnsi="Fira Code, Consolas, ;Courier New;, monospace;Consolas;Courier New;monospace"/>
+          <w:b/>
+          <w:bCs/>
+          <w:color w:val="267F99"/>
+          <w:sz w:val="21"/>
+          <w:highlight w:val="white"/>
+        </w:rPr>
+        <w:t>uint32_t</w:t>
+      </w:r>
+      <w:r>
+        <w:rPr>
+          <w:rFonts w:ascii="Fira Code, Consolas, ;Courier New;, monospace;Consolas;Courier New;monospace" w:hAnsi="Fira Code, Consolas, ;Courier New;, monospace;Consolas;Courier New;monospace"/>
+          <w:b/>
+          <w:bCs/>
+          <w:color w:val="000000"/>
+          <w:sz w:val="21"/>
+          <w:highlight w:val="white"/>
+        </w:rPr>
+        <w:t> </w:t>
+      </w:r>
+      <w:r>
+        <w:rPr>
+          <w:rFonts w:ascii="Fira Code, Consolas, ;Courier New;, monospace;Consolas;Courier New;monospace" w:hAnsi="Fira Code, Consolas, ;Courier New;, monospace;Consolas;Courier New;monospace"/>
+          <w:b/>
+          <w:bCs/>
+          <w:color w:val="001080"/>
+          <w:sz w:val="21"/>
+          <w:highlight w:val="white"/>
+        </w:rPr>
+        <w:t>col</w:t>
+      </w:r>
+      <w:r>
+        <w:rPr>
+          <w:rFonts w:ascii="Fira Code, Consolas, ;Courier New;, monospace;Consolas;Courier New;monospace" w:hAnsi="Fira Code, Consolas, ;Courier New;, monospace;Consolas;Courier New;monospace"/>
+          <w:b/>
+          <w:bCs/>
+          <w:color w:val="000000"/>
+          <w:sz w:val="21"/>
+          <w:highlight w:val="white"/>
+        </w:rPr>
+        <w:t>);</w:t>
+      </w:r>
+    </w:p>
+    <w:p>
+      <w:pPr>
+        <w:pStyle w:val="Normal"/>
+        <w:spacing w:lineRule="atLeast" w:line="285" w:before="0" w:after="0"/>
+        <w:rPr>
+          <w:rFonts w:ascii="Fira Code, Consolas, ;Courier New;, monospace;Consolas;Courier New;monospace" w:hAnsi="Fira Code, Consolas, ;Courier New;, monospace;Consolas;Courier New;monospace"/>
+          <w:b/>
           <w:b/>
           <w:bCs/>
           <w:color w:val="008000"/>
-          <w:kern w:val="0"/>
-          <w:sz w:val="21"/>
-          <w:szCs w:val="24"/>
-          <w:highlight w:val="white"/>
-          <w:lang w:val="ru-RU" w:eastAsia="ru-RU" w:bidi="ar-SA"/>
-        </w:rPr>
-        <w:t>Считывание элемента по индексам строки и столбца.</w:t>
-      </w:r>
-    </w:p>
-    <w:p>
-      <w:pPr>
-        <w:pStyle w:val="Normal"/>
-        <w:spacing w:lineRule="atLeast" w:line="285" w:before="0" w:after="0"/>
-        <w:rPr>
-          <w:rFonts w:ascii="Fira Code, Consolas, ;Courier New;, monospace;Consolas;Courier New;monospace" w:hAnsi="Fira Code, Consolas, ;Courier New;, monospace;Consolas;Courier New;monospace"/>
-          <w:b/>
-          <w:b/>
-          <w:bCs/>
-          <w:color w:val="000000"/>
-          <w:sz w:val="21"/>
-          <w:highlight w:val="white"/>
-        </w:rPr>
-      </w:pPr>
-      <w:r>
-        <w:rPr>
-          <w:rFonts w:ascii="Fira Code, Consolas, ;Courier New;, monospace;Consolas;Courier New;monospace" w:hAnsi="Fira Code, Consolas, ;Courier New;, monospace;Consolas;Courier New;monospace"/>
-          <w:b/>
-          <w:bCs/>
-          <w:color w:val="267F99"/>
-          <w:sz w:val="21"/>
-          <w:highlight w:val="white"/>
-        </w:rPr>
-        <w:t>mat_elem_t</w:t>
-      </w:r>
-      <w:r>
-        <w:rPr>
-          <w:rFonts w:ascii="Fira Code, Consolas, ;Courier New;, monospace;Consolas;Courier New;monospace" w:hAnsi="Fira Code, Consolas, ;Courier New;, monospace;Consolas;Courier New;monospace"/>
-          <w:b/>
-          <w:bCs/>
-          <w:color w:val="000000"/>
-          <w:sz w:val="21"/>
-          <w:highlight w:val="white"/>
-        </w:rPr>
-        <w:t> </w:t>
-      </w:r>
-      <w:r>
-        <w:rPr>
-          <w:rFonts w:ascii="Fira Code, Consolas, ;Courier New;, monospace;Consolas;Courier New;monospace" w:hAnsi="Fira Code, Consolas, ;Courier New;, monospace;Consolas;Courier New;monospace"/>
-          <w:b/>
-          <w:bCs/>
-          <w:color w:val="795E26"/>
-          <w:sz w:val="21"/>
-          <w:highlight w:val="white"/>
-        </w:rPr>
-        <w:t>sp_get</w:t>
-      </w:r>
-      <w:r>
-        <w:rPr>
-          <w:rFonts w:ascii="Fira Code, Consolas, ;Courier New;, monospace;Consolas;Courier New;monospace" w:hAnsi="Fira Code, Consolas, ;Courier New;, monospace;Consolas;Courier New;monospace"/>
-          <w:b/>
-          <w:bCs/>
-          <w:color w:val="000000"/>
-          <w:sz w:val="21"/>
-          <w:highlight w:val="white"/>
-        </w:rPr>
-        <w:t>(</w:t>
-      </w:r>
-      <w:r>
-        <w:rPr>
-          <w:rFonts w:ascii="Fira Code, Consolas, ;Courier New;, monospace;Consolas;Courier New;monospace" w:hAnsi="Fira Code, Consolas, ;Courier New;, monospace;Consolas;Courier New;monospace"/>
-          <w:b/>
-          <w:bCs/>
-          <w:color w:val="0000FF"/>
-          <w:sz w:val="21"/>
-          <w:highlight w:val="white"/>
-        </w:rPr>
-        <w:t>const</w:t>
-      </w:r>
-      <w:r>
-        <w:rPr>
-          <w:rFonts w:ascii="Fira Code, Consolas, ;Courier New;, monospace;Consolas;Courier New;monospace" w:hAnsi="Fira Code, Consolas, ;Courier New;, monospace;Consolas;Courier New;monospace"/>
-          <w:b/>
-          <w:bCs/>
-          <w:color w:val="000000"/>
-          <w:sz w:val="21"/>
-          <w:highlight w:val="white"/>
-        </w:rPr>
-        <w:t> </w:t>
-      </w:r>
-      <w:r>
-        <w:rPr>
-          <w:rFonts w:ascii="Fira Code, Consolas, ;Courier New;, monospace;Consolas;Courier New;monospace" w:hAnsi="Fira Code, Consolas, ;Courier New;, monospace;Consolas;Courier New;monospace"/>
-          <w:b/>
-          <w:bCs/>
-          <w:color w:val="267F99"/>
-          <w:sz w:val="21"/>
-          <w:highlight w:val="white"/>
-        </w:rPr>
-        <w:t>sparse_matrix_t</w:t>
-      </w:r>
-      <w:r>
-        <w:rPr>
-          <w:rFonts w:ascii="Fira Code, Consolas, ;Courier New;, monospace;Consolas;Courier New;monospace" w:hAnsi="Fira Code, Consolas, ;Courier New;, monospace;Consolas;Courier New;monospace"/>
-          <w:b/>
-          <w:bCs/>
-          <w:color w:val="000000"/>
-          <w:sz w:val="21"/>
-          <w:highlight w:val="white"/>
-        </w:rPr>
-        <w:t> </w:t>
-      </w:r>
-      <w:r>
-        <w:rPr>
-          <w:rFonts w:ascii="Fira Code, Consolas, ;Courier New;, monospace;Consolas;Courier New;monospace" w:hAnsi="Fira Code, Consolas, ;Courier New;, monospace;Consolas;Courier New;monospace"/>
-          <w:b/>
-          <w:bCs/>
-          <w:color w:val="0000FF"/>
-          <w:sz w:val="21"/>
-          <w:highlight w:val="white"/>
-        </w:rPr>
-        <w:t>*</w:t>
-      </w:r>
-      <w:r>
-        <w:rPr>
-          <w:rFonts w:ascii="Fira Code, Consolas, ;Courier New;, monospace;Consolas;Courier New;monospace" w:hAnsi="Fira Code, Consolas, ;Courier New;, monospace;Consolas;Courier New;monospace"/>
-          <w:b/>
-          <w:bCs/>
-          <w:color w:val="001080"/>
-          <w:sz w:val="21"/>
-          <w:highlight w:val="white"/>
-        </w:rPr>
-        <w:t>matrix</w:t>
-      </w:r>
-      <w:r>
-        <w:rPr>
-          <w:rFonts w:ascii="Fira Code, Consolas, ;Courier New;, monospace;Consolas;Courier New;monospace" w:hAnsi="Fira Code, Consolas, ;Courier New;, monospace;Consolas;Courier New;monospace"/>
-          <w:b/>
-          <w:bCs/>
-          <w:color w:val="000000"/>
-          <w:sz w:val="21"/>
-          <w:highlight w:val="white"/>
-        </w:rPr>
-        <w:t>, </w:t>
-      </w:r>
-      <w:r>
-        <w:rPr>
-          <w:rFonts w:ascii="Fira Code, Consolas, ;Courier New;, monospace;Consolas;Courier New;monospace" w:hAnsi="Fira Code, Consolas, ;Courier New;, monospace;Consolas;Courier New;monospace"/>
-          <w:b/>
-          <w:bCs/>
-          <w:color w:val="267F99"/>
-          <w:sz w:val="21"/>
-          <w:highlight w:val="white"/>
-        </w:rPr>
-        <w:t>uint32_t</w:t>
-      </w:r>
-      <w:r>
-        <w:rPr>
-          <w:rFonts w:ascii="Fira Code, Consolas, ;Courier New;, monospace;Consolas;Courier New;monospace" w:hAnsi="Fira Code, Consolas, ;Courier New;, monospace;Consolas;Courier New;monospace"/>
-          <w:b/>
-          <w:bCs/>
-          <w:color w:val="000000"/>
-          <w:sz w:val="21"/>
-          <w:highlight w:val="white"/>
-        </w:rPr>
-        <w:t> </w:t>
-      </w:r>
-      <w:r>
-        <w:rPr>
-          <w:rFonts w:ascii="Fira Code, Consolas, ;Courier New;, monospace;Consolas;Courier New;monospace" w:hAnsi="Fira Code, Consolas, ;Courier New;, monospace;Consolas;Courier New;monospace"/>
-          <w:b/>
-          <w:bCs/>
-          <w:color w:val="001080"/>
-          <w:sz w:val="21"/>
-          <w:highlight w:val="white"/>
-        </w:rPr>
-        <w:t>row</w:t>
-      </w:r>
-      <w:r>
-        <w:rPr>
-          <w:rFonts w:ascii="Fira Code, Consolas, ;Courier New;, monospace;Consolas;Courier New;monospace" w:hAnsi="Fira Code, Consolas, ;Courier New;, monospace;Consolas;Courier New;monospace"/>
-          <w:b/>
-          <w:bCs/>
-          <w:color w:val="000000"/>
-          <w:sz w:val="21"/>
-          <w:highlight w:val="white"/>
-        </w:rPr>
-        <w:t>, </w:t>
-      </w:r>
-      <w:r>
-        <w:rPr>
-          <w:rFonts w:ascii="Fira Code, Consolas, ;Courier New;, monospace;Consolas;Courier New;monospace" w:hAnsi="Fira Code, Consolas, ;Courier New;, monospace;Consolas;Courier New;monospace"/>
-          <w:b/>
-          <w:bCs/>
-          <w:color w:val="267F99"/>
-          <w:sz w:val="21"/>
-          <w:highlight w:val="white"/>
-        </w:rPr>
-        <w:t>uint32_t</w:t>
-      </w:r>
-      <w:r>
-        <w:rPr>
-          <w:rFonts w:ascii="Fira Code, Consolas, ;Courier New;, monospace;Consolas;Courier New;monospace" w:hAnsi="Fira Code, Consolas, ;Courier New;, monospace;Consolas;Courier New;monospace"/>
-          <w:b/>
-          <w:bCs/>
-          <w:color w:val="000000"/>
-          <w:sz w:val="21"/>
-          <w:highlight w:val="white"/>
-        </w:rPr>
-        <w:t> </w:t>
-      </w:r>
-      <w:r>
-        <w:rPr>
-          <w:rFonts w:ascii="Fira Code, Consolas, ;Courier New;, monospace;Consolas;Courier New;monospace" w:hAnsi="Fira Code, Consolas, ;Courier New;, monospace;Consolas;Courier New;monospace"/>
-          <w:b/>
-          <w:bCs/>
-          <w:color w:val="001080"/>
-          <w:sz w:val="21"/>
-          <w:highlight w:val="white"/>
-        </w:rPr>
-        <w:t>col</w:t>
-      </w:r>
-      <w:r>
-        <w:rPr>
-          <w:rFonts w:ascii="Fira Code, Consolas, ;Courier New;, monospace;Consolas;Courier New;monospace" w:hAnsi="Fira Code, Consolas, ;Courier New;, monospace;Consolas;Courier New;monospace"/>
-          <w:b/>
-          <w:bCs/>
-          <w:color w:val="000000"/>
-          <w:sz w:val="21"/>
-          <w:highlight w:val="white"/>
-        </w:rPr>
-        <w:t>);</w:t>
-      </w:r>
-    </w:p>
-    <w:p>
-      <w:pPr>
-        <w:pStyle w:val="Normal"/>
-        <w:spacing w:lineRule="atLeast" w:line="285" w:before="0" w:after="0"/>
-        <w:rPr>
-          <w:rFonts w:ascii="Fira Code, Consolas, ;Courier New;, monospace;Consolas;Courier New;monospace" w:hAnsi="Fira Code, Consolas, ;Courier New;, monospace;Consolas;Courier New;monospace"/>
-          <w:b/>
+          <w:sz w:val="21"/>
+          <w:highlight w:val="white"/>
+        </w:rPr>
+      </w:pPr>
+      <w:r>
+        <w:rPr>
+          <w:rFonts w:ascii="Fira Code, Consolas, ;Courier New;, monospace;Consolas;Courier New;monospace" w:hAnsi="Fira Code, Consolas, ;Courier New;, monospace;Consolas;Courier New;monospace"/>
           <w:b/>
           <w:bCs/>
           <w:color w:val="008000"/>
           <w:sz w:val="21"/>
           <w:highlight w:val="white"/>
         </w:rPr>
-      </w:pPr>
-      <w:r>
-        <w:rPr/>
       </w:r>
     </w:p>
     <w:p>
@@ -6698,18 +6336,7 @@
           <w:sz w:val="21"/>
           <w:highlight w:val="white"/>
         </w:rPr>
-        <w:t>/</w:t>
-      </w:r>
-      <w:r>
-        <w:rPr>
-          <w:rFonts w:ascii="Fira Code, Consolas, ;Courier New;, monospace;Consolas;Courier New;monospace" w:hAnsi="Fira Code, Consolas, ;Courier New;, monospace;Consolas;Courier New;monospace"/>
-          <w:b/>
-          <w:bCs/>
-          <w:color w:val="008000"/>
-          <w:sz w:val="21"/>
-          <w:highlight w:val="white"/>
-        </w:rPr>
-        <w:t xml:space="preserve">/ </w:t>
+        <w:t xml:space="preserve">// </w:t>
       </w:r>
       <w:r>
         <w:rPr>
@@ -7032,19 +6659,152 @@
           <w:sz w:val="21"/>
           <w:highlight w:val="white"/>
         </w:rPr>
-        <w:t>/</w:t>
-      </w:r>
-      <w:r>
-        <w:rPr>
-          <w:rFonts w:ascii="Fira Code, Consolas, ;Courier New;, monospace;Consolas;Courier New;monospace" w:hAnsi="Fira Code, Consolas, ;Courier New;, monospace;Consolas;Courier New;monospace"/>
+        <w:t>// Сжатие матрицы, путём удаления нулевых элементов.</w:t>
+      </w:r>
+    </w:p>
+    <w:p>
+      <w:pPr>
+        <w:pStyle w:val="Normal"/>
+        <w:spacing w:lineRule="atLeast" w:line="285" w:before="0" w:after="0"/>
+        <w:rPr>
+          <w:rFonts w:ascii="Fira Code, Consolas, ;Courier New;, monospace;Consolas;Courier New;monospace" w:hAnsi="Fira Code, Consolas, ;Courier New;, monospace;Consolas;Courier New;monospace"/>
+          <w:b/>
+          <w:b/>
+          <w:bCs/>
+          <w:color w:val="000000"/>
+          <w:sz w:val="21"/>
+          <w:highlight w:val="white"/>
+        </w:rPr>
+      </w:pPr>
+      <w:r>
+        <w:rPr>
+          <w:rFonts w:ascii="Fira Code, Consolas, ;Courier New;, monospace;Consolas;Courier New;monospace" w:hAnsi="Fira Code, Consolas, ;Courier New;, monospace;Consolas;Courier New;monospace"/>
+          <w:b/>
+          <w:bCs/>
+          <w:color w:val="0000FF"/>
+          <w:sz w:val="21"/>
+          <w:highlight w:val="white"/>
+        </w:rPr>
+        <w:t>void</w:t>
+      </w:r>
+      <w:r>
+        <w:rPr>
+          <w:rFonts w:ascii="Fira Code, Consolas, ;Courier New;, monospace;Consolas;Courier New;monospace" w:hAnsi="Fira Code, Consolas, ;Courier New;, monospace;Consolas;Courier New;monospace"/>
+          <w:b/>
+          <w:bCs/>
+          <w:color w:val="000000"/>
+          <w:sz w:val="21"/>
+          <w:highlight w:val="white"/>
+        </w:rPr>
+        <w:t> </w:t>
+      </w:r>
+      <w:r>
+        <w:rPr>
+          <w:rFonts w:ascii="Fira Code, Consolas, ;Courier New;, monospace;Consolas;Courier New;monospace" w:hAnsi="Fira Code, Consolas, ;Courier New;, monospace;Consolas;Courier New;monospace"/>
+          <w:b/>
+          <w:bCs/>
+          <w:color w:val="795E26"/>
+          <w:sz w:val="21"/>
+          <w:highlight w:val="white"/>
+        </w:rPr>
+        <w:t>sp_compress</w:t>
+      </w:r>
+      <w:r>
+        <w:rPr>
+          <w:rFonts w:ascii="Fira Code, Consolas, ;Courier New;, monospace;Consolas;Courier New;monospace" w:hAnsi="Fira Code, Consolas, ;Courier New;, monospace;Consolas;Courier New;monospace"/>
+          <w:b/>
+          <w:bCs/>
+          <w:color w:val="000000"/>
+          <w:sz w:val="21"/>
+          <w:highlight w:val="white"/>
+        </w:rPr>
+        <w:t>(</w:t>
+      </w:r>
+      <w:r>
+        <w:rPr>
+          <w:rFonts w:ascii="Fira Code, Consolas, ;Courier New;, monospace;Consolas;Courier New;monospace" w:hAnsi="Fira Code, Consolas, ;Courier New;, monospace;Consolas;Courier New;monospace"/>
+          <w:b/>
+          <w:bCs/>
+          <w:color w:val="267F99"/>
+          <w:sz w:val="21"/>
+          <w:highlight w:val="white"/>
+        </w:rPr>
+        <w:t>sparse_matrix_t</w:t>
+      </w:r>
+      <w:r>
+        <w:rPr>
+          <w:rFonts w:ascii="Fira Code, Consolas, ;Courier New;, monospace;Consolas;Courier New;monospace" w:hAnsi="Fira Code, Consolas, ;Courier New;, monospace;Consolas;Courier New;monospace"/>
+          <w:b/>
+          <w:bCs/>
+          <w:color w:val="000000"/>
+          <w:sz w:val="21"/>
+          <w:highlight w:val="white"/>
+        </w:rPr>
+        <w:t> </w:t>
+      </w:r>
+      <w:r>
+        <w:rPr>
+          <w:rFonts w:ascii="Fira Code, Consolas, ;Courier New;, monospace;Consolas;Courier New;monospace" w:hAnsi="Fira Code, Consolas, ;Courier New;, monospace;Consolas;Courier New;monospace"/>
+          <w:b/>
+          <w:bCs/>
+          <w:color w:val="0000FF"/>
+          <w:sz w:val="21"/>
+          <w:highlight w:val="white"/>
+        </w:rPr>
+        <w:t>*</w:t>
+      </w:r>
+      <w:r>
+        <w:rPr>
+          <w:rFonts w:ascii="Fira Code, Consolas, ;Courier New;, monospace;Consolas;Courier New;monospace" w:hAnsi="Fira Code, Consolas, ;Courier New;, monospace;Consolas;Courier New;monospace"/>
+          <w:b/>
+          <w:bCs/>
+          <w:color w:val="001080"/>
+          <w:sz w:val="21"/>
+          <w:highlight w:val="white"/>
+        </w:rPr>
+        <w:t>matrix</w:t>
+      </w:r>
+      <w:r>
+        <w:rPr>
+          <w:rFonts w:ascii="Fira Code, Consolas, ;Courier New;, monospace;Consolas;Courier New;monospace" w:hAnsi="Fira Code, Consolas, ;Courier New;, monospace;Consolas;Courier New;monospace"/>
+          <w:b/>
+          <w:bCs/>
+          <w:color w:val="000000"/>
+          <w:sz w:val="21"/>
+          <w:highlight w:val="white"/>
+        </w:rPr>
+        <w:t>);</w:t>
+      </w:r>
+    </w:p>
+    <w:p>
+      <w:pPr>
+        <w:pStyle w:val="Normal"/>
+        <w:spacing w:lineRule="atLeast" w:line="285" w:before="0" w:after="0"/>
+        <w:rPr>
+          <w:b/>
+          <w:b/>
+          <w:bCs/>
+        </w:rPr>
+      </w:pPr>
+      <w:r>
+        <w:rPr>
+          <w:b/>
+          <w:bCs/>
+        </w:rPr>
+      </w:r>
+    </w:p>
+    <w:p>
+      <w:pPr>
+        <w:pStyle w:val="Normal"/>
+        <w:spacing w:lineRule="atLeast" w:line="285" w:before="0" w:after="0"/>
+        <w:rPr>
+          <w:b/>
           <w:b/>
           <w:bCs/>
           <w:color w:val="008000"/>
-          <w:sz w:val="21"/>
-          <w:highlight w:val="white"/>
-        </w:rPr>
-        <w:t>/ Сжатие</w:t>
-      </w:r>
+          <w:highlight w:val="white"/>
+        </w:rPr>
+      </w:pPr>
       <w:r>
         <w:rPr>
           <w:rFonts w:ascii="Fira Code, Consolas, ;Courier New;, monospace;Consolas;Courier New;monospace" w:hAnsi="Fira Code, Consolas, ;Courier New;, monospace;Consolas;Courier New;monospace"/>
@@ -7054,117 +6814,7 @@
           <w:sz w:val="21"/>
           <w:highlight w:val="white"/>
         </w:rPr>
-        <w:t> матриц</w:t>
-      </w:r>
-      <w:r>
-        <w:rPr>
-          <w:rFonts w:ascii="Fira Code, Consolas, ;Courier New;, monospace;Consolas;Courier New;monospace" w:hAnsi="Fira Code, Consolas, ;Courier New;, monospace;Consolas;Courier New;monospace"/>
-          <w:b/>
-          <w:bCs/>
-          <w:color w:val="008000"/>
-          <w:sz w:val="21"/>
-          <w:highlight w:val="white"/>
-        </w:rPr>
-        <w:t>ы</w:t>
-      </w:r>
-      <w:r>
-        <w:rPr>
-          <w:rFonts w:ascii="Fira Code, Consolas, ;Courier New;, monospace;Consolas;Courier New;monospace" w:hAnsi="Fira Code, Consolas, ;Courier New;, monospace;Consolas;Courier New;monospace"/>
-          <w:b/>
-          <w:bCs/>
-          <w:color w:val="008000"/>
-          <w:sz w:val="21"/>
-          <w:highlight w:val="white"/>
-        </w:rPr>
-        <w:t>, </w:t>
-      </w:r>
-      <w:r>
-        <w:rPr>
-          <w:rFonts w:ascii="Fira Code, Consolas, ;Courier New;, monospace;Consolas;Courier New;monospace" w:hAnsi="Fira Code, Consolas, ;Courier New;, monospace;Consolas;Courier New;monospace"/>
-          <w:b/>
-          <w:bCs/>
-          <w:color w:val="008000"/>
-          <w:sz w:val="21"/>
-          <w:highlight w:val="white"/>
-        </w:rPr>
-        <w:t xml:space="preserve">путём </w:t>
-      </w:r>
-      <w:r>
-        <w:rPr>
-          <w:rFonts w:ascii="Fira Code, Consolas, ;Courier New;, monospace;Consolas;Courier New;monospace" w:hAnsi="Fira Code, Consolas, ;Courier New;, monospace;Consolas;Courier New;monospace"/>
-          <w:b/>
-          <w:bCs/>
-          <w:color w:val="008000"/>
-          <w:sz w:val="21"/>
-          <w:highlight w:val="white"/>
-        </w:rPr>
-        <w:t>удал</w:t>
-      </w:r>
-      <w:r>
-        <w:rPr>
-          <w:rFonts w:ascii="Fira Code, Consolas, ;Courier New;, monospace;Consolas;Courier New;monospace" w:hAnsi="Fira Code, Consolas, ;Courier New;, monospace;Consolas;Courier New;monospace"/>
-          <w:b/>
-          <w:bCs/>
-          <w:color w:val="008000"/>
-          <w:sz w:val="21"/>
-          <w:highlight w:val="white"/>
-        </w:rPr>
-        <w:t>ения</w:t>
-      </w:r>
-      <w:r>
-        <w:rPr>
-          <w:rFonts w:ascii="Fira Code, Consolas, ;Courier New;, monospace;Consolas;Courier New;monospace" w:hAnsi="Fira Code, Consolas, ;Courier New;, monospace;Consolas;Courier New;monospace"/>
-          <w:b/>
-          <w:bCs/>
-          <w:color w:val="008000"/>
-          <w:sz w:val="21"/>
-          <w:highlight w:val="white"/>
-        </w:rPr>
-        <w:t> нулевы</w:t>
-      </w:r>
-      <w:r>
-        <w:rPr>
-          <w:rFonts w:ascii="Fira Code, Consolas, ;Courier New;, monospace;Consolas;Courier New;monospace" w:hAnsi="Fira Code, Consolas, ;Courier New;, monospace;Consolas;Courier New;monospace"/>
-          <w:b/>
-          <w:bCs/>
-          <w:color w:val="008000"/>
-          <w:sz w:val="21"/>
-          <w:highlight w:val="white"/>
-        </w:rPr>
-        <w:t>х</w:t>
-      </w:r>
-      <w:r>
-        <w:rPr>
-          <w:rFonts w:ascii="Fira Code, Consolas, ;Courier New;, monospace;Consolas;Courier New;monospace" w:hAnsi="Fira Code, Consolas, ;Courier New;, monospace;Consolas;Courier New;monospace"/>
-          <w:b/>
-          <w:bCs/>
-          <w:color w:val="008000"/>
-          <w:sz w:val="21"/>
-          <w:highlight w:val="white"/>
-        </w:rPr>
-        <w:t> элемент</w:t>
-      </w:r>
-      <w:r>
-        <w:rPr>
-          <w:rFonts w:ascii="Fira Code, Consolas, ;Courier New;, monospace;Consolas;Courier New;monospace" w:hAnsi="Fira Code, Consolas, ;Courier New;, monospace;Consolas;Courier New;monospace"/>
-          <w:b/>
-          <w:bCs/>
-          <w:color w:val="008000"/>
-          <w:sz w:val="21"/>
-          <w:highlight w:val="white"/>
-        </w:rPr>
-        <w:t>ов</w:t>
-      </w:r>
-      <w:r>
-        <w:rPr>
-          <w:rFonts w:ascii="Fira Code, Consolas, ;Courier New;, monospace;Consolas;Courier New;monospace" w:hAnsi="Fira Code, Consolas, ;Courier New;, monospace;Consolas;Courier New;monospace"/>
-          <w:b/>
-          <w:bCs/>
-          <w:color w:val="008000"/>
-          <w:sz w:val="21"/>
-          <w:highlight w:val="white"/>
-        </w:rPr>
-        <w:t>.</w:t>
+        <w:t>// Обнуление матрицы.</w:t>
       </w:r>
     </w:p>
     <w:p>
@@ -7212,7 +6862,7 @@
           <w:sz w:val="21"/>
           <w:highlight w:val="white"/>
         </w:rPr>
-        <w:t>sp_compress</w:t>
+        <w:t>sp_clear</w:t>
       </w:r>
       <w:r>
         <w:rPr>
@@ -7286,238 +6936,12 @@
         <w:pStyle w:val="Normal"/>
         <w:spacing w:lineRule="atLeast" w:line="285" w:before="0" w:after="0"/>
         <w:rPr>
-          <w:b/>
-          <w:b/>
-          <w:bCs/>
-        </w:rPr>
-      </w:pPr>
-      <w:r>
-        <w:rPr>
-          <w:b/>
-          <w:bCs/>
-        </w:rPr>
-      </w:r>
-    </w:p>
-    <w:p>
-      <w:pPr>
-        <w:pStyle w:val="Normal"/>
-        <w:spacing w:lineRule="atLeast" w:line="285" w:before="0" w:after="0"/>
-        <w:rPr>
-          <w:b/>
-          <w:b/>
-          <w:bCs/>
-          <w:color w:val="008000"/>
-          <w:highlight w:val="white"/>
-        </w:rPr>
-      </w:pPr>
-      <w:r>
-        <w:rPr>
-          <w:rFonts w:ascii="Fira Code, Consolas, ;Courier New;, monospace;Consolas;Courier New;monospace" w:hAnsi="Fira Code, Consolas, ;Courier New;, monospace;Consolas;Courier New;monospace"/>
-          <w:b/>
-          <w:bCs/>
-          <w:color w:val="008000"/>
-          <w:sz w:val="21"/>
-          <w:highlight w:val="white"/>
-        </w:rPr>
-        <w:t>/</w:t>
-      </w:r>
-      <w:r>
-        <w:rPr>
-          <w:rFonts w:ascii="Fira Code, Consolas, ;Courier New;, monospace;Consolas;Courier New;monospace" w:hAnsi="Fira Code, Consolas, ;Courier New;, monospace;Consolas;Courier New;monospace"/>
-          <w:b/>
-          <w:bCs/>
-          <w:color w:val="008000"/>
-          <w:sz w:val="21"/>
-          <w:highlight w:val="white"/>
-        </w:rPr>
-        <w:t xml:space="preserve">/ </w:t>
-      </w:r>
-      <w:r>
-        <w:rPr>
-          <w:rFonts w:ascii="Fira Code, Consolas, ;Courier New;, monospace;Consolas;Courier New;monospace" w:hAnsi="Fira Code, Consolas, ;Courier New;, monospace;Consolas;Courier New;monospace"/>
-          <w:b/>
-          <w:bCs/>
-          <w:color w:val="008000"/>
-          <w:sz w:val="21"/>
-          <w:highlight w:val="white"/>
-        </w:rPr>
-        <w:t>Обнул</w:t>
-      </w:r>
-      <w:r>
-        <w:rPr>
-          <w:rFonts w:ascii="Fira Code, Consolas, ;Courier New;, monospace;Consolas;Courier New;monospace" w:hAnsi="Fira Code, Consolas, ;Courier New;, monospace;Consolas;Courier New;monospace"/>
-          <w:b/>
-          <w:bCs/>
-          <w:color w:val="008000"/>
-          <w:sz w:val="21"/>
-          <w:highlight w:val="white"/>
-        </w:rPr>
-        <w:t>ение</w:t>
-      </w:r>
-      <w:r>
-        <w:rPr>
-          <w:rFonts w:ascii="Fira Code, Consolas, ;Courier New;, monospace;Consolas;Courier New;monospace" w:hAnsi="Fira Code, Consolas, ;Courier New;, monospace;Consolas;Courier New;monospace"/>
-          <w:b/>
-          <w:bCs/>
-          <w:color w:val="008000"/>
-          <w:sz w:val="21"/>
-          <w:highlight w:val="white"/>
-        </w:rPr>
-        <w:t> матриц</w:t>
-      </w:r>
-      <w:r>
-        <w:rPr>
-          <w:rFonts w:ascii="Fira Code, Consolas, ;Courier New;, monospace;Consolas;Courier New;monospace" w:hAnsi="Fira Code, Consolas, ;Courier New;, monospace;Consolas;Courier New;monospace"/>
-          <w:b/>
-          <w:bCs/>
-          <w:color w:val="008000"/>
-          <w:sz w:val="21"/>
-          <w:highlight w:val="white"/>
-        </w:rPr>
-        <w:t>ы</w:t>
-      </w:r>
-      <w:r>
-        <w:rPr>
-          <w:rFonts w:ascii="Fira Code, Consolas, ;Courier New;, monospace;Consolas;Courier New;monospace" w:hAnsi="Fira Code, Consolas, ;Courier New;, monospace;Consolas;Courier New;monospace"/>
-          <w:b/>
-          <w:bCs/>
-          <w:color w:val="008000"/>
-          <w:sz w:val="21"/>
-          <w:highlight w:val="white"/>
-        </w:rPr>
-        <w:t>.</w:t>
-      </w:r>
-    </w:p>
-    <w:p>
-      <w:pPr>
-        <w:pStyle w:val="Normal"/>
-        <w:spacing w:lineRule="atLeast" w:line="285" w:before="0" w:after="0"/>
-        <w:rPr>
-          <w:rFonts w:ascii="Fira Code, Consolas, ;Courier New;, monospace;Consolas;Courier New;monospace" w:hAnsi="Fira Code, Consolas, ;Courier New;, monospace;Consolas;Courier New;monospace"/>
-          <w:b/>
-          <w:b/>
-          <w:bCs/>
-          <w:color w:val="000000"/>
-          <w:sz w:val="21"/>
-          <w:highlight w:val="white"/>
-        </w:rPr>
-      </w:pPr>
-      <w:r>
-        <w:rPr>
-          <w:rFonts w:ascii="Fira Code, Consolas, ;Courier New;, monospace;Consolas;Courier New;monospace" w:hAnsi="Fira Code, Consolas, ;Courier New;, monospace;Consolas;Courier New;monospace"/>
-          <w:b/>
-          <w:bCs/>
           <w:color w:val="0000FF"/>
-          <w:sz w:val="21"/>
-          <w:highlight w:val="white"/>
-        </w:rPr>
-        <w:t>void</w:t>
-      </w:r>
-      <w:r>
-        <w:rPr>
-          <w:rFonts w:ascii="Fira Code, Consolas, ;Courier New;, monospace;Consolas;Courier New;monospace" w:hAnsi="Fira Code, Consolas, ;Courier New;, monospace;Consolas;Courier New;monospace"/>
-          <w:b/>
-          <w:bCs/>
-          <w:color w:val="000000"/>
-          <w:sz w:val="21"/>
-          <w:highlight w:val="white"/>
-        </w:rPr>
-        <w:t> </w:t>
-      </w:r>
-      <w:r>
-        <w:rPr>
-          <w:rFonts w:ascii="Fira Code, Consolas, ;Courier New;, monospace;Consolas;Courier New;monospace" w:hAnsi="Fira Code, Consolas, ;Courier New;, monospace;Consolas;Courier New;monospace"/>
-          <w:b/>
-          <w:bCs/>
-          <w:color w:val="795E26"/>
-          <w:sz w:val="21"/>
-          <w:highlight w:val="white"/>
-        </w:rPr>
-        <w:t>sp_clear</w:t>
-      </w:r>
-      <w:r>
-        <w:rPr>
-          <w:rFonts w:ascii="Fira Code, Consolas, ;Courier New;, monospace;Consolas;Courier New;monospace" w:hAnsi="Fira Code, Consolas, ;Courier New;, monospace;Consolas;Courier New;monospace"/>
-          <w:b/>
-          <w:bCs/>
-          <w:color w:val="000000"/>
-          <w:sz w:val="21"/>
-          <w:highlight w:val="white"/>
-        </w:rPr>
-        <w:t>(</w:t>
-      </w:r>
-      <w:r>
-        <w:rPr>
-          <w:rFonts w:ascii="Fira Code, Consolas, ;Courier New;, monospace;Consolas;Courier New;monospace" w:hAnsi="Fira Code, Consolas, ;Courier New;, monospace;Consolas;Courier New;monospace"/>
-          <w:b/>
-          <w:bCs/>
-          <w:color w:val="267F99"/>
-          <w:sz w:val="21"/>
-          <w:highlight w:val="white"/>
-        </w:rPr>
-        <w:t>sparse_matrix_t</w:t>
-      </w:r>
-      <w:r>
-        <w:rPr>
-          <w:rFonts w:ascii="Fira Code, Consolas, ;Courier New;, monospace;Consolas;Courier New;monospace" w:hAnsi="Fira Code, Consolas, ;Courier New;, monospace;Consolas;Courier New;monospace"/>
-          <w:b/>
-          <w:bCs/>
-          <w:color w:val="000000"/>
-          <w:sz w:val="21"/>
-          <w:highlight w:val="white"/>
-        </w:rPr>
-        <w:t> </w:t>
-      </w:r>
-      <w:r>
-        <w:rPr>
-          <w:rFonts w:ascii="Fira Code, Consolas, ;Courier New;, monospace;Consolas;Courier New;monospace" w:hAnsi="Fira Code, Consolas, ;Courier New;, monospace;Consolas;Courier New;monospace"/>
-          <w:b/>
-          <w:bCs/>
+        </w:rPr>
+      </w:pPr>
+      <w:r>
+        <w:rPr>
           <w:color w:val="0000FF"/>
-          <w:sz w:val="21"/>
-          <w:highlight w:val="white"/>
-        </w:rPr>
-        <w:t>*</w:t>
-      </w:r>
-      <w:r>
-        <w:rPr>
-          <w:rFonts w:ascii="Fira Code, Consolas, ;Courier New;, monospace;Consolas;Courier New;monospace" w:hAnsi="Fira Code, Consolas, ;Courier New;, monospace;Consolas;Courier New;monospace"/>
-          <w:b/>
-          <w:bCs/>
-          <w:color w:val="001080"/>
-          <w:sz w:val="21"/>
-          <w:highlight w:val="white"/>
-        </w:rPr>
-        <w:t>matrix</w:t>
-      </w:r>
-      <w:r>
-        <w:rPr>
-          <w:rFonts w:ascii="Fira Code, Consolas, ;Courier New;, monospace;Consolas;Courier New;monospace" w:hAnsi="Fira Code, Consolas, ;Courier New;, monospace;Consolas;Courier New;monospace"/>
-          <w:b/>
-          <w:bCs/>
-          <w:color w:val="000000"/>
-          <w:sz w:val="21"/>
-          <w:highlight w:val="white"/>
-        </w:rPr>
-        <w:t>);</w:t>
-      </w:r>
-    </w:p>
-    <w:p>
-      <w:pPr>
-        <w:pStyle w:val="Normal"/>
-        <w:spacing w:lineRule="atLeast" w:line="285" w:before="0" w:after="0"/>
-        <w:rPr>
-          <w:color w:val="0000FF"/>
-        </w:rPr>
-      </w:pPr>
-      <w:r>
-        <w:rPr>
-          <w:rFonts w:ascii="Fira Code, Consolas, ;Courier New;, monospace;Consolas;Courier New;monospace" w:hAnsi="Fira Code, Consolas, ;Courier New;, monospace;Consolas;Courier New;monospace"/>
-          <w:b/>
-          <w:bCs/>
-          <w:color w:val="000000"/>
-          <w:sz w:val="21"/>
-          <w:highlight w:val="white"/>
         </w:rPr>
       </w:r>
     </w:p>
@@ -7536,18 +6960,7 @@
           <w:sz w:val="21"/>
           <w:highlight w:val="white"/>
         </w:rPr>
-        <w:t>/</w:t>
-      </w:r>
-      <w:r>
-        <w:rPr>
-          <w:rFonts w:ascii="Fira Code, Consolas, ;Courier New;, monospace;Consolas;Courier New;monospace" w:hAnsi="Fira Code, Consolas, ;Courier New;, monospace;Consolas;Courier New;monospace"/>
-          <w:b/>
-          <w:bCs/>
-          <w:color w:val="008000"/>
-          <w:sz w:val="21"/>
-          <w:highlight w:val="white"/>
-        </w:rPr>
-        <w:t xml:space="preserve">/ </w:t>
+        <w:t xml:space="preserve">// </w:t>
       </w:r>
       <w:r>
         <w:rPr>
@@ -7754,18 +7167,7 @@
           <w:sz w:val="21"/>
           <w:highlight w:val="white"/>
         </w:rPr>
-        <w:t>/</w:t>
-      </w:r>
-      <w:r>
-        <w:rPr>
-          <w:rFonts w:ascii="Fira Code, Consolas, ;Courier New;, monospace;Consolas;Courier New;monospace" w:hAnsi="Fira Code, Consolas, ;Courier New;, monospace;Consolas;Courier New;monospace"/>
-          <w:b/>
-          <w:bCs/>
-          <w:color w:val="008000"/>
-          <w:sz w:val="21"/>
-          <w:highlight w:val="white"/>
-        </w:rPr>
-        <w:t xml:space="preserve">/ </w:t>
+        <w:t xml:space="preserve">// </w:t>
       </w:r>
       <w:r>
         <w:rPr>
@@ -7928,18 +7330,7 @@
           <w:sz w:val="21"/>
           <w:highlight w:val="white"/>
         </w:rPr>
-        <w:t>/</w:t>
-      </w:r>
-      <w:r>
-        <w:rPr>
-          <w:rFonts w:ascii="Fira Code, Consolas, ;Courier New;, monospace;Consolas;Courier New;monospace" w:hAnsi="Fira Code, Consolas, ;Courier New;, monospace;Consolas;Courier New;monospace"/>
-          <w:b/>
-          <w:bCs/>
-          <w:color w:val="008000"/>
-          <w:sz w:val="21"/>
-          <w:highlight w:val="white"/>
-        </w:rPr>
-        <w:t xml:space="preserve">/ </w:t>
+        <w:t xml:space="preserve">// </w:t>
       </w:r>
       <w:r>
         <w:rPr>
@@ -8214,17 +7605,6 @@
           <w:highlight w:val="white"/>
         </w:rPr>
         <w:tab/>
-      </w:r>
-      <w:r>
-        <w:rPr>
-          <w:rFonts w:ascii="Fira Code, Consolas, ;Courier New;, monospace;Consolas;Courier New;monospace" w:hAnsi="Fira Code, Consolas, ;Courier New;, monospace;Consolas;Courier New;monospace"/>
-          <w:b/>
-          <w:bCs/>
-          <w:color w:val="267F99"/>
-          <w:sz w:val="20"/>
-          <w:szCs w:val="20"/>
-          <w:highlight w:val="white"/>
-        </w:rPr>
         <w:t>sparse_matrix_t</w:t>
       </w:r>
       <w:r>
@@ -8308,25 +7688,14 @@
           <w:sz w:val="21"/>
           <w:highlight w:val="white"/>
         </w:rPr>
-        <w:t>/</w:t>
-      </w:r>
-      <w:r>
-        <w:rPr>
-          <w:rFonts w:ascii="Fira Code, Consolas, ;Courier New;, monospace;Consolas;Courier New;monospace" w:hAnsi="Fira Code, Consolas, ;Courier New;, monospace;Consolas;Courier New;monospace"/>
+        <w:t xml:space="preserve">// </w:t>
+      </w:r>
+      <w:r>
+        <w:rPr>
+          <w:rFonts w:eastAsia="Times New Roman" w:cs="Times New Roman" w:ascii="Fira Code, Consolas, ;Courier New;, monospace;Consolas;Courier New;monospace" w:hAnsi="Fira Code, Consolas, ;Courier New;, monospace;Consolas;Courier New;monospace"/>
           <w:b/>
           <w:bCs/>
           <w:color w:val="008000"/>
-          <w:sz w:val="21"/>
-          <w:highlight w:val="white"/>
-        </w:rPr>
-        <w:t xml:space="preserve">/ </w:t>
-      </w:r>
-      <w:r>
-        <w:rPr>
-          <w:rFonts w:eastAsia="Times New Roman" w:cs="Times New Roman" w:ascii="Fira Code, Consolas, ;Courier New;, monospace;Consolas;Courier New;monospace" w:hAnsi="Fira Code, Consolas, ;Courier New;, monospace;Consolas;Courier New;monospace"/>
-          <w:b/>
-          <w:bCs/>
-          <w:color w:val="008000"/>
           <w:kern w:val="0"/>
           <w:sz w:val="21"/>
           <w:szCs w:val="24"/>
@@ -8482,12 +7851,7 @@
       </w:pPr>
       <w:r>
         <w:rPr>
-          <w:rFonts w:ascii="Fira Code, Consolas, ;Courier New;, monospace;Consolas;Courier New;monospace" w:hAnsi="Fira Code, Consolas, ;Courier New;, monospace;Consolas;Courier New;monospace"/>
-          <w:b/>
-          <w:bCs/>
-          <w:color w:val="000000"/>
-          <w:sz w:val="21"/>
-          <w:highlight w:val="white"/>
+          <w:color w:val="0000FF"/>
         </w:rPr>
       </w:r>
     </w:p>
@@ -8506,18 +7870,7 @@
           <w:sz w:val="21"/>
           <w:highlight w:val="white"/>
         </w:rPr>
-        <w:t>/</w:t>
-      </w:r>
-      <w:r>
-        <w:rPr>
-          <w:rFonts w:ascii="Fira Code, Consolas, ;Courier New;, monospace;Consolas;Courier New;monospace" w:hAnsi="Fira Code, Consolas, ;Courier New;, monospace;Consolas;Courier New;monospace"/>
-          <w:b/>
-          <w:bCs/>
-          <w:color w:val="008000"/>
-          <w:sz w:val="21"/>
-          <w:highlight w:val="white"/>
-        </w:rPr>
-        <w:t xml:space="preserve">/ </w:t>
+        <w:t xml:space="preserve">// </w:t>
       </w:r>
       <w:r>
         <w:rPr>
@@ -8689,7 +8042,17 @@
         </w:rPr>
       </w:pPr>
       <w:r>
-        <w:rPr/>
+        <w:rPr>
+          <w:rFonts w:eastAsia="Calibri" w:cs="Calibri" w:ascii="Calibri" w:hAnsi="Calibri"/>
+          <w:i w:val="false"/>
+          <w:iCs w:val="false"/>
+          <w:color w:val="auto"/>
+          <w:spacing w:val="0"/>
+          <w:kern w:val="0"/>
+          <w:sz w:val="28"/>
+          <w:szCs w:val="28"/>
+          <w:lang w:val="ru-RU" w:eastAsia="ru-RU" w:bidi="ar-SA"/>
+        </w:rPr>
       </w:r>
     </w:p>
     <w:p>
@@ -8727,14 +8090,6 @@
           <w:sz w:val="28"/>
         </w:rPr>
         <w:tab/>
-      </w:r>
-      <w:r>
-        <w:rPr>
-          <w:rFonts w:eastAsia="Calibri" w:cs="Calibri" w:ascii="Calibri" w:hAnsi="Calibri"/>
-          <w:color w:val="auto"/>
-          <w:spacing w:val="0"/>
-          <w:sz w:val="28"/>
-        </w:rPr>
         <w:t xml:space="preserve">Ключевая идея </w:t>
       </w:r>
       <w:r>
@@ -8802,7 +8157,13 @@
         </w:rPr>
       </w:pPr>
       <w:r>
-        <w:rPr/>
+        <w:rPr>
+          <w:rFonts w:eastAsia="Calibri" w:cs="Calibri" w:ascii="Calibri" w:hAnsi="Calibri"/>
+          <w:color w:val="auto"/>
+          <w:spacing w:val="0"/>
+          <w:sz w:val="28"/>
+          <w:lang w:val="ru-RU"/>
+        </w:rPr>
       </w:r>
     </w:p>
     <w:p>
@@ -8956,8 +8317,10 @@
       </w:pPr>
       <w:r>
         <w:rPr>
-          <w:b/>
-          <w:bCs/>
+          <w:rFonts w:eastAsia="Calibri" w:cs="Calibri" w:ascii="Calibri" w:hAnsi="Calibri"/>
+          <w:color w:val="auto"/>
+          <w:spacing w:val="0"/>
+          <w:sz w:val="28"/>
         </w:rPr>
       </w:r>
     </w:p>
@@ -9677,19 +9040,6 @@
           <w:lang w:val="ru-RU" w:eastAsia="ru-RU" w:bidi="ar-SA"/>
         </w:rPr>
         <w:tab/>
-      </w:r>
-      <w:r>
-        <w:rPr>
-          <w:rFonts w:eastAsia="Calibri" w:cs="Calibri" w:ascii="Calibri" w:hAnsi="Calibri"/>
-          <w:b/>
-          <w:bCs/>
-          <w:color w:val="auto"/>
-          <w:spacing w:val="0"/>
-          <w:kern w:val="0"/>
-          <w:sz w:val="28"/>
-          <w:szCs w:val="24"/>
-          <w:lang w:val="ru-RU" w:eastAsia="ru-RU" w:bidi="ar-SA"/>
-        </w:rPr>
         <w:tab/>
       </w:r>
       <w:r>
@@ -9981,7 +9331,15 @@
         </w:rPr>
       </w:pPr>
       <w:r>
-        <w:rPr/>
+        <w:rPr>
+          <w:rFonts w:eastAsia="Calibri" w:cs="Calibri" w:ascii="Calibri" w:hAnsi="Calibri"/>
+          <w:b w:val="false"/>
+          <w:bCs w:val="false"/>
+          <w:color w:val="auto"/>
+          <w:spacing w:val="0"/>
+          <w:sz w:val="28"/>
+          <w:lang w:val="en-US"/>
+        </w:rPr>
       </w:r>
     </w:p>
     <w:p>
@@ -10040,21 +9398,7 @@
           <w:szCs w:val="24"/>
           <w:lang w:val="ru-RU" w:eastAsia="ru-RU" w:bidi="ar-SA"/>
         </w:rPr>
-        <w:t>без учёта времени на транспонирование матрицы</w:t>
-      </w:r>
-      <w:r>
-        <w:rPr>
-          <w:rFonts w:eastAsia="Calibri" w:cs="Calibri" w:ascii="Calibri" w:hAnsi="Calibri"/>
-          <w:b w:val="false"/>
-          <w:bCs w:val="false"/>
-          <w:color w:val="auto"/>
-          <w:spacing w:val="0"/>
-          <w:kern w:val="0"/>
-          <w:sz w:val="28"/>
-          <w:szCs w:val="24"/>
-          <w:lang w:val="ru-RU" w:eastAsia="ru-RU" w:bidi="ar-SA"/>
-        </w:rPr>
-        <w:t>)</w:t>
+        <w:t>без учёта времени на транспонирование матрицы)</w:t>
       </w:r>
       <w:r>
         <w:rPr>
@@ -10087,7 +9431,15 @@
         </w:rPr>
       </w:pPr>
       <w:r>
-        <w:rPr/>
+        <w:rPr>
+          <w:rFonts w:eastAsia="Calibri" w:cs="Calibri" w:ascii="Calibri" w:hAnsi="Calibri"/>
+          <w:b w:val="false"/>
+          <w:bCs w:val="false"/>
+          <w:color w:val="auto"/>
+          <w:spacing w:val="0"/>
+          <w:sz w:val="28"/>
+          <w:lang w:val="ru-RU"/>
+        </w:rPr>
       </w:r>
     </w:p>
     <w:p>
@@ -10108,7 +9460,15 @@
         </w:rPr>
       </w:pPr>
       <w:r>
-        <w:rPr/>
+        <w:rPr>
+          <w:rFonts w:eastAsia="Calibri" w:cs="Calibri" w:ascii="Calibri" w:hAnsi="Calibri"/>
+          <w:b w:val="false"/>
+          <w:bCs w:val="false"/>
+          <w:color w:val="auto"/>
+          <w:spacing w:val="0"/>
+          <w:sz w:val="28"/>
+          <w:lang w:val="ru-RU"/>
+        </w:rPr>
         <w:drawing>
           <wp:anchor behindDoc="0" distT="0" distB="0" distL="0" distR="0" simplePos="0" locked="0" layoutInCell="1" allowOverlap="1" relativeHeight="3">
             <wp:simplePos x="0" y="0"/>
@@ -10253,7 +9613,15 @@
         </w:rPr>
       </w:pPr>
       <w:r>
-        <w:rPr/>
+        <w:rPr>
+          <w:rFonts w:eastAsia="Calibri" w:cs="Calibri" w:ascii="Calibri" w:hAnsi="Calibri"/>
+          <w:b/>
+          <w:bCs/>
+          <w:color w:val="auto"/>
+          <w:spacing w:val="0"/>
+          <w:sz w:val="28"/>
+          <w:lang w:val="ru-RU"/>
+        </w:rPr>
       </w:r>
     </w:p>
     <w:p>
@@ -10274,7 +9642,15 @@
         </w:rPr>
       </w:pPr>
       <w:r>
-        <w:rPr/>
+        <w:rPr>
+          <w:rFonts w:eastAsia="Calibri" w:cs="Calibri" w:ascii="Calibri" w:hAnsi="Calibri"/>
+          <w:b/>
+          <w:bCs/>
+          <w:color w:val="auto"/>
+          <w:spacing w:val="0"/>
+          <w:sz w:val="28"/>
+          <w:lang w:val="ru-RU"/>
+        </w:rPr>
         <w:drawing>
           <wp:anchor behindDoc="0" distT="0" distB="0" distL="0" distR="0" simplePos="0" locked="0" layoutInCell="1" allowOverlap="1" relativeHeight="4">
             <wp:simplePos x="0" y="0"/>
@@ -11104,27 +10480,7 @@
                 <w:u w:val="none"/>
                 <w:lang w:val="ru-RU" w:eastAsia="ru-RU" w:bidi="ar-SA"/>
               </w:rPr>
-              <w:t xml:space="preserve">Неверный </w:t>
-            </w:r>
-            <w:r>
-              <w:rPr>
-                <w:rFonts w:eastAsia="Times New Roman" w:cs="Times New Roman" w:ascii="Liberation Sans" w:hAnsi="Liberation Sans"/>
-                <w:b w:val="false"/>
-                <w:bCs w:val="false"/>
-                <w:i w:val="false"/>
-                <w:iCs w:val="false"/>
-                <w:strike w:val="false"/>
-                <w:dstrike w:val="false"/>
-                <w:outline w:val="false"/>
-                <w:shadow w:val="false"/>
-                <w:color w:val="000000"/>
-                <w:kern w:val="0"/>
-                <w:sz w:val="24"/>
-                <w:szCs w:val="24"/>
-                <w:u w:val="none"/>
-                <w:lang w:val="ru-RU" w:eastAsia="ru-RU" w:bidi="ar-SA"/>
-              </w:rPr>
-              <w:t>ввод данных матрицы</w:t>
+              <w:t>Неверный ввод данных матрицы</w:t>
             </w:r>
           </w:p>
         </w:tc>
@@ -11303,47 +10659,7 @@
                 <w:u w:val="none"/>
                 <w:lang w:val="ru-RU" w:eastAsia="ru-RU" w:bidi="ar-SA"/>
               </w:rPr>
-              <w:t xml:space="preserve"> </w:t>
-            </w:r>
-            <w:r>
-              <w:rPr>
-                <w:rFonts w:eastAsia="Times New Roman" w:cs="Times New Roman" w:ascii="Liberation Sans" w:hAnsi="Liberation Sans"/>
-                <w:b w:val="false"/>
-                <w:bCs w:val="false"/>
-                <w:i w:val="false"/>
-                <w:iCs w:val="false"/>
-                <w:strike w:val="false"/>
-                <w:dstrike w:val="false"/>
-                <w:outline w:val="false"/>
-                <w:shadow w:val="false"/>
-                <w:color w:val="000000"/>
-                <w:kern w:val="0"/>
-                <w:sz w:val="24"/>
-                <w:szCs w:val="24"/>
-                <w:u w:val="none"/>
-                <w:lang w:val="ru-RU" w:eastAsia="ru-RU" w:bidi="ar-SA"/>
-              </w:rPr>
-              <w:t xml:space="preserve">Переход в главное </w:t>
-            </w:r>
-            <w:r>
-              <w:rPr>
-                <w:rFonts w:eastAsia="Times New Roman" w:cs="Times New Roman" w:ascii="Liberation Sans" w:hAnsi="Liberation Sans"/>
-                <w:b w:val="false"/>
-                <w:bCs w:val="false"/>
-                <w:i w:val="false"/>
-                <w:iCs w:val="false"/>
-                <w:strike w:val="false"/>
-                <w:dstrike w:val="false"/>
-                <w:outline w:val="false"/>
-                <w:shadow w:val="false"/>
-                <w:color w:val="000000"/>
-                <w:kern w:val="0"/>
-                <w:sz w:val="24"/>
-                <w:szCs w:val="24"/>
-                <w:u w:val="none"/>
-                <w:lang w:val="ru-RU" w:eastAsia="ru-RU" w:bidi="ar-SA"/>
-              </w:rPr>
-              <w:t>меню</w:t>
+              <w:t xml:space="preserve"> Переход в главное меню</w:t>
             </w:r>
           </w:p>
         </w:tc>
@@ -13098,27 +12414,7 @@
                 <w:u w:val="none"/>
                 <w:lang w:val="ru-RU" w:eastAsia="ru-RU" w:bidi="ar-SA"/>
               </w:rPr>
-              <w:t>2</w:t>
-            </w:r>
-            <w:r>
-              <w:rPr>
-                <w:rFonts w:eastAsia="Times New Roman" w:cs="Times New Roman" w:ascii="Lucida Console" w:hAnsi="Lucida Console"/>
-                <w:b w:val="false"/>
-                <w:bCs w:val="false"/>
-                <w:i w:val="false"/>
-                <w:iCs w:val="false"/>
-                <w:strike w:val="false"/>
-                <w:dstrike w:val="false"/>
-                <w:outline w:val="false"/>
-                <w:shadow w:val="false"/>
-                <w:color w:val="000000"/>
-                <w:kern w:val="0"/>
-                <w:sz w:val="22"/>
-                <w:szCs w:val="22"/>
-                <w:u w:val="none"/>
-                <w:lang w:val="ru-RU" w:eastAsia="ru-RU" w:bidi="ar-SA"/>
-              </w:rPr>
-              <w:t>0</w:t>
+              <w:t>20</w:t>
             </w:r>
           </w:p>
         </w:tc>
@@ -13157,27 +12453,7 @@
                 <w:u w:val="none"/>
                 <w:lang w:val="ru-RU" w:eastAsia="ru-RU" w:bidi="ar-SA"/>
               </w:rPr>
-              <w:t xml:space="preserve">Отображение </w:t>
-            </w:r>
-            <w:r>
-              <w:rPr>
-                <w:rFonts w:eastAsia="Times New Roman" w:cs="Times New Roman" w:ascii="Liberation Sans" w:hAnsi="Liberation Sans"/>
-                <w:b w:val="false"/>
-                <w:bCs w:val="false"/>
-                <w:i w:val="false"/>
-                <w:iCs w:val="false"/>
-                <w:strike w:val="false"/>
-                <w:dstrike w:val="false"/>
-                <w:outline w:val="false"/>
-                <w:shadow w:val="false"/>
-                <w:color w:val="000000"/>
-                <w:kern w:val="0"/>
-                <w:sz w:val="24"/>
-                <w:szCs w:val="24"/>
-                <w:u w:val="none"/>
-                <w:lang w:val="ru-RU" w:eastAsia="ru-RU" w:bidi="ar-SA"/>
-              </w:rPr>
-              <w:t>таблицы эффективности для данного процента заполненности матриц</w:t>
+              <w:t>Отображение таблицы эффективности для данного процента заполненности матриц</w:t>
             </w:r>
           </w:p>
         </w:tc>
@@ -13370,27 +12646,7 @@
                 <w:u w:val="none"/>
                 <w:lang w:val="ru-RU" w:eastAsia="ru-RU" w:bidi="ar-SA"/>
               </w:rPr>
-              <w:t xml:space="preserve">Вывод на экран </w:t>
-            </w:r>
-            <w:r>
-              <w:rPr>
-                <w:rFonts w:eastAsia="Times New Roman" w:cs="Times New Roman" w:ascii="Liberation Sans" w:hAnsi="Liberation Sans"/>
-                <w:b w:val="false"/>
-                <w:bCs w:val="false"/>
-                <w:i w:val="false"/>
-                <w:iCs w:val="false"/>
-                <w:strike w:val="false"/>
-                <w:dstrike w:val="false"/>
-                <w:outline w:val="false"/>
-                <w:shadow w:val="false"/>
-                <w:color w:val="000000"/>
-                <w:kern w:val="0"/>
-                <w:sz w:val="24"/>
-                <w:szCs w:val="24"/>
-                <w:u w:val="none"/>
-                <w:lang w:val="ru-RU" w:eastAsia="ru-RU" w:bidi="ar-SA"/>
-              </w:rPr>
-              <w:t>таблицу со значениями эффективности как функции от двух параметров</w:t>
+              <w:t>Вывод на экран таблицу со значениями эффективности как функции от двух параметров</w:t>
             </w:r>
           </w:p>
         </w:tc>
@@ -13565,27 +12821,7 @@
                 <w:u w:val="none"/>
                 <w:lang w:val="ru-RU" w:eastAsia="ru-RU" w:bidi="ar-SA"/>
               </w:rPr>
-              <w:t>Вывод</w:t>
-            </w:r>
-            <w:r>
-              <w:rPr>
-                <w:rFonts w:eastAsia="Times New Roman" w:cs="Times New Roman" w:ascii="Liberation Sans" w:hAnsi="Liberation Sans"/>
-                <w:b w:val="false"/>
-                <w:bCs w:val="false"/>
-                <w:i w:val="false"/>
-                <w:iCs w:val="false"/>
-                <w:strike w:val="false"/>
-                <w:dstrike w:val="false"/>
-                <w:outline w:val="false"/>
-                <w:shadow w:val="false"/>
-                <w:color w:val="000000"/>
-                <w:kern w:val="0"/>
-                <w:sz w:val="24"/>
-                <w:szCs w:val="24"/>
-                <w:u w:val="none"/>
-                <w:lang w:val="ru-RU" w:eastAsia="ru-RU" w:bidi="ar-SA"/>
-              </w:rPr>
-              <w:t>ит на экран окошко с графиком указанным в алгоритмической части данного отчета</w:t>
+              <w:t>Выводит на экран окошко с графиком указанным в алгоритмической части данного отчета</w:t>
             </w:r>
           </w:p>
         </w:tc>
@@ -13666,14 +12902,6 @@
           <w:sz w:val="28"/>
         </w:rPr>
         <w:tab/>
-      </w:r>
-      <w:r>
-        <w:rPr>
-          <w:rFonts w:eastAsia="Calibri" w:cs="Calibri" w:ascii="Calibri" w:hAnsi="Calibri"/>
-          <w:color w:val="auto"/>
-          <w:spacing w:val="0"/>
-          <w:sz w:val="28"/>
-        </w:rPr>
         <w:t>В ходе работы я познакомился с формой хранения разреженных матриц и самостоятельно реализовал алгоритмы по их обработке.</w:t>
       </w:r>
     </w:p>
@@ -13693,14 +12921,6 @@
           <w:sz w:val="28"/>
         </w:rPr>
         <w:tab/>
-      </w:r>
-      <w:r>
-        <w:rPr>
-          <w:rFonts w:eastAsia="Calibri" w:cs="Calibri" w:ascii="Calibri" w:hAnsi="Calibri"/>
-          <w:color w:val="auto"/>
-          <w:spacing w:val="0"/>
-          <w:sz w:val="28"/>
-        </w:rPr>
         <w:t>Разреженная матрица показывает себя с лучшей стороны при не слишком больших размерах матриц и при проценте заполнения ненулевыми элементами не более 20%. При данных значениях алгоритмы обработки разреженных матриц работают эффективнее как по времени так и по памяти в сравнении с классическими алгоритмами.</w:t>
       </w:r>
     </w:p>
@@ -13756,19 +12976,7 @@
           <w:szCs w:val="24"/>
           <w:lang w:val="en-US" w:eastAsia="ru-RU" w:bidi="ar-SA"/>
         </w:rPr>
-        <w:t>2</w:t>
-      </w:r>
-      <w:r>
-        <w:rPr>
-          <w:rFonts w:eastAsia="Calibri" w:cs="Calibri" w:ascii="Calibri" w:hAnsi="Calibri"/>
-          <w:color w:val="auto"/>
-          <w:spacing w:val="0"/>
-          <w:kern w:val="0"/>
-          <w:sz w:val="28"/>
-          <w:szCs w:val="24"/>
-          <w:lang w:val="en-US" w:eastAsia="ru-RU" w:bidi="ar-SA"/>
-        </w:rPr>
-        <w:t>5</w:t>
+        <w:t>25</w:t>
       </w:r>
       <w:r>
         <w:rPr>
@@ -13909,33 +13117,7 @@
           <w:u w:val="single"/>
           <w:lang w:val="ru-RU"/>
         </w:rPr>
-        <w:t>Что такое разреженная матрица, какие схемы хранения таких матриц Вы</w:t>
-      </w:r>
-      <w:r>
-        <w:rPr>
-          <w:rFonts w:eastAsia="Calibri" w:cs="Calibri" w:ascii="Calibri" w:hAnsi="Calibri"/>
-          <w:i/>
-          <w:iCs/>
-          <w:color w:val="auto"/>
-          <w:spacing w:val="0"/>
-          <w:sz w:val="28"/>
-          <w:u w:val="single"/>
-          <w:lang w:val="ru-RU"/>
-        </w:rPr>
-        <w:t xml:space="preserve"> </w:t>
-      </w:r>
-      <w:r>
-        <w:rPr>
-          <w:rFonts w:eastAsia="Calibri" w:cs="Calibri" w:ascii="Calibri" w:hAnsi="Calibri"/>
-          <w:i/>
-          <w:iCs/>
-          <w:color w:val="auto"/>
-          <w:spacing w:val="0"/>
-          <w:sz w:val="28"/>
-          <w:u w:val="single"/>
-          <w:lang w:val="ru-RU"/>
-        </w:rPr>
-        <w:t>знаете?</w:t>
+        <w:t>Что такое разреженная матрица, какие схемы хранения таких матриц Вы знаете?</w:t>
       </w:r>
     </w:p>
     <w:p>
@@ -14069,22 +13251,7 @@
           <w:u w:val="single"/>
           <w:lang w:val="ru-RU" w:eastAsia="ru-RU" w:bidi="ar-SA"/>
         </w:rPr>
-        <w:t>2</w:t>
-      </w:r>
-      <w:r>
-        <w:rPr>
-          <w:rFonts w:eastAsia="Calibri" w:cs="Calibri" w:ascii="Calibri" w:hAnsi="Calibri"/>
-          <w:i w:val="false"/>
-          <w:iCs w:val="false"/>
-          <w:color w:val="auto"/>
-          <w:spacing w:val="0"/>
-          <w:kern w:val="0"/>
-          <w:sz w:val="28"/>
-          <w:szCs w:val="24"/>
-          <w:u w:val="single"/>
-          <w:lang w:val="ru-RU" w:eastAsia="ru-RU" w:bidi="ar-SA"/>
-        </w:rPr>
-        <w:t xml:space="preserve">. </w:t>
+        <w:t xml:space="preserve">2. </w:t>
       </w:r>
       <w:r>
         <w:rPr>
@@ -14147,21 +13314,7 @@
           <w:lang w:val="ru-RU" w:eastAsia="ru-RU" w:bidi="ar-SA"/>
         </w:rPr>
         <w:tab/>
-        <w:t xml:space="preserve">Для хранения разреженной матрицы </w:t>
-      </w:r>
-      <w:r>
-        <w:rPr>
-          <w:rFonts w:eastAsia="Calibri" w:cs="Calibri" w:ascii="Calibri" w:hAnsi="Calibri"/>
-          <w:i w:val="false"/>
-          <w:iCs w:val="false"/>
-          <w:color w:val="auto"/>
-          <w:spacing w:val="0"/>
-          <w:kern w:val="0"/>
-          <w:sz w:val="28"/>
-          <w:szCs w:val="24"/>
-          <w:lang w:val="ru-RU" w:eastAsia="ru-RU" w:bidi="ar-SA"/>
-        </w:rPr>
-        <w:t>память выделяется по мере необходимости и только для ненулевых элементов матрицы.</w:t>
+        <w:t>Для хранения разреженной матрицы память выделяется по мере необходимости и только для ненулевых элементов матрицы.</w:t>
       </w:r>
     </w:p>
     <w:p>
@@ -14184,7 +13337,17 @@
         </w:rPr>
       </w:pPr>
       <w:r>
-        <w:rPr/>
+        <w:rPr>
+          <w:rFonts w:eastAsia="Calibri" w:cs="Calibri" w:ascii="Calibri" w:hAnsi="Calibri"/>
+          <w:i w:val="false"/>
+          <w:iCs w:val="false"/>
+          <w:color w:val="auto"/>
+          <w:spacing w:val="0"/>
+          <w:kern w:val="0"/>
+          <w:sz w:val="28"/>
+          <w:szCs w:val="24"/>
+          <w:lang w:val="ru-RU" w:eastAsia="ru-RU" w:bidi="ar-SA"/>
+        </w:rPr>
       </w:r>
     </w:p>
     <w:p>
@@ -14445,7 +13608,7 @@
           <w:spacing w:val="0"/>
           <w:kern w:val="0"/>
           <w:position w:val="0"/>
-          <w:sz w:val="24"/>
+          <w:sz w:val="28"/>
           <w:sz w:val="28"/>
           <w:szCs w:val="24"/>
           <w:vertAlign w:val="baseline"/>
@@ -14453,7 +13616,20 @@
         </w:rPr>
       </w:pPr>
       <w:r>
-        <w:rPr/>
+        <w:rPr>
+          <w:rFonts w:eastAsia="Calibri" w:cs="Calibri" w:ascii="Calibri" w:hAnsi="Calibri"/>
+          <w:i w:val="false"/>
+          <w:iCs w:val="false"/>
+          <w:color w:val="auto"/>
+          <w:spacing w:val="0"/>
+          <w:kern w:val="0"/>
+          <w:position w:val="0"/>
+          <w:sz w:val="28"/>
+          <w:sz w:val="28"/>
+          <w:szCs w:val="24"/>
+          <w:vertAlign w:val="baseline"/>
+          <w:lang w:val="ru-RU" w:eastAsia="ru-RU" w:bidi="ar-SA"/>
+        </w:rPr>
       </w:r>
     </w:p>
     <w:p>

--- a/lab_3/отчёт.docx
+++ b/lab_3/отчёт.docx
@@ -55,11 +55,11 @@
                   <wp:effectExtent l="0" t="0" r="0" b="0"/>
                   <wp:wrapTight wrapText="bothSides">
                     <wp:wrapPolygon edited="0">
-                      <wp:start x="-1917" y="0"/>
-                      <wp:lineTo x="-1917" y="19388"/>
-                      <wp:lineTo x="21147" y="19388"/>
-                      <wp:lineTo x="21147" y="0"/>
-                      <wp:lineTo x="-1917" y="0"/>
+                      <wp:start x="-2046" y="0"/>
+                      <wp:lineTo x="-2046" y="19268"/>
+                      <wp:lineTo x="21136" y="19268"/>
+                      <wp:lineTo x="21136" y="0"/>
+                      <wp:lineTo x="-2046" y="0"/>
                     </wp:wrapPolygon>
                   </wp:wrapTight>
                   <wp:docPr id="1" name="Рисунок 5" descr="Gerb-BMSTU_01"/>
@@ -1164,7 +1164,7 @@
           <w:lang w:val="ru-RU" w:eastAsia="ru-RU" w:bidi="ar-SA"/>
         </w:rPr>
         <w:tab/>
-        <w:t>Если же номер формата – 3, то на следующей строке через пробел указывается размер матрицы (кол-во строк и столбцов). На следующей строке необходимо указать два числа: первое – вещественное число (можно и целое) в интервале от 0 до 100 не включительно – процент автоматического заполнения матриц. Минимальный и максимальный элементы устанавливаются в -100 и 100 соответственно.</w:t>
+        <w:t>Если же номер формата – 3, то на следующей строке через пробел указывается размер матрицы (кол-во строк и столбцов). На следующей строке необходимо указать вещественное число (можно и целое) в интервале от 0 до 100 не включительно – процент автоматического заполнения матриц. Минимальный и максимальный элементы устанавливаются в -100 и 100 соответственно.</w:t>
       </w:r>
     </w:p>
     <w:p>
@@ -2334,7 +2334,79 @@
           <w:szCs w:val="24"/>
           <w:lang w:val="ru-RU" w:eastAsia="ru-RU" w:bidi="ar-SA"/>
         </w:rPr>
-        <w:t>является вычисленное произведение матриц</w:t>
+        <w:t xml:space="preserve">является </w:t>
+      </w:r>
+      <w:r>
+        <w:rPr>
+          <w:rFonts w:eastAsia="Calibri" w:cs="Calibri" w:ascii="Calibri" w:hAnsi="Calibri"/>
+          <w:color w:val="auto"/>
+          <w:spacing w:val="0"/>
+          <w:kern w:val="0"/>
+          <w:sz w:val="28"/>
+          <w:szCs w:val="24"/>
+          <w:lang w:val="ru-RU" w:eastAsia="ru-RU" w:bidi="ar-SA"/>
+        </w:rPr>
+        <w:t>вычислен</w:t>
+      </w:r>
+      <w:r>
+        <w:rPr>
+          <w:rFonts w:eastAsia="Calibri" w:cs="Calibri" w:ascii="Calibri" w:hAnsi="Calibri"/>
+          <w:color w:val="auto"/>
+          <w:spacing w:val="0"/>
+          <w:kern w:val="0"/>
+          <w:sz w:val="28"/>
+          <w:szCs w:val="24"/>
+          <w:lang w:val="en-US" w:eastAsia="ru-RU" w:bidi="ar-SA"/>
+        </w:rPr>
+        <w:t>и</w:t>
+      </w:r>
+      <w:r>
+        <w:rPr>
+          <w:rFonts w:eastAsia="Calibri" w:cs="Calibri" w:ascii="Calibri" w:hAnsi="Calibri"/>
+          <w:color w:val="auto"/>
+          <w:spacing w:val="0"/>
+          <w:kern w:val="0"/>
+          <w:sz w:val="28"/>
+          <w:szCs w:val="24"/>
+          <w:lang w:val="en-US" w:eastAsia="ru-RU" w:bidi="ar-SA"/>
+        </w:rPr>
+        <w:t>е</w:t>
+      </w:r>
+      <w:r>
+        <w:rPr>
+          <w:rFonts w:eastAsia="Calibri" w:cs="Calibri" w:ascii="Calibri" w:hAnsi="Calibri"/>
+          <w:color w:val="auto"/>
+          <w:spacing w:val="0"/>
+          <w:kern w:val="0"/>
+          <w:sz w:val="28"/>
+          <w:szCs w:val="24"/>
+          <w:lang w:val="ru-RU" w:eastAsia="ru-RU" w:bidi="ar-SA"/>
+        </w:rPr>
+        <w:t xml:space="preserve"> произведени</w:t>
+      </w:r>
+      <w:r>
+        <w:rPr>
+          <w:rFonts w:eastAsia="Calibri" w:cs="Calibri" w:ascii="Calibri" w:hAnsi="Calibri"/>
+          <w:color w:val="auto"/>
+          <w:spacing w:val="0"/>
+          <w:kern w:val="0"/>
+          <w:sz w:val="28"/>
+          <w:szCs w:val="24"/>
+          <w:lang w:val="ru-RU" w:eastAsia="ru-RU" w:bidi="ar-SA"/>
+        </w:rPr>
+        <w:t>я</w:t>
+      </w:r>
+      <w:r>
+        <w:rPr>
+          <w:rFonts w:eastAsia="Calibri" w:cs="Calibri" w:ascii="Calibri" w:hAnsi="Calibri"/>
+          <w:color w:val="auto"/>
+          <w:spacing w:val="0"/>
+          <w:kern w:val="0"/>
+          <w:sz w:val="28"/>
+          <w:szCs w:val="24"/>
+          <w:lang w:val="ru-RU" w:eastAsia="ru-RU" w:bidi="ar-SA"/>
+        </w:rPr>
+        <w:t xml:space="preserve"> матриц</w:t>
       </w:r>
       <w:r>
         <w:rPr>
@@ -2362,26 +2434,25 @@
           <w:sz w:val="28"/>
         </w:rPr>
         <w:tab/>
-        <w:t>Для тестирующей производительность алгоритмов программы результатом считаются временн</w:t>
-      </w:r>
-      <w:r>
-        <w:rPr>
-          <w:rFonts w:eastAsia="Calibri" w:cs="Calibri" w:ascii="Calibri" w:hAnsi="Calibri"/>
-          <w:color w:val="auto"/>
-          <w:spacing w:val="0"/>
-          <w:sz w:val="28"/>
-          <w:u w:val="single"/>
-        </w:rPr>
-        <w:t>ы</w:t>
-      </w:r>
-      <w:r>
-        <w:rPr>
-          <w:rFonts w:eastAsia="Calibri" w:cs="Calibri" w:ascii="Calibri" w:hAnsi="Calibri"/>
-          <w:color w:val="auto"/>
-          <w:spacing w:val="0"/>
-          <w:sz w:val="28"/>
-        </w:rPr>
-        <w:t>е показатели, полученные экспериментально для двух разных реализаций функции обработки матриц.</w:t>
+        <w:t>Для тестирующей производительность алгоритмов программы результатом считаются показатели</w:t>
+      </w:r>
+      <w:r>
+        <w:rPr>
+          <w:rFonts w:eastAsia="Calibri" w:cs="Calibri" w:ascii="Calibri" w:hAnsi="Calibri"/>
+          <w:color w:val="auto"/>
+          <w:spacing w:val="0"/>
+          <w:sz w:val="28"/>
+        </w:rPr>
+        <w:t xml:space="preserve"> эффективности</w:t>
+      </w:r>
+      <w:r>
+        <w:rPr>
+          <w:rFonts w:eastAsia="Calibri" w:cs="Calibri" w:ascii="Calibri" w:hAnsi="Calibri"/>
+          <w:color w:val="auto"/>
+          <w:spacing w:val="0"/>
+          <w:sz w:val="28"/>
+        </w:rPr>
+        <w:t>, полученные экспериментально для двух разных реализаций функции обработки матриц.</w:t>
       </w:r>
     </w:p>
     <w:p>
@@ -2549,9 +2620,21 @@
           <w:color w:val="auto"/>
           <w:spacing w:val="0"/>
           <w:sz w:val="28"/>
+          <w:lang w:val="en-US"/>
+        </w:rPr>
+        <w:t>app</w:t>
+      </w:r>
+      <w:r>
+        <w:rPr>
+          <w:rFonts w:eastAsia="Calibri" w:cs="Calibri" w:ascii="Calibri" w:hAnsi="Calibri"/>
+          <w:b/>
+          <w:bCs/>
+          <w:color w:val="auto"/>
+          <w:spacing w:val="0"/>
+          <w:sz w:val="28"/>
           <w:lang w:val="ru-RU"/>
         </w:rPr>
-        <w:t>*.</w:t>
+        <w:t>.</w:t>
       </w:r>
       <w:r>
         <w:rPr>
@@ -2587,7 +2670,21 @@
           <w:sz w:val="28"/>
           <w:lang w:val="ru-RU"/>
         </w:rPr>
-        <w:t xml:space="preserve">файла, который запускает программу с пользовательским интерфейсом. Далее </w:t>
+        <w:t xml:space="preserve">файла, который запускает программу. </w:t>
+      </w:r>
+      <w:r>
+        <w:rPr>
+          <w:rFonts w:eastAsia="Calibri" w:cs="Calibri" w:ascii="Calibri" w:hAnsi="Calibri"/>
+          <w:b w:val="false"/>
+          <w:bCs w:val="false"/>
+          <w:color w:val="auto"/>
+          <w:spacing w:val="0"/>
+          <w:kern w:val="0"/>
+          <w:sz w:val="28"/>
+          <w:szCs w:val="24"/>
+          <w:lang w:val="ru-RU" w:eastAsia="ru-RU" w:bidi="ar-SA"/>
+        </w:rPr>
+        <w:t xml:space="preserve">После запуска </w:t>
       </w:r>
       <w:r>
         <w:rPr>
@@ -4207,6 +4304,48 @@
       <w:r>
         <w:rPr>
           <w:rFonts w:eastAsia="Calibri" w:cs="Calibri" w:ascii="Calibri" w:hAnsi="Calibri"/>
+          <w:b/>
+          <w:bCs/>
+          <w:color w:val="auto"/>
+          <w:spacing w:val="0"/>
+          <w:kern w:val="0"/>
+          <w:sz w:val="28"/>
+          <w:szCs w:val="40"/>
+          <w:lang w:val="en-US" w:eastAsia="ru-RU" w:bidi="ar-SA"/>
+        </w:rPr>
+        <w:t>(</w:t>
+      </w:r>
+      <w:r>
+        <w:rPr>
+          <w:rFonts w:eastAsia="Calibri" w:cs="Calibri" w:ascii="Calibri" w:hAnsi="Calibri"/>
+          <w:b/>
+          <w:bCs/>
+          <w:color w:val="auto"/>
+          <w:spacing w:val="0"/>
+          <w:kern w:val="0"/>
+          <w:sz w:val="28"/>
+          <w:szCs w:val="40"/>
+          <w:lang w:val="en-US" w:eastAsia="ru-RU" w:bidi="ar-SA"/>
+        </w:rPr>
+        <w:t>N</w:t>
+      </w:r>
+      <w:r>
+        <w:rPr>
+          <w:rFonts w:eastAsia="Calibri" w:cs="Calibri" w:ascii="Calibri" w:hAnsi="Calibri"/>
+          <w:b/>
+          <w:bCs/>
+          <w:color w:val="auto"/>
+          <w:spacing w:val="0"/>
+          <w:kern w:val="0"/>
+          <w:sz w:val="28"/>
+          <w:szCs w:val="40"/>
+          <w:lang w:val="en-US" w:eastAsia="ru-RU" w:bidi="ar-SA"/>
+        </w:rPr>
+        <w:t>, N)</w:t>
+      </w:r>
+      <w:r>
+        <w:rPr>
+          <w:rFonts w:eastAsia="Calibri" w:cs="Calibri" w:ascii="Calibri" w:hAnsi="Calibri"/>
           <w:b w:val="false"/>
           <w:bCs w:val="false"/>
           <w:color w:val="auto"/>
@@ -4216,35 +4355,7 @@
           <w:szCs w:val="40"/>
           <w:lang w:val="en-US" w:eastAsia="ru-RU" w:bidi="ar-SA"/>
         </w:rPr>
-        <w:t>(</w:t>
-      </w:r>
-      <w:r>
-        <w:rPr>
-          <w:rFonts w:eastAsia="Calibri" w:cs="Calibri" w:ascii="Calibri" w:hAnsi="Calibri"/>
-          <w:b/>
-          <w:bCs/>
-          <w:color w:val="auto"/>
-          <w:spacing w:val="0"/>
-          <w:kern w:val="0"/>
-          <w:sz w:val="28"/>
-          <w:szCs w:val="40"/>
-          <w:lang w:val="en-US" w:eastAsia="ru-RU" w:bidi="ar-SA"/>
-        </w:rPr>
-        <w:t>M, N</w:t>
-      </w:r>
-      <w:r>
-        <w:rPr>
-          <w:rFonts w:eastAsia="Calibri" w:cs="Calibri" w:ascii="Calibri" w:hAnsi="Calibri"/>
-          <w:b w:val="false"/>
-          <w:bCs w:val="false"/>
-          <w:color w:val="auto"/>
-          <w:spacing w:val="0"/>
-          <w:kern w:val="0"/>
-          <w:sz w:val="28"/>
-          <w:szCs w:val="40"/>
-          <w:lang w:val="en-US" w:eastAsia="ru-RU" w:bidi="ar-SA"/>
-        </w:rPr>
-        <w:t xml:space="preserve">) </w:t>
+        <w:t xml:space="preserve"> </w:t>
       </w:r>
       <w:r>
         <w:rPr>
@@ -4502,7 +4613,7 @@
           <w:szCs w:val="40"/>
           <w:lang w:val="en-US" w:eastAsia="ru-RU"/>
         </w:rPr>
-        <w:t>N+D, N</w:t>
+        <w:t>N, N</w:t>
       </w:r>
       <w:r>
         <w:rPr>
@@ -4515,7 +4626,7 @@
           <w:szCs w:val="40"/>
           <w:lang w:val="en-US" w:eastAsia="ru-RU"/>
         </w:rPr>
-        <w:t xml:space="preserve">), </w:t>
+        <w:t>)</w:t>
       </w:r>
       <w:r>
         <w:rPr>
@@ -4528,46 +4639,7 @@
           <w:szCs w:val="40"/>
           <w:lang w:val="ru-RU" w:eastAsia="ru-RU"/>
         </w:rPr>
-        <w:t xml:space="preserve">где </w:t>
-      </w:r>
-      <w:r>
-        <w:rPr>
-          <w:rFonts w:eastAsia="Calibri" w:cs="Calibri" w:ascii="Calibri" w:hAnsi="Calibri"/>
-          <w:b/>
-          <w:bCs/>
-          <w:color w:val="auto"/>
-          <w:spacing w:val="0"/>
-          <w:sz w:val="28"/>
-          <w:szCs w:val="40"/>
-          <w:lang w:val="en-US" w:eastAsia="ru-RU"/>
-        </w:rPr>
-        <w:t>D</w:t>
-      </w:r>
-      <w:r>
-        <w:rPr>
-          <w:rFonts w:eastAsia="Calibri" w:cs="Calibri" w:ascii="Calibri" w:hAnsi="Calibri"/>
-          <w:b w:val="false"/>
-          <w:bCs w:val="false"/>
-          <w:color w:val="auto"/>
-          <w:spacing w:val="0"/>
-          <w:sz w:val="28"/>
-          <w:szCs w:val="40"/>
-          <w:lang w:val="en-US" w:eastAsia="ru-RU"/>
-        </w:rPr>
-        <w:t xml:space="preserve"> – </w:t>
-      </w:r>
-      <w:r>
-        <w:rPr>
-          <w:rFonts w:eastAsia="Calibri" w:cs="Calibri" w:ascii="Calibri" w:hAnsi="Calibri"/>
-          <w:b w:val="false"/>
-          <w:bCs w:val="false"/>
-          <w:color w:val="auto"/>
-          <w:spacing w:val="0"/>
-          <w:sz w:val="28"/>
-          <w:szCs w:val="40"/>
-          <w:lang w:val="ru-RU" w:eastAsia="ru-RU"/>
-        </w:rPr>
-        <w:t>положительное число (при обратном — можно хранить матрицу как транспонированную):</w:t>
+        <w:t>:</w:t>
       </w:r>
     </w:p>
     <w:p>
@@ -4644,39 +4716,7 @@
           <w:vertAlign w:val="baseline"/>
           <w:lang w:val="en-US" w:eastAsia="ru-RU"/>
         </w:rPr>
-        <w:t xml:space="preserve"> </w:t>
-      </w:r>
-      <w:r>
-        <w:rPr>
-          <w:rFonts w:eastAsia="Calibri" w:cs="Calibri" w:ascii="Consolas" w:hAnsi="Consolas"/>
-          <w:b/>
-          <w:bCs/>
-          <w:color w:val="auto"/>
-          <w:spacing w:val="0"/>
-          <w:position w:val="0"/>
-          <w:sz w:val="24"/>
-          <w:sz w:val="24"/>
-          <w:szCs w:val="24"/>
-          <w:vertAlign w:val="baseline"/>
-          <w:lang w:val="ru-RU" w:eastAsia="ru-RU"/>
-        </w:rPr>
-        <w:t xml:space="preserve">+ </w:t>
-      </w:r>
-      <w:r>
-        <w:rPr>
-          <w:rFonts w:eastAsia="Calibri" w:cs="Calibri" w:ascii="Consolas" w:hAnsi="Consolas"/>
-          <w:b/>
-          <w:bCs/>
-          <w:color w:val="auto"/>
-          <w:spacing w:val="0"/>
-          <w:position w:val="0"/>
-          <w:sz w:val="24"/>
-          <w:sz w:val="24"/>
-          <w:szCs w:val="24"/>
-          <w:vertAlign w:val="baseline"/>
-          <w:lang w:val="en-US" w:eastAsia="ru-RU"/>
-        </w:rPr>
-        <w:t>4N*D)</w:t>
+        <w:t>)</w:t>
       </w:r>
       <w:r>
         <w:rPr>
@@ -8150,1167 +8190,50 @@
         <w:jc w:val="both"/>
         <w:rPr>
           <w:rFonts w:ascii="Calibri" w:hAnsi="Calibri" w:eastAsia="Calibri" w:cs="Calibri"/>
+          <w:b w:val="false"/>
+          <w:b w:val="false"/>
+          <w:bCs w:val="false"/>
+          <w:color w:val="auto"/>
+          <w:spacing w:val="0"/>
+          <w:sz w:val="28"/>
+          <w:lang w:val="en-US"/>
+        </w:rPr>
+      </w:pPr>
+      <w:r>
+        <w:rPr>
+          <w:rFonts w:eastAsia="Calibri" w:cs="Calibri" w:ascii="Calibri" w:hAnsi="Calibri"/>
+          <w:b w:val="false"/>
+          <w:bCs w:val="false"/>
+          <w:color w:val="auto"/>
+          <w:spacing w:val="0"/>
+          <w:sz w:val="28"/>
+          <w:lang w:val="en-US"/>
+        </w:rPr>
+        <w:tab/>
+      </w:r>
+      <w:r>
+        <w:rPr>
+          <w:rFonts w:eastAsia="Calibri" w:cs="Calibri" w:ascii="Calibri" w:hAnsi="Calibri"/>
+          <w:b w:val="false"/>
+          <w:bCs w:val="false"/>
           <w:color w:val="auto"/>
           <w:spacing w:val="0"/>
           <w:sz w:val="28"/>
           <w:lang w:val="ru-RU"/>
         </w:rPr>
-      </w:pPr>
-      <w:r>
-        <w:rPr>
-          <w:rFonts w:eastAsia="Calibri" w:cs="Calibri" w:ascii="Calibri" w:hAnsi="Calibri"/>
+        <w:t>Далее - пройти по каждому столбцу в перемножаемых матрицах и рассчитать произведения элементов только на тех позициях, где оба элемента ненулевые.</w:t>
+      </w:r>
+      <w:r>
+        <w:rPr>
+          <w:rFonts w:eastAsia="Calibri" w:cs="Calibri" w:ascii="Calibri" w:hAnsi="Calibri"/>
+          <w:b w:val="false"/>
+          <w:bCs w:val="false"/>
           <w:color w:val="auto"/>
           <w:spacing w:val="0"/>
           <w:sz w:val="28"/>
           <w:lang w:val="ru-RU"/>
         </w:rPr>
-      </w:r>
-    </w:p>
-    <w:p>
-      <w:pPr>
-        <w:pStyle w:val="Normal"/>
-        <w:spacing w:lineRule="exact" w:line="259" w:before="0" w:after="103"/>
-        <w:ind w:left="0" w:right="0" w:hanging="0"/>
-        <w:jc w:val="both"/>
-        <w:rPr>
-          <w:b/>
-          <w:b/>
-          <w:bCs/>
-        </w:rPr>
-      </w:pPr>
-      <w:r>
-        <w:rPr>
-          <w:rFonts w:eastAsia="Calibri" w:cs="Calibri" w:ascii="Calibri" w:hAnsi="Calibri"/>
-          <w:b/>
-          <w:bCs/>
-          <w:color w:val="auto"/>
-          <w:spacing w:val="0"/>
-          <w:sz w:val="28"/>
-          <w:lang w:val="en-US"/>
-        </w:rPr>
-        <w:t>m</w:t>
-      </w:r>
-      <w:r>
-        <w:rPr>
-          <w:rFonts w:eastAsia="Calibri" w:cs="Calibri" w:ascii="Calibri" w:hAnsi="Calibri"/>
-          <w:b/>
-          <w:bCs/>
-          <w:color w:val="auto"/>
-          <w:spacing w:val="0"/>
-          <w:sz w:val="28"/>
-          <w:vertAlign w:val="subscript"/>
-          <w:lang w:val="en-US"/>
-        </w:rPr>
-        <w:t>1</w:t>
-      </w:r>
-      <w:r>
-        <w:rPr>
-          <w:rFonts w:eastAsia="Calibri" w:cs="Calibri" w:ascii="Calibri" w:hAnsi="Calibri"/>
-          <w:b/>
-          <w:bCs/>
-          <w:color w:val="auto"/>
-          <w:spacing w:val="0"/>
-          <w:sz w:val="28"/>
-          <w:lang w:val="en-US"/>
-        </w:rPr>
-        <w:t>, m</w:t>
-      </w:r>
-      <w:r>
-        <w:rPr>
-          <w:rFonts w:eastAsia="Calibri" w:cs="Calibri" w:ascii="Calibri" w:hAnsi="Calibri"/>
-          <w:b/>
-          <w:bCs/>
-          <w:color w:val="auto"/>
-          <w:spacing w:val="0"/>
-          <w:sz w:val="28"/>
-          <w:vertAlign w:val="subscript"/>
-          <w:lang w:val="en-US"/>
-        </w:rPr>
-        <w:t>2</w:t>
-      </w:r>
-      <w:r>
-        <w:rPr>
-          <w:rFonts w:eastAsia="Calibri" w:cs="Calibri" w:ascii="Calibri" w:hAnsi="Calibri"/>
-          <w:b/>
-          <w:bCs/>
-          <w:color w:val="auto"/>
-          <w:spacing w:val="0"/>
-          <w:sz w:val="28"/>
-          <w:lang w:val="en-US"/>
-        </w:rPr>
-        <w:t>, m</w:t>
-      </w:r>
-      <w:r>
-        <w:rPr>
-          <w:rFonts w:eastAsia="Calibri" w:cs="Calibri" w:ascii="Calibri" w:hAnsi="Calibri"/>
-          <w:b/>
-          <w:bCs/>
-          <w:color w:val="auto"/>
-          <w:spacing w:val="0"/>
-          <w:sz w:val="28"/>
-          <w:vertAlign w:val="subscript"/>
-          <w:lang w:val="en-US"/>
-        </w:rPr>
-        <w:t>out</w:t>
-      </w:r>
-      <w:r>
-        <w:rPr>
-          <w:rFonts w:eastAsia="Calibri" w:cs="Calibri" w:ascii="Calibri" w:hAnsi="Calibri"/>
-          <w:b/>
-          <w:bCs/>
-          <w:color w:val="auto"/>
-          <w:spacing w:val="0"/>
-          <w:sz w:val="28"/>
-          <w:lang w:val="en-US"/>
-        </w:rPr>
-        <w:t xml:space="preserve">: </w:t>
-      </w:r>
-      <w:r>
-        <w:rPr>
-          <w:rFonts w:eastAsia="Calibri" w:cs="Calibri" w:ascii="Calibri" w:hAnsi="Calibri"/>
-          <w:b/>
-          <w:bCs/>
-          <w:color w:val="auto"/>
-          <w:spacing w:val="0"/>
-          <w:sz w:val="28"/>
-          <w:u w:val="single"/>
-          <w:lang w:val="ru-RU"/>
-        </w:rPr>
-        <w:t>м</w:t>
-      </w:r>
-      <w:r>
-        <w:rPr>
-          <w:rFonts w:eastAsia="Calibri" w:cs="Calibri" w:ascii="Calibri" w:hAnsi="Calibri"/>
-          <w:b/>
-          <w:bCs/>
-          <w:color w:val="auto"/>
-          <w:spacing w:val="0"/>
-          <w:sz w:val="28"/>
-          <w:u w:val="single"/>
-        </w:rPr>
-        <w:t>атрицы</w:t>
-      </w:r>
-      <w:r>
-        <w:rPr>
-          <w:rFonts w:eastAsia="Calibri" w:cs="Calibri" w:ascii="Calibri" w:hAnsi="Calibri"/>
-          <w:b/>
-          <w:bCs/>
-          <w:color w:val="auto"/>
-          <w:spacing w:val="0"/>
-          <w:sz w:val="28"/>
-        </w:rPr>
-        <w:t>;</w:t>
-      </w:r>
-    </w:p>
-    <w:p>
-      <w:pPr>
-        <w:pStyle w:val="Normal"/>
-        <w:spacing w:lineRule="exact" w:line="259" w:before="0" w:after="103"/>
-        <w:ind w:left="0" w:right="0" w:hanging="0"/>
-        <w:jc w:val="both"/>
-        <w:rPr>
-          <w:rFonts w:ascii="Calibri" w:hAnsi="Calibri" w:eastAsia="Calibri" w:cs="Calibri"/>
-          <w:color w:val="auto"/>
-          <w:spacing w:val="0"/>
-          <w:sz w:val="28"/>
-        </w:rPr>
-      </w:pPr>
-      <w:r>
-        <w:rPr>
-          <w:rFonts w:eastAsia="Calibri" w:cs="Calibri" w:ascii="Calibri" w:hAnsi="Calibri"/>
-          <w:color w:val="auto"/>
-          <w:spacing w:val="0"/>
-          <w:sz w:val="28"/>
-        </w:rPr>
-      </w:r>
-    </w:p>
-    <w:p>
-      <w:pPr>
-        <w:pStyle w:val="Normal"/>
-        <w:spacing w:lineRule="exact" w:line="259" w:before="0" w:after="103"/>
-        <w:ind w:left="0" w:right="0" w:hanging="0"/>
-        <w:jc w:val="both"/>
-        <w:rPr>
-          <w:b/>
-          <w:b/>
-          <w:bCs/>
-        </w:rPr>
-      </w:pPr>
-      <w:r>
-        <w:rPr>
-          <w:rFonts w:eastAsia="Calibri" w:cs="Calibri" w:ascii="Calibri" w:hAnsi="Calibri"/>
-          <w:b/>
-          <w:bCs/>
-          <w:color w:val="auto"/>
-          <w:spacing w:val="0"/>
-          <w:sz w:val="28"/>
-          <w:u w:val="single"/>
-        </w:rPr>
-        <w:t>для</w:t>
-      </w:r>
-      <w:r>
-        <w:rPr>
-          <w:rFonts w:eastAsia="Calibri" w:cs="Calibri" w:ascii="Calibri" w:hAnsi="Calibri"/>
-          <w:b/>
-          <w:bCs/>
-          <w:color w:val="auto"/>
-          <w:spacing w:val="0"/>
-          <w:sz w:val="28"/>
-        </w:rPr>
-        <w:t xml:space="preserve"> </w:t>
-      </w:r>
-      <w:r>
-        <w:rPr>
-          <w:rFonts w:eastAsia="Calibri" w:cs="Calibri" w:ascii="Calibri" w:hAnsi="Calibri"/>
-          <w:b/>
-          <w:bCs/>
-          <w:color w:val="auto"/>
-          <w:spacing w:val="0"/>
-          <w:sz w:val="28"/>
-          <w:lang w:val="en-US"/>
-        </w:rPr>
-        <w:t>col</w:t>
-      </w:r>
-      <w:r>
-        <w:rPr>
-          <w:rFonts w:eastAsia="Calibri" w:cs="Calibri" w:ascii="Calibri" w:hAnsi="Calibri"/>
-          <w:b/>
-          <w:bCs/>
-          <w:color w:val="auto"/>
-          <w:spacing w:val="0"/>
-          <w:sz w:val="28"/>
-          <w:vertAlign w:val="subscript"/>
-          <w:lang w:val="en-US"/>
-        </w:rPr>
-        <w:t>out</w:t>
-      </w:r>
-      <w:r>
-        <w:rPr>
-          <w:rFonts w:eastAsia="Calibri" w:cs="Calibri" w:ascii="Calibri" w:hAnsi="Calibri"/>
-          <w:b/>
-          <w:bCs/>
-          <w:color w:val="auto"/>
-          <w:spacing w:val="0"/>
-          <w:sz w:val="28"/>
-          <w:lang w:val="en-US"/>
-        </w:rPr>
-        <w:t xml:space="preserve"> := </w:t>
-      </w:r>
-      <w:r>
-        <w:rPr>
-          <w:rFonts w:eastAsia="Calibri" w:cs="Calibri" w:ascii="Calibri" w:hAnsi="Calibri"/>
-          <w:b/>
-          <w:bCs/>
-          <w:color w:val="auto"/>
-          <w:spacing w:val="0"/>
-          <w:sz w:val="28"/>
-          <w:lang w:val="ru-RU"/>
-        </w:rPr>
-        <w:t>(индексы столбцов в выходной матрице)</w:t>
-      </w:r>
-    </w:p>
-    <w:p>
-      <w:pPr>
-        <w:pStyle w:val="Normal"/>
-        <w:spacing w:lineRule="exact" w:line="259" w:before="0" w:after="103"/>
-        <w:ind w:left="0" w:right="0" w:hanging="0"/>
-        <w:jc w:val="both"/>
-        <w:rPr>
-          <w:b/>
-          <w:b/>
-          <w:bCs/>
-        </w:rPr>
-      </w:pPr>
-      <w:r>
-        <w:rPr>
-          <w:rFonts w:eastAsia="Calibri" w:cs="Calibri" w:ascii="Calibri" w:hAnsi="Calibri"/>
-          <w:b/>
-          <w:bCs/>
-          <w:color w:val="auto"/>
-          <w:spacing w:val="0"/>
-          <w:sz w:val="28"/>
-          <w:lang w:val="ru-RU"/>
-        </w:rPr>
-        <w:tab/>
-      </w:r>
-      <w:r>
-        <w:rPr>
-          <w:rFonts w:eastAsia="Calibri" w:cs="Calibri" w:ascii="Calibri" w:hAnsi="Calibri"/>
-          <w:b/>
-          <w:bCs/>
-          <w:color w:val="auto"/>
-          <w:spacing w:val="0"/>
-          <w:kern w:val="0"/>
-          <w:sz w:val="28"/>
-          <w:szCs w:val="24"/>
-          <w:lang w:val="en-US" w:eastAsia="ru-RU" w:bidi="ar-SA"/>
-        </w:rPr>
-        <w:t>st</w:t>
-      </w:r>
-      <w:r>
-        <w:rPr>
-          <w:rFonts w:eastAsia="Calibri" w:cs="Calibri" w:ascii="Calibri" w:hAnsi="Calibri"/>
-          <w:b/>
-          <w:bCs/>
-          <w:color w:val="auto"/>
-          <w:spacing w:val="0"/>
-          <w:kern w:val="0"/>
-          <w:sz w:val="28"/>
-          <w:szCs w:val="24"/>
-          <w:vertAlign w:val="subscript"/>
-          <w:lang w:val="en-US" w:eastAsia="ru-RU" w:bidi="ar-SA"/>
-        </w:rPr>
-        <w:t>1</w:t>
-      </w:r>
-      <w:r>
-        <w:rPr>
-          <w:rFonts w:eastAsia="Calibri" w:cs="Calibri" w:ascii="Calibri" w:hAnsi="Calibri"/>
-          <w:b/>
-          <w:bCs/>
-          <w:color w:val="auto"/>
-          <w:spacing w:val="0"/>
-          <w:sz w:val="28"/>
-          <w:lang w:val="en-US"/>
-        </w:rPr>
-        <w:t xml:space="preserve"> := (</w:t>
-      </w:r>
-      <w:r>
-        <w:rPr>
-          <w:rFonts w:eastAsia="Calibri" w:cs="Calibri" w:ascii="Calibri" w:hAnsi="Calibri"/>
-          <w:b/>
-          <w:bCs/>
-          <w:color w:val="auto"/>
-          <w:spacing w:val="0"/>
-          <w:sz w:val="28"/>
-          <w:lang w:val="ru-RU"/>
-        </w:rPr>
-        <w:t xml:space="preserve">список ненул. </w:t>
-      </w:r>
-      <w:r>
-        <w:rPr>
-          <w:rFonts w:eastAsia="Calibri" w:cs="Calibri" w:ascii="Calibri" w:hAnsi="Calibri"/>
-          <w:b/>
-          <w:bCs/>
-          <w:color w:val="auto"/>
-          <w:spacing w:val="0"/>
-          <w:kern w:val="0"/>
-          <w:sz w:val="28"/>
-          <w:szCs w:val="24"/>
-          <w:lang w:val="ru-RU" w:eastAsia="ru-RU" w:bidi="ar-SA"/>
-        </w:rPr>
-        <w:t>эл-тов</w:t>
-      </w:r>
-      <w:r>
-        <w:rPr>
-          <w:rFonts w:eastAsia="Calibri" w:cs="Calibri" w:ascii="Calibri" w:hAnsi="Calibri"/>
-          <w:b/>
-          <w:bCs/>
-          <w:color w:val="auto"/>
-          <w:spacing w:val="0"/>
-          <w:sz w:val="28"/>
-          <w:lang w:val="ru-RU"/>
-        </w:rPr>
-        <w:t xml:space="preserve"> в столбце </w:t>
-      </w:r>
-      <w:r>
-        <w:rPr>
-          <w:rFonts w:eastAsia="Calibri" w:cs="Calibri" w:ascii="Calibri" w:hAnsi="Calibri"/>
-          <w:b/>
-          <w:bCs/>
-          <w:color w:val="auto"/>
-          <w:spacing w:val="0"/>
-          <w:sz w:val="28"/>
-          <w:lang w:val="en-US"/>
-        </w:rPr>
-        <w:t>col</w:t>
-      </w:r>
-      <w:r>
-        <w:rPr>
-          <w:rFonts w:eastAsia="Calibri" w:cs="Calibri" w:ascii="Calibri" w:hAnsi="Calibri"/>
-          <w:b/>
-          <w:bCs/>
-          <w:color w:val="auto"/>
-          <w:spacing w:val="0"/>
-          <w:sz w:val="28"/>
-          <w:vertAlign w:val="subscript"/>
-          <w:lang w:val="en-US"/>
-        </w:rPr>
-        <w:t>out</w:t>
-      </w:r>
-      <w:r>
-        <w:rPr>
-          <w:rFonts w:eastAsia="Calibri" w:cs="Calibri" w:ascii="Calibri" w:hAnsi="Calibri"/>
-          <w:b/>
-          <w:bCs/>
-          <w:color w:val="auto"/>
-          <w:spacing w:val="0"/>
-          <w:sz w:val="28"/>
-          <w:lang w:val="en-US"/>
-        </w:rPr>
-        <w:t xml:space="preserve"> </w:t>
-      </w:r>
-      <w:r>
-        <w:rPr>
-          <w:rFonts w:eastAsia="Calibri" w:cs="Calibri" w:ascii="Calibri" w:hAnsi="Calibri"/>
-          <w:b/>
-          <w:bCs/>
-          <w:color w:val="auto"/>
-          <w:spacing w:val="0"/>
-          <w:sz w:val="28"/>
-          <w:lang w:val="ru-RU"/>
-        </w:rPr>
-        <w:t xml:space="preserve">матрицы </w:t>
-      </w:r>
-      <w:r>
-        <w:rPr>
-          <w:rFonts w:eastAsia="Calibri" w:cs="Calibri" w:ascii="Calibri" w:hAnsi="Calibri"/>
-          <w:b/>
-          <w:bCs/>
-          <w:color w:val="auto"/>
-          <w:spacing w:val="0"/>
-          <w:sz w:val="28"/>
-          <w:lang w:val="en-US"/>
-        </w:rPr>
-        <w:t>m</w:t>
-      </w:r>
-      <w:r>
-        <w:rPr>
-          <w:rFonts w:eastAsia="Calibri" w:cs="Calibri" w:ascii="Calibri" w:hAnsi="Calibri"/>
-          <w:b/>
-          <w:bCs/>
-          <w:color w:val="auto"/>
-          <w:spacing w:val="0"/>
-          <w:sz w:val="28"/>
-          <w:vertAlign w:val="subscript"/>
-          <w:lang w:val="en-US"/>
-        </w:rPr>
-        <w:t>1</w:t>
-      </w:r>
-      <w:r>
-        <w:rPr>
-          <w:rFonts w:eastAsia="Calibri" w:cs="Calibri" w:ascii="Calibri" w:hAnsi="Calibri"/>
-          <w:b/>
-          <w:bCs/>
-          <w:color w:val="auto"/>
-          <w:spacing w:val="0"/>
-          <w:sz w:val="28"/>
-          <w:lang w:val="en-US"/>
-        </w:rPr>
-        <w:t>)</w:t>
-      </w:r>
-    </w:p>
-    <w:p>
-      <w:pPr>
-        <w:pStyle w:val="Normal"/>
-        <w:spacing w:lineRule="exact" w:line="259" w:before="0" w:after="103"/>
-        <w:ind w:left="0" w:right="0" w:hanging="0"/>
-        <w:jc w:val="both"/>
-        <w:rPr>
-          <w:b/>
-          <w:b/>
-          <w:bCs/>
-        </w:rPr>
-      </w:pPr>
-      <w:r>
-        <w:rPr>
-          <w:rFonts w:eastAsia="Calibri" w:cs="Calibri" w:ascii="Calibri" w:hAnsi="Calibri"/>
-          <w:b/>
-          <w:bCs/>
-          <w:color w:val="auto"/>
-          <w:spacing w:val="0"/>
-          <w:sz w:val="28"/>
-          <w:lang w:val="ru-RU"/>
-        </w:rPr>
-        <w:tab/>
-      </w:r>
-      <w:r>
-        <w:rPr>
-          <w:rFonts w:eastAsia="Calibri" w:cs="Calibri" w:ascii="Calibri" w:hAnsi="Calibri"/>
-          <w:b/>
-          <w:bCs/>
-          <w:color w:val="auto"/>
-          <w:spacing w:val="0"/>
-          <w:kern w:val="0"/>
-          <w:sz w:val="28"/>
-          <w:szCs w:val="24"/>
-          <w:lang w:val="en-US" w:eastAsia="ru-RU" w:bidi="ar-SA"/>
-        </w:rPr>
-        <w:t>st</w:t>
-      </w:r>
-      <w:r>
-        <w:rPr>
-          <w:rFonts w:eastAsia="Calibri" w:cs="Calibri" w:ascii="Calibri" w:hAnsi="Calibri"/>
-          <w:b/>
-          <w:bCs/>
-          <w:color w:val="auto"/>
-          <w:spacing w:val="0"/>
-          <w:kern w:val="0"/>
-          <w:sz w:val="28"/>
-          <w:szCs w:val="24"/>
-          <w:vertAlign w:val="subscript"/>
-          <w:lang w:val="ru-RU" w:eastAsia="ru-RU" w:bidi="ar-SA"/>
-        </w:rPr>
-        <w:t>2</w:t>
-      </w:r>
-      <w:r>
-        <w:rPr>
-          <w:rFonts w:eastAsia="Calibri" w:cs="Calibri" w:ascii="Calibri" w:hAnsi="Calibri"/>
-          <w:b/>
-          <w:bCs/>
-          <w:color w:val="auto"/>
-          <w:spacing w:val="0"/>
-          <w:sz w:val="28"/>
-          <w:lang w:val="en-US"/>
-        </w:rPr>
-        <w:t xml:space="preserve"> := (</w:t>
-      </w:r>
-      <w:r>
-        <w:rPr>
-          <w:rFonts w:eastAsia="Calibri" w:cs="Calibri" w:ascii="Calibri" w:hAnsi="Calibri"/>
-          <w:b/>
-          <w:bCs/>
-          <w:color w:val="auto"/>
-          <w:spacing w:val="0"/>
-          <w:sz w:val="28"/>
-          <w:lang w:val="ru-RU"/>
-        </w:rPr>
-        <w:t xml:space="preserve">список ненул. </w:t>
-      </w:r>
-      <w:r>
-        <w:rPr>
-          <w:rFonts w:eastAsia="Calibri" w:cs="Calibri" w:ascii="Calibri" w:hAnsi="Calibri"/>
-          <w:b/>
-          <w:bCs/>
-          <w:color w:val="auto"/>
-          <w:spacing w:val="0"/>
-          <w:kern w:val="0"/>
-          <w:sz w:val="28"/>
-          <w:szCs w:val="24"/>
-          <w:lang w:val="ru-RU" w:eastAsia="ru-RU" w:bidi="ar-SA"/>
-        </w:rPr>
-        <w:t>эл-тов</w:t>
-      </w:r>
-      <w:r>
-        <w:rPr>
-          <w:rFonts w:eastAsia="Calibri" w:cs="Calibri" w:ascii="Calibri" w:hAnsi="Calibri"/>
-          <w:b/>
-          <w:bCs/>
-          <w:color w:val="auto"/>
-          <w:spacing w:val="0"/>
-          <w:sz w:val="28"/>
-          <w:lang w:val="ru-RU"/>
-        </w:rPr>
-        <w:t xml:space="preserve"> в столбце </w:t>
-      </w:r>
-      <w:r>
-        <w:rPr>
-          <w:rFonts w:eastAsia="Calibri" w:cs="Calibri" w:ascii="Calibri" w:hAnsi="Calibri"/>
-          <w:b/>
-          <w:bCs/>
-          <w:color w:val="auto"/>
-          <w:spacing w:val="0"/>
-          <w:sz w:val="28"/>
-          <w:lang w:val="en-US"/>
-        </w:rPr>
-        <w:t>col</w:t>
-      </w:r>
-      <w:r>
-        <w:rPr>
-          <w:rFonts w:eastAsia="Calibri" w:cs="Calibri" w:ascii="Calibri" w:hAnsi="Calibri"/>
-          <w:b/>
-          <w:bCs/>
-          <w:color w:val="auto"/>
-          <w:spacing w:val="0"/>
-          <w:sz w:val="28"/>
-          <w:vertAlign w:val="subscript"/>
-          <w:lang w:val="en-US"/>
-        </w:rPr>
-        <w:t>out</w:t>
-      </w:r>
-      <w:r>
-        <w:rPr>
-          <w:rFonts w:eastAsia="Calibri" w:cs="Calibri" w:ascii="Calibri" w:hAnsi="Calibri"/>
-          <w:b/>
-          <w:bCs/>
-          <w:color w:val="auto"/>
-          <w:spacing w:val="0"/>
-          <w:sz w:val="28"/>
-          <w:lang w:val="en-US"/>
-        </w:rPr>
-        <w:t xml:space="preserve"> </w:t>
-      </w:r>
-      <w:r>
-        <w:rPr>
-          <w:rFonts w:eastAsia="Calibri" w:cs="Calibri" w:ascii="Calibri" w:hAnsi="Calibri"/>
-          <w:b/>
-          <w:bCs/>
-          <w:color w:val="auto"/>
-          <w:spacing w:val="0"/>
-          <w:sz w:val="28"/>
-          <w:lang w:val="ru-RU"/>
-        </w:rPr>
-        <w:t xml:space="preserve">матрицы </w:t>
-      </w:r>
-      <w:r>
-        <w:rPr>
-          <w:rFonts w:eastAsia="Calibri" w:cs="Calibri" w:ascii="Calibri" w:hAnsi="Calibri"/>
-          <w:b/>
-          <w:bCs/>
-          <w:color w:val="auto"/>
-          <w:spacing w:val="0"/>
-          <w:sz w:val="28"/>
-          <w:lang w:val="en-US"/>
-        </w:rPr>
-        <w:t>m</w:t>
-      </w:r>
-      <w:r>
-        <w:rPr>
-          <w:rFonts w:eastAsia="Calibri" w:cs="Calibri" w:ascii="Calibri" w:hAnsi="Calibri"/>
-          <w:b/>
-          <w:bCs/>
-          <w:color w:val="auto"/>
-          <w:spacing w:val="0"/>
-          <w:sz w:val="28"/>
-          <w:vertAlign w:val="subscript"/>
-          <w:lang w:val="ru-RU"/>
-        </w:rPr>
-        <w:t>2</w:t>
-      </w:r>
-      <w:r>
-        <w:rPr>
-          <w:rFonts w:eastAsia="Calibri" w:cs="Calibri" w:ascii="Calibri" w:hAnsi="Calibri"/>
-          <w:b/>
-          <w:bCs/>
-          <w:color w:val="auto"/>
-          <w:spacing w:val="0"/>
-          <w:sz w:val="28"/>
-          <w:lang w:val="en-US"/>
-        </w:rPr>
-        <w:t>)</w:t>
-      </w:r>
-    </w:p>
-    <w:p>
-      <w:pPr>
-        <w:pStyle w:val="Normal"/>
-        <w:spacing w:lineRule="exact" w:line="259" w:before="0" w:after="103"/>
-        <w:ind w:left="0" w:right="0" w:hanging="0"/>
-        <w:jc w:val="both"/>
-        <w:rPr>
-          <w:b/>
-          <w:b/>
-          <w:bCs/>
-        </w:rPr>
-      </w:pPr>
-      <w:r>
-        <w:rPr>
-          <w:rFonts w:eastAsia="Calibri" w:cs="Calibri" w:ascii="Calibri" w:hAnsi="Calibri"/>
-          <w:b/>
-          <w:bCs/>
-          <w:color w:val="auto"/>
-          <w:spacing w:val="0"/>
-          <w:sz w:val="28"/>
-          <w:lang w:val="ru-RU"/>
-        </w:rPr>
-        <w:tab/>
-      </w:r>
-      <w:r>
-        <w:rPr>
-          <w:rFonts w:eastAsia="Calibri" w:cs="Calibri" w:ascii="Calibri" w:hAnsi="Calibri"/>
-          <w:b/>
-          <w:bCs/>
-          <w:color w:val="auto"/>
-          <w:spacing w:val="0"/>
-          <w:kern w:val="0"/>
-          <w:sz w:val="28"/>
-          <w:szCs w:val="24"/>
-          <w:u w:val="single"/>
-          <w:lang w:val="ru-RU" w:eastAsia="ru-RU" w:bidi="ar-SA"/>
-        </w:rPr>
-        <w:t>для</w:t>
-      </w:r>
-      <w:r>
-        <w:rPr>
-          <w:rFonts w:eastAsia="Calibri" w:cs="Calibri" w:ascii="Calibri" w:hAnsi="Calibri"/>
-          <w:b/>
-          <w:bCs/>
-          <w:color w:val="auto"/>
-          <w:spacing w:val="0"/>
-          <w:kern w:val="0"/>
-          <w:sz w:val="28"/>
-          <w:szCs w:val="24"/>
-          <w:lang w:val="ru-RU" w:eastAsia="ru-RU" w:bidi="ar-SA"/>
-        </w:rPr>
-        <w:t xml:space="preserve"> пар соотв. эл-тов (</w:t>
-      </w:r>
-      <w:r>
-        <w:rPr>
-          <w:rFonts w:eastAsia="Calibri" w:cs="Calibri" w:ascii="Calibri" w:hAnsi="Calibri"/>
-          <w:b/>
-          <w:bCs/>
-          <w:color w:val="auto"/>
-          <w:spacing w:val="0"/>
-          <w:kern w:val="0"/>
-          <w:sz w:val="28"/>
-          <w:szCs w:val="24"/>
-          <w:lang w:val="en-US" w:eastAsia="ru-RU" w:bidi="ar-SA"/>
-        </w:rPr>
-        <w:t>e</w:t>
-      </w:r>
-      <w:r>
-        <w:rPr>
-          <w:rFonts w:eastAsia="Calibri" w:cs="Calibri" w:ascii="Calibri" w:hAnsi="Calibri"/>
-          <w:b/>
-          <w:bCs/>
-          <w:color w:val="auto"/>
-          <w:spacing w:val="0"/>
-          <w:kern w:val="0"/>
-          <w:sz w:val="28"/>
-          <w:szCs w:val="24"/>
-          <w:vertAlign w:val="subscript"/>
-          <w:lang w:val="en-US" w:eastAsia="ru-RU" w:bidi="ar-SA"/>
-        </w:rPr>
-        <w:t>1</w:t>
-      </w:r>
-      <w:r>
-        <w:rPr>
-          <w:rFonts w:eastAsia="Calibri" w:cs="Calibri" w:ascii="Calibri" w:hAnsi="Calibri"/>
-          <w:b/>
-          <w:bCs/>
-          <w:color w:val="auto"/>
-          <w:spacing w:val="0"/>
-          <w:kern w:val="0"/>
-          <w:sz w:val="28"/>
-          <w:szCs w:val="24"/>
-          <w:lang w:val="en-US" w:eastAsia="ru-RU" w:bidi="ar-SA"/>
-        </w:rPr>
-        <w:t>, e</w:t>
-      </w:r>
-      <w:r>
-        <w:rPr>
-          <w:rFonts w:eastAsia="Calibri" w:cs="Calibri" w:ascii="Calibri" w:hAnsi="Calibri"/>
-          <w:b/>
-          <w:bCs/>
-          <w:color w:val="auto"/>
-          <w:spacing w:val="0"/>
-          <w:kern w:val="0"/>
-          <w:sz w:val="28"/>
-          <w:szCs w:val="24"/>
-          <w:vertAlign w:val="subscript"/>
-          <w:lang w:val="en-US" w:eastAsia="ru-RU" w:bidi="ar-SA"/>
-        </w:rPr>
-        <w:t>2</w:t>
-      </w:r>
-      <w:r>
-        <w:rPr>
-          <w:rFonts w:eastAsia="Calibri" w:cs="Calibri" w:ascii="Calibri" w:hAnsi="Calibri"/>
-          <w:b/>
-          <w:bCs/>
-          <w:color w:val="auto"/>
-          <w:spacing w:val="0"/>
-          <w:kern w:val="0"/>
-          <w:sz w:val="28"/>
-          <w:szCs w:val="24"/>
-          <w:lang w:val="ru-RU" w:eastAsia="ru-RU" w:bidi="ar-SA"/>
-        </w:rPr>
-        <w:t>)</w:t>
-      </w:r>
-      <w:r>
-        <w:rPr>
-          <w:rFonts w:eastAsia="Calibri" w:cs="Calibri" w:ascii="Calibri" w:hAnsi="Calibri"/>
-          <w:b/>
-          <w:bCs/>
-          <w:color w:val="auto"/>
-          <w:spacing w:val="0"/>
-          <w:kern w:val="0"/>
-          <w:sz w:val="28"/>
-          <w:szCs w:val="24"/>
-          <w:lang w:val="en-US" w:eastAsia="ru-RU" w:bidi="ar-SA"/>
-        </w:rPr>
-        <w:t xml:space="preserve"> </w:t>
-      </w:r>
-      <w:r>
-        <w:rPr>
-          <w:rFonts w:eastAsia="Calibri" w:cs="Calibri" w:ascii="Calibri" w:hAnsi="Calibri"/>
-          <w:b/>
-          <w:bCs/>
-          <w:color w:val="auto"/>
-          <w:spacing w:val="0"/>
-          <w:kern w:val="0"/>
-          <w:sz w:val="28"/>
-          <w:szCs w:val="24"/>
-          <w:lang w:val="ru-RU" w:eastAsia="ru-RU" w:bidi="ar-SA"/>
-        </w:rPr>
-        <w:t>из (</w:t>
-      </w:r>
-      <w:r>
-        <w:rPr>
-          <w:rFonts w:eastAsia="Calibri" w:cs="Calibri" w:ascii="Calibri" w:hAnsi="Calibri"/>
-          <w:b/>
-          <w:bCs/>
-          <w:color w:val="auto"/>
-          <w:spacing w:val="0"/>
-          <w:kern w:val="0"/>
-          <w:sz w:val="28"/>
-          <w:szCs w:val="24"/>
-          <w:lang w:val="en-US" w:eastAsia="ru-RU" w:bidi="ar-SA"/>
-        </w:rPr>
-        <w:t>st</w:t>
-      </w:r>
-      <w:r>
-        <w:rPr>
-          <w:rFonts w:eastAsia="Calibri" w:cs="Calibri" w:ascii="Calibri" w:hAnsi="Calibri"/>
-          <w:b/>
-          <w:bCs/>
-          <w:color w:val="auto"/>
-          <w:spacing w:val="0"/>
-          <w:kern w:val="0"/>
-          <w:sz w:val="28"/>
-          <w:szCs w:val="24"/>
-          <w:vertAlign w:val="subscript"/>
-          <w:lang w:val="en-US" w:eastAsia="ru-RU" w:bidi="ar-SA"/>
-        </w:rPr>
-        <w:t>1</w:t>
-      </w:r>
-      <w:r>
-        <w:rPr>
-          <w:rFonts w:eastAsia="Calibri" w:cs="Calibri" w:ascii="Calibri" w:hAnsi="Calibri"/>
-          <w:b/>
-          <w:bCs/>
-          <w:color w:val="auto"/>
-          <w:spacing w:val="0"/>
-          <w:kern w:val="0"/>
-          <w:sz w:val="28"/>
-          <w:szCs w:val="24"/>
-          <w:lang w:val="en-US" w:eastAsia="ru-RU" w:bidi="ar-SA"/>
-        </w:rPr>
-        <w:t>, st</w:t>
-      </w:r>
-      <w:r>
-        <w:rPr>
-          <w:rFonts w:eastAsia="Calibri" w:cs="Calibri" w:ascii="Calibri" w:hAnsi="Calibri"/>
-          <w:b/>
-          <w:bCs/>
-          <w:color w:val="auto"/>
-          <w:spacing w:val="0"/>
-          <w:kern w:val="0"/>
-          <w:sz w:val="28"/>
-          <w:szCs w:val="24"/>
-          <w:vertAlign w:val="subscript"/>
-          <w:lang w:val="en-US" w:eastAsia="ru-RU" w:bidi="ar-SA"/>
-        </w:rPr>
-        <w:t>2</w:t>
-      </w:r>
-      <w:r>
-        <w:rPr>
-          <w:rFonts w:eastAsia="Calibri" w:cs="Calibri" w:ascii="Calibri" w:hAnsi="Calibri"/>
-          <w:b/>
-          <w:bCs/>
-          <w:color w:val="auto"/>
-          <w:spacing w:val="0"/>
-          <w:kern w:val="0"/>
-          <w:sz w:val="28"/>
-          <w:szCs w:val="24"/>
-          <w:lang w:val="ru-RU" w:eastAsia="ru-RU" w:bidi="ar-SA"/>
-        </w:rPr>
-        <w:t>)</w:t>
-      </w:r>
-    </w:p>
-    <w:p>
-      <w:pPr>
-        <w:pStyle w:val="Normal"/>
-        <w:spacing w:lineRule="exact" w:line="259" w:before="0" w:after="103"/>
-        <w:ind w:left="0" w:right="0" w:hanging="0"/>
-        <w:jc w:val="both"/>
-        <w:rPr>
-          <w:b/>
-          <w:b/>
-          <w:bCs/>
-        </w:rPr>
-      </w:pPr>
-      <w:r>
-        <w:rPr>
-          <w:rFonts w:eastAsia="Calibri" w:cs="Calibri" w:ascii="Calibri" w:hAnsi="Calibri"/>
-          <w:b/>
-          <w:bCs/>
-          <w:color w:val="auto"/>
-          <w:spacing w:val="0"/>
-          <w:kern w:val="0"/>
-          <w:sz w:val="28"/>
-          <w:szCs w:val="24"/>
-          <w:lang w:val="ru-RU" w:eastAsia="ru-RU" w:bidi="ar-SA"/>
-        </w:rPr>
-        <w:tab/>
-        <w:tab/>
-      </w:r>
-      <w:r>
-        <w:rPr>
-          <w:rFonts w:eastAsia="Calibri" w:cs="Calibri" w:ascii="Calibri" w:hAnsi="Calibri"/>
-          <w:b/>
-          <w:bCs/>
-          <w:color w:val="auto"/>
-          <w:spacing w:val="0"/>
-          <w:kern w:val="0"/>
-          <w:sz w:val="28"/>
-          <w:szCs w:val="24"/>
-          <w:u w:val="none"/>
-          <w:lang w:val="ru-RU" w:eastAsia="ru-RU" w:bidi="ar-SA"/>
-        </w:rPr>
-        <w:t xml:space="preserve">добавить </w:t>
-      </w:r>
-      <w:r>
-        <w:rPr>
-          <w:rFonts w:eastAsia="Calibri" w:cs="Calibri" w:ascii="Calibri" w:hAnsi="Calibri"/>
-          <w:b/>
-          <w:bCs/>
-          <w:color w:val="auto"/>
-          <w:spacing w:val="0"/>
-          <w:kern w:val="0"/>
-          <w:sz w:val="28"/>
-          <w:szCs w:val="24"/>
-          <w:lang w:val="ru-RU" w:eastAsia="ru-RU" w:bidi="ar-SA"/>
-        </w:rPr>
-        <w:t xml:space="preserve">в колонку </w:t>
-      </w:r>
-      <w:r>
-        <w:rPr>
-          <w:rFonts w:eastAsia="Calibri" w:cs="Calibri" w:ascii="Calibri" w:hAnsi="Calibri"/>
-          <w:b/>
-          <w:bCs/>
-          <w:color w:val="auto"/>
-          <w:spacing w:val="0"/>
-          <w:kern w:val="0"/>
-          <w:sz w:val="28"/>
-          <w:szCs w:val="24"/>
-          <w:lang w:val="en-US" w:eastAsia="ru-RU" w:bidi="ar-SA"/>
-        </w:rPr>
-        <w:t>col</w:t>
-      </w:r>
-      <w:r>
-        <w:rPr>
-          <w:rFonts w:eastAsia="Calibri" w:cs="Calibri" w:ascii="Calibri" w:hAnsi="Calibri"/>
-          <w:b/>
-          <w:bCs/>
-          <w:color w:val="auto"/>
-          <w:spacing w:val="0"/>
-          <w:kern w:val="0"/>
-          <w:sz w:val="28"/>
-          <w:szCs w:val="24"/>
-          <w:vertAlign w:val="subscript"/>
-          <w:lang w:val="en-US" w:eastAsia="ru-RU" w:bidi="ar-SA"/>
-        </w:rPr>
-        <w:t>out</w:t>
-      </w:r>
-      <w:r>
-        <w:rPr>
-          <w:rFonts w:eastAsia="Calibri" w:cs="Calibri" w:ascii="Calibri" w:hAnsi="Calibri"/>
-          <w:b/>
-          <w:bCs/>
-          <w:color w:val="auto"/>
-          <w:spacing w:val="0"/>
-          <w:kern w:val="0"/>
-          <w:sz w:val="28"/>
-          <w:szCs w:val="24"/>
-          <w:lang w:val="en-US" w:eastAsia="ru-RU" w:bidi="ar-SA"/>
-        </w:rPr>
-        <w:t xml:space="preserve"> </w:t>
-      </w:r>
-      <w:r>
-        <w:rPr>
-          <w:rFonts w:eastAsia="Calibri" w:cs="Calibri" w:ascii="Calibri" w:hAnsi="Calibri"/>
-          <w:b/>
-          <w:bCs/>
-          <w:color w:val="auto"/>
-          <w:spacing w:val="0"/>
-          <w:kern w:val="0"/>
-          <w:sz w:val="28"/>
-          <w:szCs w:val="24"/>
-          <w:lang w:val="ru-RU" w:eastAsia="ru-RU" w:bidi="ar-SA"/>
-        </w:rPr>
-        <w:t xml:space="preserve">матрицы </w:t>
-      </w:r>
-      <w:r>
-        <w:rPr>
-          <w:rFonts w:eastAsia="Calibri" w:cs="Calibri" w:ascii="Calibri" w:hAnsi="Calibri"/>
-          <w:b/>
-          <w:bCs/>
-          <w:color w:val="auto"/>
-          <w:spacing w:val="0"/>
-          <w:kern w:val="0"/>
-          <w:sz w:val="28"/>
-          <w:szCs w:val="24"/>
-          <w:lang w:val="en-US" w:eastAsia="ru-RU" w:bidi="ar-SA"/>
-        </w:rPr>
-        <w:t>m</w:t>
-      </w:r>
-      <w:r>
-        <w:rPr>
-          <w:rFonts w:eastAsia="Calibri" w:cs="Calibri" w:ascii="Calibri" w:hAnsi="Calibri"/>
-          <w:b/>
-          <w:bCs/>
-          <w:color w:val="auto"/>
-          <w:spacing w:val="0"/>
-          <w:kern w:val="0"/>
-          <w:sz w:val="28"/>
-          <w:szCs w:val="24"/>
-          <w:vertAlign w:val="subscript"/>
-          <w:lang w:val="en-US" w:eastAsia="ru-RU" w:bidi="ar-SA"/>
-        </w:rPr>
-        <w:t>out</w:t>
-      </w:r>
-      <w:r>
-        <w:rPr>
-          <w:rFonts w:eastAsia="Calibri" w:cs="Calibri" w:ascii="Calibri" w:hAnsi="Calibri"/>
-          <w:b/>
-          <w:bCs/>
-          <w:color w:val="auto"/>
-          <w:spacing w:val="0"/>
-          <w:kern w:val="0"/>
-          <w:sz w:val="28"/>
-          <w:szCs w:val="24"/>
-          <w:lang w:val="en-US" w:eastAsia="ru-RU" w:bidi="ar-SA"/>
-        </w:rPr>
-        <w:t xml:space="preserve"> </w:t>
-      </w:r>
-      <w:r>
-        <w:rPr>
-          <w:rFonts w:eastAsia="Calibri" w:cs="Calibri" w:ascii="Calibri" w:hAnsi="Calibri"/>
-          <w:b/>
-          <w:bCs/>
-          <w:color w:val="auto"/>
-          <w:spacing w:val="0"/>
-          <w:kern w:val="0"/>
-          <w:sz w:val="28"/>
-          <w:szCs w:val="24"/>
-          <w:lang w:val="ru-RU" w:eastAsia="ru-RU" w:bidi="ar-SA"/>
-        </w:rPr>
-        <w:t xml:space="preserve">произведение </w:t>
-      </w:r>
-      <w:r>
-        <w:rPr>
-          <w:rFonts w:eastAsia="Calibri" w:cs="Calibri" w:ascii="Calibri" w:hAnsi="Calibri"/>
-          <w:b/>
-          <w:bCs/>
-          <w:color w:val="auto"/>
-          <w:spacing w:val="0"/>
-          <w:kern w:val="0"/>
-          <w:sz w:val="28"/>
-          <w:szCs w:val="24"/>
-          <w:lang w:val="en-US" w:eastAsia="ru-RU" w:bidi="ar-SA"/>
-        </w:rPr>
-        <w:t>e</w:t>
-      </w:r>
-      <w:r>
-        <w:rPr>
-          <w:rFonts w:eastAsia="Calibri" w:cs="Calibri" w:ascii="Calibri" w:hAnsi="Calibri"/>
-          <w:b/>
-          <w:bCs/>
-          <w:color w:val="auto"/>
-          <w:spacing w:val="0"/>
-          <w:kern w:val="0"/>
-          <w:sz w:val="28"/>
-          <w:szCs w:val="24"/>
-          <w:vertAlign w:val="subscript"/>
-          <w:lang w:val="en-US" w:eastAsia="ru-RU" w:bidi="ar-SA"/>
-        </w:rPr>
-        <w:t>1</w:t>
-      </w:r>
-      <w:r>
-        <w:rPr>
-          <w:rFonts w:eastAsia="Calibri" w:cs="Calibri" w:ascii="Calibri" w:hAnsi="Calibri"/>
-          <w:b/>
-          <w:bCs/>
-          <w:color w:val="auto"/>
-          <w:spacing w:val="0"/>
-          <w:kern w:val="0"/>
-          <w:sz w:val="28"/>
-          <w:szCs w:val="24"/>
-          <w:lang w:val="en-US" w:eastAsia="ru-RU" w:bidi="ar-SA"/>
-        </w:rPr>
-        <w:t>*e</w:t>
-      </w:r>
-      <w:r>
-        <w:rPr>
-          <w:rFonts w:eastAsia="Calibri" w:cs="Calibri" w:ascii="Calibri" w:hAnsi="Calibri"/>
-          <w:b/>
-          <w:bCs/>
-          <w:color w:val="auto"/>
-          <w:spacing w:val="0"/>
-          <w:kern w:val="0"/>
-          <w:sz w:val="28"/>
-          <w:szCs w:val="24"/>
-          <w:vertAlign w:val="subscript"/>
-          <w:lang w:val="en-US" w:eastAsia="ru-RU" w:bidi="ar-SA"/>
-        </w:rPr>
-        <w:t>2</w:t>
-      </w:r>
-    </w:p>
-    <w:p>
-      <w:pPr>
-        <w:pStyle w:val="Normal"/>
-        <w:spacing w:lineRule="exact" w:line="259" w:before="0" w:after="103"/>
-        <w:ind w:left="0" w:right="0" w:hanging="0"/>
-        <w:jc w:val="both"/>
-        <w:rPr>
-          <w:b/>
-          <w:b/>
-          <w:bCs/>
-        </w:rPr>
-      </w:pPr>
-      <w:r>
-        <w:rPr>
-          <w:rFonts w:eastAsia="Calibri" w:cs="Calibri" w:ascii="Calibri" w:hAnsi="Calibri"/>
-          <w:b/>
-          <w:bCs/>
-          <w:color w:val="auto"/>
-          <w:spacing w:val="0"/>
-          <w:kern w:val="0"/>
-          <w:sz w:val="28"/>
-          <w:szCs w:val="24"/>
-          <w:lang w:val="en-US" w:eastAsia="ru-RU" w:bidi="ar-SA"/>
-        </w:rPr>
-        <w:tab/>
-      </w:r>
-      <w:r>
-        <w:rPr>
-          <w:rFonts w:eastAsia="Calibri" w:cs="Calibri" w:ascii="Calibri" w:hAnsi="Calibri"/>
-          <w:b/>
-          <w:bCs/>
-          <w:color w:val="auto"/>
-          <w:spacing w:val="0"/>
-          <w:kern w:val="0"/>
-          <w:sz w:val="28"/>
-          <w:szCs w:val="24"/>
-          <w:u w:val="single"/>
-          <w:lang w:val="ru-RU" w:eastAsia="ru-RU" w:bidi="ar-SA"/>
-        </w:rPr>
-        <w:t>конец</w:t>
-      </w:r>
-    </w:p>
-    <w:p>
-      <w:pPr>
-        <w:pStyle w:val="Normal"/>
-        <w:spacing w:lineRule="exact" w:line="259" w:before="0" w:after="103"/>
-        <w:ind w:left="0" w:right="0" w:hanging="0"/>
-        <w:jc w:val="both"/>
-        <w:rPr>
-          <w:b/>
-          <w:b/>
-          <w:bCs/>
-          <w:u w:val="single"/>
-        </w:rPr>
-      </w:pPr>
-      <w:r>
-        <w:rPr>
-          <w:rFonts w:eastAsia="Calibri" w:cs="Calibri" w:ascii="Calibri" w:hAnsi="Calibri"/>
-          <w:b/>
-          <w:bCs/>
-          <w:color w:val="auto"/>
-          <w:spacing w:val="0"/>
-          <w:sz w:val="28"/>
-          <w:u w:val="single"/>
-          <w:lang w:val="ru-RU"/>
-        </w:rPr>
-        <w:t>конец</w:t>
+        <w:t xml:space="preserve"> Полученные произведения записать в соответствующую позицию в результирующей матрице.</w:t>
       </w:r>
     </w:p>
     <w:p>
@@ -9570,7 +8493,32 @@
           <w:sz w:val="28"/>
           <w:lang w:val="ru-RU"/>
         </w:rPr>
-        <w:t>20% оба алгоритма умножения становятся одинаково эффективными. При заполненности матрицы менее 20% эффективнее разреженный алгоритм, а при заполнении матрицы более чем на 20% более эффективным становится обычный алгоритм умножения.</w:t>
+        <w:t xml:space="preserve">20% оба алгоритма умножения становятся одинаково эффективными. </w:t>
+      </w:r>
+      <w:r>
+        <w:rPr>
+          <w:rFonts w:eastAsia="Calibri" w:cs="Calibri" w:ascii="Calibri" w:hAnsi="Calibri"/>
+          <w:b w:val="false"/>
+          <w:bCs w:val="false"/>
+          <w:color w:val="auto"/>
+          <w:spacing w:val="0"/>
+          <w:sz w:val="28"/>
+          <w:u w:val="single"/>
+          <w:lang w:val="ru-RU"/>
+        </w:rPr>
+        <w:t>При заполненности матрицы менее 20% эффективнее разреженный алгоритм</w:t>
+      </w:r>
+      <w:r>
+        <w:rPr>
+          <w:rFonts w:eastAsia="Calibri" w:cs="Calibri" w:ascii="Calibri" w:hAnsi="Calibri"/>
+          <w:b w:val="false"/>
+          <w:bCs w:val="false"/>
+          <w:color w:val="auto"/>
+          <w:spacing w:val="0"/>
+          <w:sz w:val="28"/>
+          <w:lang w:val="ru-RU"/>
+        </w:rPr>
+        <w:t>, а при заполнении матрицы более чем на 20% более эффективным становится обычный алгоритм умножения.</w:t>
       </w:r>
     </w:p>
     <w:p>
@@ -9593,35 +8541,6 @@
         </w:rPr>
         <w:tab/>
         <w:t>Также можно заметить, что с ростом размеров матриц, разреженная версия матрицы обрабатывается чуть-чуть хуже.</w:t>
-      </w:r>
-    </w:p>
-    <w:p>
-      <w:pPr>
-        <w:pStyle w:val="Normal"/>
-        <w:spacing w:lineRule="exact" w:line="259" w:before="0" w:after="103"/>
-        <w:ind w:left="0" w:right="0" w:hanging="0"/>
-        <w:jc w:val="both"/>
-        <w:rPr>
-          <w:rFonts w:ascii="Calibri" w:hAnsi="Calibri" w:eastAsia="Calibri" w:cs="Calibri"/>
-          <w:b/>
-          <w:b/>
-          <w:bCs/>
-          <w:color w:val="auto"/>
-          <w:spacing w:val="0"/>
-          <w:sz w:val="28"/>
-          <w:lang w:val="ru-RU"/>
-        </w:rPr>
-      </w:pPr>
-      <w:r>
-        <w:rPr>
-          <w:rFonts w:eastAsia="Calibri" w:cs="Calibri" w:ascii="Calibri" w:hAnsi="Calibri"/>
-          <w:b/>
-          <w:bCs/>
-          <w:color w:val="auto"/>
-          <w:spacing w:val="0"/>
-          <w:sz w:val="28"/>
-          <w:lang w:val="ru-RU"/>
-        </w:rPr>
       </w:r>
     </w:p>
     <w:p>
@@ -9660,7 +8579,7 @@
             <wp:positionV relativeFrom="paragraph">
               <wp:posOffset>635</wp:posOffset>
             </wp:positionV>
-            <wp:extent cx="5905500" cy="4038600"/>
+            <wp:extent cx="4596130" cy="3143250"/>
             <wp:effectExtent l="0" t="0" r="0" b="0"/>
             <wp:wrapTopAndBottom/>
             <wp:docPr id="3" name="Изображение2" descr=""/>
@@ -9685,7 +8604,7 @@
                   <pic:spPr bwMode="auto">
                     <a:xfrm>
                       <a:off x="0" y="0"/>
-                      <a:ext cx="5905500" cy="4038600"/>
+                      <a:ext cx="4596130" cy="3143250"/>
                     </a:xfrm>
                     <a:prstGeom prst="rect">
                       <a:avLst/>

--- a/lab_3/отчёт.docx
+++ b/lab_3/отчёт.docx
@@ -55,11 +55,11 @@
                   <wp:effectExtent l="0" t="0" r="0" b="0"/>
                   <wp:wrapTight wrapText="bothSides">
                     <wp:wrapPolygon edited="0">
-                      <wp:start x="-2046" y="0"/>
-                      <wp:lineTo x="-2046" y="19268"/>
-                      <wp:lineTo x="21136" y="19268"/>
-                      <wp:lineTo x="21136" y="0"/>
-                      <wp:lineTo x="-2046" y="0"/>
+                      <wp:start x="-2304" y="0"/>
+                      <wp:lineTo x="-2304" y="19045"/>
+                      <wp:lineTo x="21114" y="19045"/>
+                      <wp:lineTo x="21114" y="0"/>
+                      <wp:lineTo x="-2304" y="0"/>
                     </wp:wrapPolygon>
                   </wp:wrapTight>
                   <wp:docPr id="1" name="Рисунок 5" descr="Gerb-BMSTU_01"/>
@@ -2334,7 +2334,19 @@
           <w:szCs w:val="24"/>
           <w:lang w:val="ru-RU" w:eastAsia="ru-RU" w:bidi="ar-SA"/>
         </w:rPr>
-        <w:t xml:space="preserve">является </w:t>
+        <w:t>является вычислен</w:t>
+      </w:r>
+      <w:r>
+        <w:rPr>
+          <w:rFonts w:eastAsia="Calibri" w:cs="Calibri" w:ascii="Calibri" w:hAnsi="Calibri"/>
+          <w:color w:val="auto"/>
+          <w:spacing w:val="0"/>
+          <w:kern w:val="0"/>
+          <w:sz w:val="28"/>
+          <w:szCs w:val="24"/>
+          <w:lang w:val="en-US" w:eastAsia="ru-RU" w:bidi="ar-SA"/>
+        </w:rPr>
+        <w:t>ие</w:t>
       </w:r>
       <w:r>
         <w:rPr>
@@ -2346,67 +2358,7 @@
           <w:szCs w:val="24"/>
           <w:lang w:val="ru-RU" w:eastAsia="ru-RU" w:bidi="ar-SA"/>
         </w:rPr>
-        <w:t>вычислен</w:t>
-      </w:r>
-      <w:r>
-        <w:rPr>
-          <w:rFonts w:eastAsia="Calibri" w:cs="Calibri" w:ascii="Calibri" w:hAnsi="Calibri"/>
-          <w:color w:val="auto"/>
-          <w:spacing w:val="0"/>
-          <w:kern w:val="0"/>
-          <w:sz w:val="28"/>
-          <w:szCs w:val="24"/>
-          <w:lang w:val="en-US" w:eastAsia="ru-RU" w:bidi="ar-SA"/>
-        </w:rPr>
-        <w:t>и</w:t>
-      </w:r>
-      <w:r>
-        <w:rPr>
-          <w:rFonts w:eastAsia="Calibri" w:cs="Calibri" w:ascii="Calibri" w:hAnsi="Calibri"/>
-          <w:color w:val="auto"/>
-          <w:spacing w:val="0"/>
-          <w:kern w:val="0"/>
-          <w:sz w:val="28"/>
-          <w:szCs w:val="24"/>
-          <w:lang w:val="en-US" w:eastAsia="ru-RU" w:bidi="ar-SA"/>
-        </w:rPr>
-        <w:t>е</w:t>
-      </w:r>
-      <w:r>
-        <w:rPr>
-          <w:rFonts w:eastAsia="Calibri" w:cs="Calibri" w:ascii="Calibri" w:hAnsi="Calibri"/>
-          <w:color w:val="auto"/>
-          <w:spacing w:val="0"/>
-          <w:kern w:val="0"/>
-          <w:sz w:val="28"/>
-          <w:szCs w:val="24"/>
-          <w:lang w:val="ru-RU" w:eastAsia="ru-RU" w:bidi="ar-SA"/>
-        </w:rPr>
-        <w:t xml:space="preserve"> произведени</w:t>
-      </w:r>
-      <w:r>
-        <w:rPr>
-          <w:rFonts w:eastAsia="Calibri" w:cs="Calibri" w:ascii="Calibri" w:hAnsi="Calibri"/>
-          <w:color w:val="auto"/>
-          <w:spacing w:val="0"/>
-          <w:kern w:val="0"/>
-          <w:sz w:val="28"/>
-          <w:szCs w:val="24"/>
-          <w:lang w:val="ru-RU" w:eastAsia="ru-RU" w:bidi="ar-SA"/>
-        </w:rPr>
-        <w:t>я</w:t>
-      </w:r>
-      <w:r>
-        <w:rPr>
-          <w:rFonts w:eastAsia="Calibri" w:cs="Calibri" w:ascii="Calibri" w:hAnsi="Calibri"/>
-          <w:color w:val="auto"/>
-          <w:spacing w:val="0"/>
-          <w:kern w:val="0"/>
-          <w:sz w:val="28"/>
-          <w:szCs w:val="24"/>
-          <w:lang w:val="ru-RU" w:eastAsia="ru-RU" w:bidi="ar-SA"/>
-        </w:rPr>
-        <w:t xml:space="preserve"> матриц</w:t>
+        <w:t xml:space="preserve"> произведения матриц</w:t>
       </w:r>
       <w:r>
         <w:rPr>
@@ -2434,25 +2386,7 @@
           <w:sz w:val="28"/>
         </w:rPr>
         <w:tab/>
-        <w:t>Для тестирующей производительность алгоритмов программы результатом считаются показатели</w:t>
-      </w:r>
-      <w:r>
-        <w:rPr>
-          <w:rFonts w:eastAsia="Calibri" w:cs="Calibri" w:ascii="Calibri" w:hAnsi="Calibri"/>
-          <w:color w:val="auto"/>
-          <w:spacing w:val="0"/>
-          <w:sz w:val="28"/>
-        </w:rPr>
-        <w:t xml:space="preserve"> эффективности</w:t>
-      </w:r>
-      <w:r>
-        <w:rPr>
-          <w:rFonts w:eastAsia="Calibri" w:cs="Calibri" w:ascii="Calibri" w:hAnsi="Calibri"/>
-          <w:color w:val="auto"/>
-          <w:spacing w:val="0"/>
-          <w:sz w:val="28"/>
-        </w:rPr>
-        <w:t>, полученные экспериментально для двух разных реализаций функции обработки матриц.</w:t>
+        <w:t>Для тестирующей производительность алгоритмов программы результатом считаются показатели эффективности, полученные экспериментально для двух разных реализаций функции обработки матриц.</w:t>
       </w:r>
     </w:p>
     <w:p>
@@ -2684,21 +2618,7 @@
           <w:szCs w:val="24"/>
           <w:lang w:val="ru-RU" w:eastAsia="ru-RU" w:bidi="ar-SA"/>
         </w:rPr>
-        <w:t xml:space="preserve">После запуска </w:t>
-      </w:r>
-      <w:r>
-        <w:rPr>
-          <w:rFonts w:eastAsia="Calibri" w:cs="Calibri" w:ascii="Calibri" w:hAnsi="Calibri"/>
-          <w:b w:val="false"/>
-          <w:bCs w:val="false"/>
-          <w:color w:val="auto"/>
-          <w:spacing w:val="0"/>
-          <w:kern w:val="0"/>
-          <w:sz w:val="28"/>
-          <w:szCs w:val="24"/>
-          <w:lang w:val="ru-RU" w:eastAsia="ru-RU" w:bidi="ar-SA"/>
-        </w:rPr>
-        <w:t>пользователь выбирает команды из меню и вводит соответствующие им цифры</w:t>
+        <w:t>После запуска пользователь выбирает команды из меню и вводит соответствующие им цифры</w:t>
       </w:r>
       <w:r>
         <w:rPr>
@@ -4313,35 +4233,7 @@
           <w:szCs w:val="40"/>
           <w:lang w:val="en-US" w:eastAsia="ru-RU" w:bidi="ar-SA"/>
         </w:rPr>
-        <w:t>(</w:t>
-      </w:r>
-      <w:r>
-        <w:rPr>
-          <w:rFonts w:eastAsia="Calibri" w:cs="Calibri" w:ascii="Calibri" w:hAnsi="Calibri"/>
-          <w:b/>
-          <w:bCs/>
-          <w:color w:val="auto"/>
-          <w:spacing w:val="0"/>
-          <w:kern w:val="0"/>
-          <w:sz w:val="28"/>
-          <w:szCs w:val="40"/>
-          <w:lang w:val="en-US" w:eastAsia="ru-RU" w:bidi="ar-SA"/>
-        </w:rPr>
-        <w:t>N</w:t>
-      </w:r>
-      <w:r>
-        <w:rPr>
-          <w:rFonts w:eastAsia="Calibri" w:cs="Calibri" w:ascii="Calibri" w:hAnsi="Calibri"/>
-          <w:b/>
-          <w:bCs/>
-          <w:color w:val="auto"/>
-          <w:spacing w:val="0"/>
-          <w:kern w:val="0"/>
-          <w:sz w:val="28"/>
-          <w:szCs w:val="40"/>
-          <w:lang w:val="en-US" w:eastAsia="ru-RU" w:bidi="ar-SA"/>
-        </w:rPr>
-        <w:t>, N)</w:t>
+        <w:t>(N, N)</w:t>
       </w:r>
       <w:r>
         <w:rPr>
@@ -8221,19 +8113,7 @@
           <w:sz w:val="28"/>
           <w:lang w:val="ru-RU"/>
         </w:rPr>
-        <w:t>Далее - пройти по каждому столбцу в перемножаемых матрицах и рассчитать произведения элементов только на тех позициях, где оба элемента ненулевые.</w:t>
-      </w:r>
-      <w:r>
-        <w:rPr>
-          <w:rFonts w:eastAsia="Calibri" w:cs="Calibri" w:ascii="Calibri" w:hAnsi="Calibri"/>
-          <w:b w:val="false"/>
-          <w:bCs w:val="false"/>
-          <w:color w:val="auto"/>
-          <w:spacing w:val="0"/>
-          <w:sz w:val="28"/>
-          <w:lang w:val="ru-RU"/>
-        </w:rPr>
-        <w:t xml:space="preserve"> Полученные произведения записать в соответствующую позицию в результирующей матрице.</w:t>
+        <w:t>Далее - пройти по каждому столбцу в перемножаемых матрицах и рассчитать произведения элементов только на тех позициях, где оба элемента ненулевые. Полученные произведения записать в соответствующую позицию в результирующей матрице.</w:t>
       </w:r>
     </w:p>
     <w:p>
@@ -8295,7 +8175,31 @@
           <w:sz w:val="28"/>
           <w:lang w:val="ru-RU"/>
         </w:rPr>
-        <w:t xml:space="preserve">Результаты тестирования в виде графика </w:t>
+        <w:t>Результаты тестирования</w:t>
+      </w:r>
+      <w:r>
+        <w:rPr>
+          <w:rFonts w:eastAsia="Calibri" w:cs="Calibri" w:ascii="Calibri" w:hAnsi="Calibri"/>
+          <w:b w:val="false"/>
+          <w:bCs w:val="false"/>
+          <w:color w:val="auto"/>
+          <w:spacing w:val="0"/>
+          <w:sz w:val="28"/>
+          <w:lang w:val="ru-RU"/>
+        </w:rPr>
+        <w:t xml:space="preserve"> скорости</w:t>
+      </w:r>
+      <w:r>
+        <w:rPr>
+          <w:rFonts w:eastAsia="Calibri" w:cs="Calibri" w:ascii="Calibri" w:hAnsi="Calibri"/>
+          <w:b w:val="false"/>
+          <w:bCs w:val="false"/>
+          <w:color w:val="auto"/>
+          <w:spacing w:val="0"/>
+          <w:sz w:val="28"/>
+          <w:lang w:val="ru-RU"/>
+        </w:rPr>
+        <w:t xml:space="preserve"> в виде графика </w:t>
       </w:r>
       <w:r>
         <w:rPr>
@@ -8653,6 +8557,211 @@
       <w:r>
         <w:rPr>
           <w:rFonts w:eastAsia="Times New Roman" w:cs="Times New Roman" w:ascii="Calibri" w:hAnsi="Calibri"/>
+          <w:b w:val="false"/>
+          <w:bCs w:val="false"/>
+          <w:color w:val="auto"/>
+          <w:kern w:val="0"/>
+          <w:sz w:val="28"/>
+          <w:szCs w:val="28"/>
+          <w:lang w:val="en-US" w:eastAsia="ru-RU" w:bidi="ar-SA"/>
+        </w:rPr>
+        <w:tab/>
+      </w:r>
+      <w:r>
+        <w:rPr>
+          <w:rFonts w:eastAsia="Times New Roman" w:cs="Times New Roman" w:ascii="Calibri" w:hAnsi="Calibri"/>
+          <w:b w:val="false"/>
+          <w:bCs w:val="false"/>
+          <w:color w:val="auto"/>
+          <w:kern w:val="0"/>
+          <w:sz w:val="28"/>
+          <w:szCs w:val="28"/>
+          <w:lang w:val="ru-RU" w:eastAsia="ru-RU" w:bidi="ar-SA"/>
+        </w:rPr>
+        <w:t>Сравнение эффективности по памяти для переменных размеров матриц:</w:t>
+      </w:r>
+    </w:p>
+    <w:p>
+      <w:pPr>
+        <w:pStyle w:val="Normal"/>
+        <w:rPr>
+          <w:rFonts w:ascii="Calibri" w:hAnsi="Calibri" w:eastAsia="Times New Roman" w:cs="Times New Roman"/>
+          <w:b w:val="false"/>
+          <w:b w:val="false"/>
+          <w:bCs w:val="false"/>
+          <w:color w:val="auto"/>
+          <w:kern w:val="0"/>
+          <w:sz w:val="28"/>
+          <w:szCs w:val="28"/>
+          <w:lang w:val="ru-RU" w:eastAsia="ru-RU" w:bidi="ar-SA"/>
+        </w:rPr>
+      </w:pPr>
+      <w:r>
+        <w:rPr/>
+      </w:r>
+    </w:p>
+    <w:p>
+      <w:pPr>
+        <w:pStyle w:val="Normal"/>
+        <w:rPr/>
+      </w:pPr>
+      <w:r>
+        <w:drawing>
+          <wp:anchor behindDoc="0" distT="0" distB="0" distL="0" distR="0" simplePos="0" locked="0" layoutInCell="1" allowOverlap="1" relativeHeight="5">
+            <wp:simplePos x="0" y="0"/>
+            <wp:positionH relativeFrom="column">
+              <wp:align>center</wp:align>
+            </wp:positionH>
+            <wp:positionV relativeFrom="paragraph">
+              <wp:posOffset>635</wp:posOffset>
+            </wp:positionV>
+            <wp:extent cx="5560695" cy="3516630"/>
+            <wp:effectExtent l="0" t="0" r="0" b="0"/>
+            <wp:wrapTopAndBottom/>
+            <wp:docPr id="4" name="Изображение3" descr=""/>
+            <wp:cNvGraphicFramePr>
+              <a:graphicFrameLocks xmlns:a="http://schemas.openxmlformats.org/drawingml/2006/main" noChangeAspect="1"/>
+            </wp:cNvGraphicFramePr>
+            <a:graphic xmlns:a="http://schemas.openxmlformats.org/drawingml/2006/main">
+              <a:graphicData uri="http://schemas.openxmlformats.org/drawingml/2006/picture">
+                <pic:pic xmlns:pic="http://schemas.openxmlformats.org/drawingml/2006/picture">
+                  <pic:nvPicPr>
+                    <pic:cNvPr id="4" name="Изображение3" descr=""/>
+                    <pic:cNvPicPr>
+                      <a:picLocks noChangeAspect="1" noChangeArrowheads="1"/>
+                    </pic:cNvPicPr>
+                  </pic:nvPicPr>
+                  <pic:blipFill>
+                    <a:blip r:embed="rId5"/>
+                    <a:stretch>
+                      <a:fillRect/>
+                    </a:stretch>
+                  </pic:blipFill>
+                  <pic:spPr bwMode="auto">
+                    <a:xfrm>
+                      <a:off x="0" y="0"/>
+                      <a:ext cx="5560695" cy="3516630"/>
+                    </a:xfrm>
+                    <a:prstGeom prst="rect">
+                      <a:avLst/>
+                    </a:prstGeom>
+                  </pic:spPr>
+                </pic:pic>
+              </a:graphicData>
+            </a:graphic>
+          </wp:anchor>
+        </w:drawing>
+      </w:r>
+      <w:r>
+        <w:rPr>
+          <w:rFonts w:eastAsia="Times New Roman" w:cs="Times New Roman" w:ascii="Calibri" w:hAnsi="Calibri"/>
+          <w:b w:val="false"/>
+          <w:bCs w:val="false"/>
+          <w:color w:val="auto"/>
+          <w:kern w:val="0"/>
+          <w:sz w:val="28"/>
+          <w:szCs w:val="28"/>
+          <w:lang w:val="ru-RU" w:eastAsia="ru-RU" w:bidi="ar-SA"/>
+        </w:rPr>
+        <w:tab/>
+        <w:t xml:space="preserve">По данным тестирования можно утверждать, что выбранное решение хранения данных разреженных матриц является эффективнее обычного метода в среднем при </w:t>
+      </w:r>
+      <w:r>
+        <w:rPr>
+          <w:rFonts w:eastAsia="Times New Roman" w:cs="Times New Roman" w:ascii="Calibri" w:hAnsi="Calibri"/>
+          <w:b w:val="false"/>
+          <w:bCs w:val="false"/>
+          <w:color w:val="auto"/>
+          <w:kern w:val="0"/>
+          <w:sz w:val="28"/>
+          <w:szCs w:val="28"/>
+          <w:u w:val="single"/>
+          <w:lang w:val="ru-RU" w:eastAsia="ru-RU" w:bidi="ar-SA"/>
+        </w:rPr>
+        <w:t>проценте заполненности матрицы менее чем 33-34%</w:t>
+      </w:r>
+      <w:r>
+        <w:rPr>
+          <w:rFonts w:eastAsia="Times New Roman" w:cs="Times New Roman" w:ascii="Calibri" w:hAnsi="Calibri"/>
+          <w:b w:val="false"/>
+          <w:bCs w:val="false"/>
+          <w:color w:val="auto"/>
+          <w:kern w:val="0"/>
+          <w:sz w:val="28"/>
+          <w:szCs w:val="28"/>
+          <w:lang w:val="ru-RU" w:eastAsia="ru-RU" w:bidi="ar-SA"/>
+        </w:rPr>
+        <w:t>.</w:t>
+      </w:r>
+    </w:p>
+    <w:p>
+      <w:pPr>
+        <w:pStyle w:val="Normal"/>
+        <w:rPr/>
+      </w:pPr>
+      <w:r>
+        <w:rPr>
+          <w:rFonts w:eastAsia="Times New Roman" w:cs="Times New Roman" w:ascii="Calibri" w:hAnsi="Calibri"/>
+          <w:b w:val="false"/>
+          <w:bCs w:val="false"/>
+          <w:color w:val="auto"/>
+          <w:kern w:val="0"/>
+          <w:sz w:val="28"/>
+          <w:szCs w:val="28"/>
+          <w:lang w:val="ru-RU" w:eastAsia="ru-RU" w:bidi="ar-SA"/>
+        </w:rPr>
+        <w:tab/>
+      </w:r>
+      <w:r>
+        <w:rPr>
+          <w:rFonts w:eastAsia="Times New Roman" w:cs="Times New Roman" w:ascii="Calibri" w:hAnsi="Calibri"/>
+          <w:b w:val="false"/>
+          <w:bCs w:val="false"/>
+          <w:color w:val="auto"/>
+          <w:kern w:val="0"/>
+          <w:sz w:val="28"/>
+          <w:szCs w:val="28"/>
+          <w:lang w:val="ru-RU" w:eastAsia="ru-RU" w:bidi="ar-SA"/>
+        </w:rPr>
+        <w:t>При большем проценте заполненности хранить матрицу в разреженной форме становится менее эффективно.</w:t>
+      </w:r>
+    </w:p>
+    <w:p>
+      <w:pPr>
+        <w:pStyle w:val="Normal"/>
+        <w:rPr>
+          <w:rFonts w:ascii="Calibri" w:hAnsi="Calibri" w:eastAsia="Times New Roman" w:cs="Times New Roman"/>
+          <w:b/>
+          <w:b/>
+          <w:bCs/>
+          <w:color w:val="auto"/>
+          <w:kern w:val="0"/>
+          <w:sz w:val="40"/>
+          <w:szCs w:val="40"/>
+          <w:lang w:val="ru-RU" w:eastAsia="ru-RU" w:bidi="ar-SA"/>
+        </w:rPr>
+      </w:pPr>
+      <w:r>
+        <w:rPr>
+          <w:rFonts w:eastAsia="Times New Roman" w:cs="Times New Roman" w:ascii="Calibri" w:hAnsi="Calibri"/>
+          <w:b/>
+          <w:bCs/>
+          <w:color w:val="auto"/>
+          <w:kern w:val="0"/>
+          <w:sz w:val="40"/>
+          <w:szCs w:val="40"/>
+          <w:lang w:val="ru-RU" w:eastAsia="ru-RU" w:bidi="ar-SA"/>
+        </w:rPr>
+      </w:r>
+    </w:p>
+    <w:p>
+      <w:pPr>
+        <w:pStyle w:val="Normal"/>
+        <w:rPr/>
+      </w:pPr>
+      <w:r>
+        <w:rPr>
+          <w:rFonts w:eastAsia="Times New Roman" w:cs="Times New Roman" w:ascii="Calibri" w:hAnsi="Calibri"/>
           <w:b/>
           <w:bCs/>
           <w:color w:val="auto"/>
@@ -11893,57 +12002,36 @@
           <w:kern w:val="0"/>
           <w:sz w:val="28"/>
           <w:szCs w:val="24"/>
-          <w:lang w:val="en-US" w:eastAsia="ru-RU" w:bidi="ar-SA"/>
-        </w:rPr>
-        <w:t>25</w:t>
-      </w:r>
-      <w:r>
-        <w:rPr>
-          <w:rFonts w:eastAsia="Calibri" w:cs="Calibri" w:ascii="Calibri" w:hAnsi="Calibri"/>
-          <w:color w:val="auto"/>
-          <w:spacing w:val="0"/>
-          <w:sz w:val="28"/>
-        </w:rPr>
-        <w:t>% заполненности ненулевыми элементами от разреженных матриц нет никакой пользы</w:t>
-      </w:r>
-      <w:r>
-        <w:rPr>
-          <w:rFonts w:eastAsia="Calibri" w:cs="Calibri" w:ascii="Calibri" w:hAnsi="Calibri"/>
-          <w:color w:val="auto"/>
-          <w:spacing w:val="0"/>
-          <w:sz w:val="28"/>
-          <w:lang w:val="en-US"/>
-        </w:rPr>
-        <w:t xml:space="preserve"> (</w:t>
-      </w:r>
-      <w:r>
-        <w:rPr>
-          <w:rFonts w:eastAsia="Calibri" w:cs="Calibri" w:ascii="Calibri" w:hAnsi="Calibri"/>
-          <w:color w:val="auto"/>
-          <w:spacing w:val="0"/>
-          <w:sz w:val="28"/>
-          <w:lang w:val="ru-RU"/>
-        </w:rPr>
-        <w:t>справедливо для квадратных матриц размером не менее 100х100</w:t>
-      </w:r>
-      <w:r>
-        <w:rPr>
-          <w:rFonts w:eastAsia="Calibri" w:cs="Calibri" w:ascii="Calibri" w:hAnsi="Calibri"/>
-          <w:color w:val="auto"/>
-          <w:spacing w:val="0"/>
-          <w:sz w:val="28"/>
-          <w:lang w:val="en-US"/>
-        </w:rPr>
-        <w:t>)</w:t>
-      </w:r>
-      <w:r>
-        <w:rPr>
-          <w:rFonts w:eastAsia="Calibri" w:cs="Calibri" w:ascii="Calibri" w:hAnsi="Calibri"/>
-          <w:color w:val="auto"/>
-          <w:spacing w:val="0"/>
-          <w:sz w:val="28"/>
-        </w:rPr>
-        <w:t>. Они начинают уступать плотным матрицам как по времени, так и по памяти.</w:t>
+          <w:lang w:val="ru-RU" w:eastAsia="ru-RU" w:bidi="ar-SA"/>
+        </w:rPr>
+        <w:t>34</w:t>
+      </w:r>
+      <w:r>
+        <w:rPr>
+          <w:rFonts w:eastAsia="Calibri" w:cs="Calibri" w:ascii="Calibri" w:hAnsi="Calibri"/>
+          <w:color w:val="auto"/>
+          <w:spacing w:val="0"/>
+          <w:sz w:val="28"/>
+        </w:rPr>
+        <w:t>% заполненности ненулевыми элементами от разреженных матриц</w:t>
+      </w:r>
+      <w:r>
+        <w:rPr>
+          <w:rFonts w:eastAsia="Calibri" w:cs="Calibri" w:ascii="Calibri" w:hAnsi="Calibri"/>
+          <w:color w:val="auto"/>
+          <w:spacing w:val="0"/>
+          <w:sz w:val="28"/>
+        </w:rPr>
+        <w:t xml:space="preserve"> в среднем</w:t>
+      </w:r>
+      <w:r>
+        <w:rPr>
+          <w:rFonts w:eastAsia="Calibri" w:cs="Calibri" w:ascii="Calibri" w:hAnsi="Calibri"/>
+          <w:color w:val="auto"/>
+          <w:spacing w:val="0"/>
+          <w:sz w:val="28"/>
+        </w:rPr>
+        <w:t xml:space="preserve"> нет никакой пользы. Они начинают уступать плотным матрицам как по времени, так и по памяти.</w:t>
       </w:r>
     </w:p>
     <w:p>
@@ -12209,7 +12297,63 @@
           <w:lang w:val="ru-RU" w:eastAsia="ru-RU" w:bidi="ar-SA"/>
         </w:rPr>
         <w:tab/>
-        <w:t>Для хранения обычной матрицы в простейшем случае выделяется один цельный блок памяти, способный вместить в себя максимально возможное количество элементов в матрице.</w:t>
+        <w:t>Для хранения матрицы</w:t>
+      </w:r>
+      <w:r>
+        <w:rPr>
+          <w:rFonts w:eastAsia="Calibri" w:cs="Calibri" w:ascii="Calibri" w:hAnsi="Calibri"/>
+          <w:i w:val="false"/>
+          <w:iCs w:val="false"/>
+          <w:color w:val="auto"/>
+          <w:spacing w:val="0"/>
+          <w:kern w:val="0"/>
+          <w:sz w:val="28"/>
+          <w:szCs w:val="24"/>
+          <w:lang w:val="ru-RU" w:eastAsia="ru-RU" w:bidi="ar-SA"/>
+        </w:rPr>
+        <w:t xml:space="preserve"> в обычном представлении</w:t>
+      </w:r>
+      <w:r>
+        <w:rPr>
+          <w:rFonts w:eastAsia="Calibri" w:cs="Calibri" w:ascii="Calibri" w:hAnsi="Calibri"/>
+          <w:i w:val="false"/>
+          <w:iCs w:val="false"/>
+          <w:color w:val="auto"/>
+          <w:spacing w:val="0"/>
+          <w:kern w:val="0"/>
+          <w:sz w:val="28"/>
+          <w:szCs w:val="24"/>
+          <w:lang w:val="ru-RU" w:eastAsia="ru-RU" w:bidi="ar-SA"/>
+        </w:rPr>
+        <w:t xml:space="preserve"> </w:t>
+      </w:r>
+      <w:r>
+        <w:rPr>
+          <w:rFonts w:eastAsia="Calibri" w:cs="Calibri" w:ascii="Calibri" w:hAnsi="Calibri"/>
+          <w:i w:val="false"/>
+          <w:iCs w:val="false"/>
+          <w:color w:val="auto"/>
+          <w:spacing w:val="0"/>
+          <w:kern w:val="0"/>
+          <w:sz w:val="28"/>
+          <w:szCs w:val="24"/>
+          <w:lang w:val="ru-RU" w:eastAsia="ru-RU" w:bidi="ar-SA"/>
+        </w:rPr>
+        <w:t>память выделяется сразу под все элементы матрицы</w:t>
+      </w:r>
+      <w:r>
+        <w:rPr>
+          <w:rFonts w:eastAsia="Calibri" w:cs="Calibri" w:ascii="Calibri" w:hAnsi="Calibri"/>
+          <w:i w:val="false"/>
+          <w:iCs w:val="false"/>
+          <w:color w:val="auto"/>
+          <w:spacing w:val="0"/>
+          <w:kern w:val="0"/>
+          <w:sz w:val="28"/>
+          <w:szCs w:val="24"/>
+          <w:lang w:val="ru-RU" w:eastAsia="ru-RU" w:bidi="ar-SA"/>
+        </w:rPr>
+        <w:t>.</w:t>
       </w:r>
     </w:p>
     <w:p>
@@ -12344,7 +12488,35 @@
           <w:lang w:val="ru-RU" w:eastAsia="ru-RU" w:bidi="ar-SA"/>
         </w:rPr>
         <w:tab/>
-        <w:t xml:space="preserve">Принцип обработки разреженной матрицы заключается в том, чтобы обходить только ненулевые элементы матрицы, а не все возможные, там самым облегчая сложность алгоритма с </w:t>
+        <w:t>Принцип обработки разреженной матрицы заключается в том, чтобы обходить только ненулевые элементы матрицы, а не все возможные, т</w:t>
+      </w:r>
+      <w:r>
+        <w:rPr>
+          <w:rFonts w:eastAsia="Calibri" w:cs="Calibri" w:ascii="Calibri" w:hAnsi="Calibri"/>
+          <w:i w:val="false"/>
+          <w:iCs w:val="false"/>
+          <w:color w:val="auto"/>
+          <w:spacing w:val="0"/>
+          <w:kern w:val="0"/>
+          <w:sz w:val="28"/>
+          <w:szCs w:val="24"/>
+          <w:lang w:val="ru-RU" w:eastAsia="ru-RU" w:bidi="ar-SA"/>
+        </w:rPr>
+        <w:t>е</w:t>
+      </w:r>
+      <w:r>
+        <w:rPr>
+          <w:rFonts w:eastAsia="Calibri" w:cs="Calibri" w:ascii="Calibri" w:hAnsi="Calibri"/>
+          <w:i w:val="false"/>
+          <w:iCs w:val="false"/>
+          <w:color w:val="auto"/>
+          <w:spacing w:val="0"/>
+          <w:kern w:val="0"/>
+          <w:sz w:val="28"/>
+          <w:szCs w:val="24"/>
+          <w:lang w:val="ru-RU" w:eastAsia="ru-RU" w:bidi="ar-SA"/>
+        </w:rPr>
+        <w:t xml:space="preserve">м самым облегчая сложность алгоритма с </w:t>
       </w:r>
       <w:r>
         <w:rPr>

--- a/lab_3/отчёт.docx
+++ b/lab_3/отчёт.docx
@@ -55,11 +55,11 @@
                   <wp:effectExtent l="0" t="0" r="0" b="0"/>
                   <wp:wrapTight wrapText="bothSides">
                     <wp:wrapPolygon edited="0">
-                      <wp:start x="-2304" y="0"/>
-                      <wp:lineTo x="-2304" y="19045"/>
-                      <wp:lineTo x="21114" y="19045"/>
-                      <wp:lineTo x="21114" y="0"/>
-                      <wp:lineTo x="-2304" y="0"/>
+                      <wp:start x="-2433" y="0"/>
+                      <wp:lineTo x="-2433" y="18934"/>
+                      <wp:lineTo x="21104" y="18934"/>
+                      <wp:lineTo x="21104" y="0"/>
+                      <wp:lineTo x="-2433" y="0"/>
                     </wp:wrapPolygon>
                   </wp:wrapTight>
                   <wp:docPr id="1" name="Рисунок 5" descr="Gerb-BMSTU_01"/>
@@ -8175,31 +8175,7 @@
           <w:sz w:val="28"/>
           <w:lang w:val="ru-RU"/>
         </w:rPr>
-        <w:t>Результаты тестирования</w:t>
-      </w:r>
-      <w:r>
-        <w:rPr>
-          <w:rFonts w:eastAsia="Calibri" w:cs="Calibri" w:ascii="Calibri" w:hAnsi="Calibri"/>
-          <w:b w:val="false"/>
-          <w:bCs w:val="false"/>
-          <w:color w:val="auto"/>
-          <w:spacing w:val="0"/>
-          <w:sz w:val="28"/>
-          <w:lang w:val="ru-RU"/>
-        </w:rPr>
-        <w:t xml:space="preserve"> скорости</w:t>
-      </w:r>
-      <w:r>
-        <w:rPr>
-          <w:rFonts w:eastAsia="Calibri" w:cs="Calibri" w:ascii="Calibri" w:hAnsi="Calibri"/>
-          <w:b w:val="false"/>
-          <w:bCs w:val="false"/>
-          <w:color w:val="auto"/>
-          <w:spacing w:val="0"/>
-          <w:sz w:val="28"/>
-          <w:lang w:val="ru-RU"/>
-        </w:rPr>
-        <w:t xml:space="preserve"> в виде графика </w:t>
+        <w:t xml:space="preserve">Результаты тестирования скорости в виде графика </w:t>
       </w:r>
       <w:r>
         <w:rPr>
@@ -8597,7 +8573,16 @@
         </w:rPr>
       </w:pPr>
       <w:r>
-        <w:rPr/>
+        <w:rPr>
+          <w:rFonts w:eastAsia="Times New Roman" w:cs="Times New Roman" w:ascii="Calibri" w:hAnsi="Calibri"/>
+          <w:b w:val="false"/>
+          <w:bCs w:val="false"/>
+          <w:color w:val="auto"/>
+          <w:kern w:val="0"/>
+          <w:sz w:val="28"/>
+          <w:szCs w:val="28"/>
+          <w:lang w:val="ru-RU" w:eastAsia="ru-RU" w:bidi="ar-SA"/>
+        </w:rPr>
       </w:r>
     </w:p>
     <w:p>
@@ -8664,7 +8649,6 @@
           <w:lang w:val="ru-RU" w:eastAsia="ru-RU" w:bidi="ar-SA"/>
         </w:rPr>
         <w:tab/>
-        <w:t xml:space="preserve">По данным тестирования можно утверждать, что выбранное решение хранения данных разреженных матриц является эффективнее обычного метода в среднем при </w:t>
       </w:r>
       <w:r>
         <w:rPr>
@@ -8675,10 +8659,9 @@
           <w:kern w:val="0"/>
           <w:sz w:val="28"/>
           <w:szCs w:val="28"/>
-          <w:u w:val="single"/>
           <w:lang w:val="ru-RU" w:eastAsia="ru-RU" w:bidi="ar-SA"/>
         </w:rPr>
-        <w:t>проценте заполненности матрицы менее чем 33-34%</w:t>
+        <w:t xml:space="preserve">По данным тестирования можно утверждать, что выбранное решение хранения данных разреженных матриц является эффективнее обычного метода в среднем при </w:t>
       </w:r>
       <w:r>
         <w:rPr>
@@ -8689,16 +8672,11 @@
           <w:kern w:val="0"/>
           <w:sz w:val="28"/>
           <w:szCs w:val="28"/>
+          <w:u w:val="single"/>
           <w:lang w:val="ru-RU" w:eastAsia="ru-RU" w:bidi="ar-SA"/>
         </w:rPr>
-        <w:t>.</w:t>
-      </w:r>
-    </w:p>
-    <w:p>
-      <w:pPr>
-        <w:pStyle w:val="Normal"/>
-        <w:rPr/>
-      </w:pPr>
+        <w:t>проценте заполненности матрицы менее чем 33-34%</w:t>
+      </w:r>
       <w:r>
         <w:rPr>
           <w:rFonts w:eastAsia="Times New Roman" w:cs="Times New Roman" w:ascii="Calibri" w:hAnsi="Calibri"/>
@@ -8710,8 +8688,14 @@
           <w:szCs w:val="28"/>
           <w:lang w:val="ru-RU" w:eastAsia="ru-RU" w:bidi="ar-SA"/>
         </w:rPr>
-        <w:tab/>
-      </w:r>
+        <w:t>.</w:t>
+      </w:r>
+    </w:p>
+    <w:p>
+      <w:pPr>
+        <w:pStyle w:val="Normal"/>
+        <w:rPr/>
+      </w:pPr>
       <w:r>
         <w:rPr>
           <w:rFonts w:eastAsia="Times New Roman" w:cs="Times New Roman" w:ascii="Calibri" w:hAnsi="Calibri"/>
@@ -8723,6 +8707,7 @@
           <w:szCs w:val="28"/>
           <w:lang w:val="ru-RU" w:eastAsia="ru-RU" w:bidi="ar-SA"/>
         </w:rPr>
+        <w:tab/>
         <w:t>При большем проценте заполненности хранить матрицу в разреженной форме становится менее эффективно.</w:t>
       </w:r>
     </w:p>
@@ -12013,25 +11998,7 @@
           <w:spacing w:val="0"/>
           <w:sz w:val="28"/>
         </w:rPr>
-        <w:t>% заполненности ненулевыми элементами от разреженных матриц</w:t>
-      </w:r>
-      <w:r>
-        <w:rPr>
-          <w:rFonts w:eastAsia="Calibri" w:cs="Calibri" w:ascii="Calibri" w:hAnsi="Calibri"/>
-          <w:color w:val="auto"/>
-          <w:spacing w:val="0"/>
-          <w:sz w:val="28"/>
-        </w:rPr>
-        <w:t xml:space="preserve"> в среднем</w:t>
-      </w:r>
-      <w:r>
-        <w:rPr>
-          <w:rFonts w:eastAsia="Calibri" w:cs="Calibri" w:ascii="Calibri" w:hAnsi="Calibri"/>
-          <w:color w:val="auto"/>
-          <w:spacing w:val="0"/>
-          <w:sz w:val="28"/>
-        </w:rPr>
-        <w:t xml:space="preserve"> нет никакой пользы. Они начинают уступать плотным матрицам как по времени, так и по памяти.</w:t>
+        <w:t>% заполненности ненулевыми элементами от разреженных матриц в среднем нет никакой пользы. Они начинают уступать плотным матрицам как по времени, так и по памяти.</w:t>
       </w:r>
     </w:p>
     <w:p>
@@ -12297,63 +12264,7 @@
           <w:lang w:val="ru-RU" w:eastAsia="ru-RU" w:bidi="ar-SA"/>
         </w:rPr>
         <w:tab/>
-        <w:t>Для хранения матрицы</w:t>
-      </w:r>
-      <w:r>
-        <w:rPr>
-          <w:rFonts w:eastAsia="Calibri" w:cs="Calibri" w:ascii="Calibri" w:hAnsi="Calibri"/>
-          <w:i w:val="false"/>
-          <w:iCs w:val="false"/>
-          <w:color w:val="auto"/>
-          <w:spacing w:val="0"/>
-          <w:kern w:val="0"/>
-          <w:sz w:val="28"/>
-          <w:szCs w:val="24"/>
-          <w:lang w:val="ru-RU" w:eastAsia="ru-RU" w:bidi="ar-SA"/>
-        </w:rPr>
-        <w:t xml:space="preserve"> в обычном представлении</w:t>
-      </w:r>
-      <w:r>
-        <w:rPr>
-          <w:rFonts w:eastAsia="Calibri" w:cs="Calibri" w:ascii="Calibri" w:hAnsi="Calibri"/>
-          <w:i w:val="false"/>
-          <w:iCs w:val="false"/>
-          <w:color w:val="auto"/>
-          <w:spacing w:val="0"/>
-          <w:kern w:val="0"/>
-          <w:sz w:val="28"/>
-          <w:szCs w:val="24"/>
-          <w:lang w:val="ru-RU" w:eastAsia="ru-RU" w:bidi="ar-SA"/>
-        </w:rPr>
-        <w:t xml:space="preserve"> </w:t>
-      </w:r>
-      <w:r>
-        <w:rPr>
-          <w:rFonts w:eastAsia="Calibri" w:cs="Calibri" w:ascii="Calibri" w:hAnsi="Calibri"/>
-          <w:i w:val="false"/>
-          <w:iCs w:val="false"/>
-          <w:color w:val="auto"/>
-          <w:spacing w:val="0"/>
-          <w:kern w:val="0"/>
-          <w:sz w:val="28"/>
-          <w:szCs w:val="24"/>
-          <w:lang w:val="ru-RU" w:eastAsia="ru-RU" w:bidi="ar-SA"/>
-        </w:rPr>
-        <w:t>память выделяется сразу под все элементы матрицы</w:t>
-      </w:r>
-      <w:r>
-        <w:rPr>
-          <w:rFonts w:eastAsia="Calibri" w:cs="Calibri" w:ascii="Calibri" w:hAnsi="Calibri"/>
-          <w:i w:val="false"/>
-          <w:iCs w:val="false"/>
-          <w:color w:val="auto"/>
-          <w:spacing w:val="0"/>
-          <w:kern w:val="0"/>
-          <w:sz w:val="28"/>
-          <w:szCs w:val="24"/>
-          <w:lang w:val="ru-RU" w:eastAsia="ru-RU" w:bidi="ar-SA"/>
-        </w:rPr>
-        <w:t>.</w:t>
+        <w:t>Для хранения матрицы в обычном представлении память выделяется сразу под все элементы матрицы.</w:t>
       </w:r>
     </w:p>
     <w:p>
@@ -12386,6 +12297,43 @@
         <w:spacing w:lineRule="exact" w:line="259" w:before="0" w:after="160"/>
         <w:ind w:left="0" w:right="0" w:hanging="0"/>
         <w:jc w:val="both"/>
+        <w:rPr/>
+      </w:pPr>
+      <w:r>
+        <w:rPr>
+          <w:rFonts w:eastAsia="Calibri" w:cs="Calibri" w:ascii="Calibri" w:hAnsi="Calibri"/>
+          <w:i w:val="false"/>
+          <w:iCs w:val="false"/>
+          <w:color w:val="auto"/>
+          <w:spacing w:val="0"/>
+          <w:kern w:val="0"/>
+          <w:sz w:val="28"/>
+          <w:szCs w:val="24"/>
+          <w:lang w:val="en-US" w:eastAsia="ru-RU" w:bidi="ar-SA"/>
+        </w:rPr>
+        <w:tab/>
+      </w:r>
+      <w:r>
+        <w:rPr>
+          <w:rFonts w:eastAsia="Calibri" w:cs="Calibri" w:ascii="Calibri" w:hAnsi="Calibri"/>
+          <w:i w:val="false"/>
+          <w:iCs w:val="false"/>
+          <w:color w:val="auto"/>
+          <w:spacing w:val="0"/>
+          <w:kern w:val="0"/>
+          <w:sz w:val="28"/>
+          <w:szCs w:val="24"/>
+          <w:lang w:val="ru-RU" w:eastAsia="ru-RU" w:bidi="ar-SA"/>
+        </w:rPr>
+        <w:t>При этом, для хранения одного элемента в разреженном формате требуется больше памяти, чем в обычном. Тем не менее, при малой заполненности матрицы хранение только ненулевых элементов становится выгоднее.</w:t>
+      </w:r>
+    </w:p>
+    <w:p>
+      <w:pPr>
+        <w:pStyle w:val="Normal"/>
+        <w:spacing w:lineRule="exact" w:line="259" w:before="0" w:after="160"/>
+        <w:ind w:left="0" w:right="0" w:hanging="0"/>
+        <w:jc w:val="both"/>
         <w:rPr>
           <w:rFonts w:ascii="Calibri" w:hAnsi="Calibri" w:eastAsia="Calibri" w:cs="Calibri"/>
           <w:i w:val="false"/>
@@ -12488,35 +12436,7 @@
           <w:lang w:val="ru-RU" w:eastAsia="ru-RU" w:bidi="ar-SA"/>
         </w:rPr>
         <w:tab/>
-        <w:t>Принцип обработки разреженной матрицы заключается в том, чтобы обходить только ненулевые элементы матрицы, а не все возможные, т</w:t>
-      </w:r>
-      <w:r>
-        <w:rPr>
-          <w:rFonts w:eastAsia="Calibri" w:cs="Calibri" w:ascii="Calibri" w:hAnsi="Calibri"/>
-          <w:i w:val="false"/>
-          <w:iCs w:val="false"/>
-          <w:color w:val="auto"/>
-          <w:spacing w:val="0"/>
-          <w:kern w:val="0"/>
-          <w:sz w:val="28"/>
-          <w:szCs w:val="24"/>
-          <w:lang w:val="ru-RU" w:eastAsia="ru-RU" w:bidi="ar-SA"/>
-        </w:rPr>
-        <w:t>е</w:t>
-      </w:r>
-      <w:r>
-        <w:rPr>
-          <w:rFonts w:eastAsia="Calibri" w:cs="Calibri" w:ascii="Calibri" w:hAnsi="Calibri"/>
-          <w:i w:val="false"/>
-          <w:iCs w:val="false"/>
-          <w:color w:val="auto"/>
-          <w:spacing w:val="0"/>
-          <w:kern w:val="0"/>
-          <w:sz w:val="28"/>
-          <w:szCs w:val="24"/>
-          <w:lang w:val="ru-RU" w:eastAsia="ru-RU" w:bidi="ar-SA"/>
-        </w:rPr>
-        <w:t xml:space="preserve">м самым облегчая сложность алгоритма с </w:t>
+        <w:t xml:space="preserve">Принцип обработки разреженной матрицы заключается в том, чтобы обходить только ненулевые элементы матрицы, а не все возможные, тем самым облегчая сложность алгоритма с </w:t>
       </w:r>
       <w:r>
         <w:rPr>
